--- a/_._/OLD/2023-1/SIS/BarbaraAlessandraMaas_BrunoHenriqueWiedemannReis/BarbaraAlessandraMaas_BrunoHenriqueWiedemannReis_Projeto_DaltonSolanoReis.docx
+++ b/_._/OLD/2023-1/SIS/BarbaraAlessandraMaas_BrunoHenriqueWiedemannReis/BarbaraAlessandraMaas_BrunoHenriqueWiedemannReis_Projeto_DaltonSolanoReis.docx
@@ -17,8 +17,8 @@
         <w:tblLook w:val="04A0" w:firstRow="1" w:lastRow="0" w:firstColumn="1" w:lastColumn="0" w:noHBand="0" w:noVBand="1"/>
       </w:tblPr>
       <w:tblGrid>
-        <w:gridCol w:w="5283"/>
-        <w:gridCol w:w="3671"/>
+        <w:gridCol w:w="5292"/>
+        <w:gridCol w:w="3662"/>
       </w:tblGrid>
       <w:tr>
         <w:tc>
@@ -85,49 +85,73 @@
               </w:tabs>
               <w:ind w:right="141"/>
             </w:pPr>
+            <w:r>
+              <w:rPr>
+                <w:rStyle w:val="Nmerodepgina"/>
+              </w:rPr>
+              <w:t xml:space="preserve">( </w:t>
+            </w:r>
+            <w:del w:id="9" w:author="Dalton Solano dos Reis" w:date="2023-07-06T16:58:00Z">
+              <w:r>
+                <w:rPr>
+                  <w:rStyle w:val="Nmerodepgina"/>
+                </w:rPr>
+                <w:delText>X</w:delText>
+              </w:r>
+              <w:r>
+                <w:rPr>
+                  <w:rStyle w:val="Nmerodepgina"/>
+                </w:rPr>
+                <w:delText xml:space="preserve"> </w:delText>
+              </w:r>
+            </w:del>
+            <w:ins w:id="10" w:author="Dalton Solano dos Reis" w:date="2023-07-06T16:58:00Z">
+              <w:r>
+                <w:rPr>
+                  <w:rStyle w:val="Nmerodepgina"/>
+                </w:rPr>
+                <w:t xml:space="preserve">  </w:t>
+              </w:r>
+            </w:ins>
+            <w:r>
+              <w:rPr>
+                <w:rStyle w:val="Nmerodepgina"/>
+              </w:rPr>
+              <w:t xml:space="preserve">) </w:t>
+            </w:r>
+            <w:r>
+              <w:rPr>
+                <w:rStyle w:val="Nmerodepgina"/>
+              </w:rPr>
+              <w:t xml:space="preserve">Pré-projeto </w:t>
+            </w:r>
             <w:proofErr w:type="gramStart"/>
             <w:r>
               <w:rPr>
                 <w:rStyle w:val="Nmerodepgina"/>
               </w:rPr>
-              <w:t xml:space="preserve">( </w:t>
+              <w:t>(</w:t>
             </w:r>
             <w:r>
               <w:rPr>
                 <w:rStyle w:val="Nmerodepgina"/>
               </w:rPr>
-              <w:t>X</w:t>
-            </w:r>
+              <w:t xml:space="preserve"> </w:t>
+            </w:r>
+            <w:ins w:id="11" w:author="Dalton Solano dos Reis" w:date="2023-07-06T16:58:00Z">
+              <w:r>
+                <w:rPr>
+                  <w:rStyle w:val="Nmerodepgina"/>
+                </w:rPr>
+                <w:t>X</w:t>
+              </w:r>
+            </w:ins>
             <w:proofErr w:type="gramEnd"/>
             <w:r>
               <w:rPr>
                 <w:rStyle w:val="Nmerodepgina"/>
               </w:rPr>
-              <w:t xml:space="preserve"> </w:t>
-            </w:r>
-            <w:r>
-              <w:rPr>
-                <w:rStyle w:val="Nmerodepgina"/>
-              </w:rPr>
-              <w:t xml:space="preserve">) </w:t>
-            </w:r>
-            <w:r>
-              <w:rPr>
-                <w:rStyle w:val="Nmerodepgina"/>
-              </w:rPr>
-              <w:t xml:space="preserve">Pré-projeto </w:t>
-            </w:r>
-            <w:r>
-              <w:rPr>
-                <w:rStyle w:val="Nmerodepgina"/>
-              </w:rPr>
-              <w:t>(</w:t>
-            </w:r>
-            <w:r>
-              <w:rPr>
-                <w:rStyle w:val="Nmerodepgina"/>
-              </w:rPr>
-              <w:t xml:space="preserve">   </w:t>
+              <w:t xml:space="preserve">  </w:t>
             </w:r>
             <w:r>
               <w:t xml:space="preserve">) </w:t>
@@ -212,8 +236,24 @@
               <w:rPr>
                 <w:rStyle w:val="Nmerodepgina"/>
               </w:rPr>
-              <w:t xml:space="preserve"> 3</w:t>
-            </w:r>
+              <w:t xml:space="preserve"> </w:t>
+            </w:r>
+            <w:ins w:id="12" w:author="Dalton Solano dos Reis" w:date="2023-07-06T16:58:00Z">
+              <w:r>
+                <w:rPr>
+                  <w:rStyle w:val="Nmerodepgina"/>
+                </w:rPr>
+                <w:t>Desenvolvimento de Software para Sistemas de Informação</w:t>
+              </w:r>
+            </w:ins>
+            <w:del w:id="13" w:author="Dalton Solano dos Reis" w:date="2023-07-06T16:58:00Z">
+              <w:r>
+                <w:rPr>
+                  <w:rStyle w:val="Nmerodepgina"/>
+                </w:rPr>
+                <w:delText>3</w:delText>
+              </w:r>
+            </w:del>
           </w:p>
         </w:tc>
         <w:tc>
@@ -369,7 +409,7 @@
       <w:pPr>
         <w:pStyle w:val="Ttulo1"/>
       </w:pPr>
-      <w:bookmarkStart w:id="9" w:name="_Ref133258716"/>
+      <w:bookmarkStart w:id="14" w:name="_Ref133258716"/>
       <w:bookmarkEnd w:id="0"/>
       <w:bookmarkEnd w:id="1"/>
       <w:bookmarkEnd w:id="2"/>
@@ -382,1885 +422,6 @@
       <w:r>
         <w:t>Contextualização</w:t>
       </w:r>
-      <w:bookmarkEnd w:id="9"/>
-    </w:p>
-    <w:p>
-      <w:pPr>
-        <w:pStyle w:val="TF-TEXTO"/>
-      </w:pPr>
-      <w:r>
-        <w:t>Com o avanço d</w:t>
-      </w:r>
-      <w:r>
-        <w:t>a</w:t>
-      </w:r>
-      <w:r>
-        <w:t xml:space="preserve"> </w:t>
-      </w:r>
-      <w:r>
-        <w:t>indústria</w:t>
-      </w:r>
-      <w:r>
-        <w:t xml:space="preserve"> </w:t>
-      </w:r>
-      <w:r>
-        <w:t xml:space="preserve">global de </w:t>
-      </w:r>
-      <w:r>
-        <w:t>E</w:t>
-      </w:r>
-      <w:r>
-        <w:t xml:space="preserve">ntretenimento e </w:t>
-      </w:r>
-      <w:r>
-        <w:t>M</w:t>
-      </w:r>
-      <w:r>
-        <w:t>ídia (E&amp;M)</w:t>
-      </w:r>
-      <w:r>
-        <w:t xml:space="preserve"> e </w:t>
-      </w:r>
-      <w:r>
-        <w:t xml:space="preserve">as tecnologias </w:t>
-      </w:r>
-      <w:r>
-        <w:t>cada vez mais digita</w:t>
-      </w:r>
-      <w:r>
-        <w:t>is</w:t>
-      </w:r>
-      <w:r>
-        <w:t>, móve</w:t>
-      </w:r>
-      <w:r>
-        <w:t>is</w:t>
-      </w:r>
-      <w:r>
-        <w:t>, e voltada</w:t>
-      </w:r>
-      <w:r>
-        <w:t>s</w:t>
-      </w:r>
-      <w:r>
-        <w:t xml:space="preserve"> para o público jovem (</w:t>
-      </w:r>
-      <w:r>
-        <w:t>PRICEWATERHOUSECOOPERS</w:t>
-      </w:r>
-      <w:r>
-        <w:t xml:space="preserve">, 2022), </w:t>
-      </w:r>
-      <w:r>
-        <w:t>as empresas de jogos eletrônicos têm ampliado significativamente sua presença, investindo em melhorias na sua infraestrutura tecnológica (</w:t>
-      </w:r>
-      <w:r>
-        <w:t xml:space="preserve">SHAW </w:t>
-      </w:r>
-      <w:r>
-        <w:rPr>
-          <w:i/>
-          <w:iCs/>
-        </w:rPr>
-        <w:t>et al.</w:t>
-      </w:r>
-      <w:r>
-        <w:t xml:space="preserve">, 2022). De acordo com </w:t>
-      </w:r>
-      <w:r>
-        <w:t xml:space="preserve">a </w:t>
-      </w:r>
-      <w:r>
-        <w:t>PricewaterhouseCoopers</w:t>
-      </w:r>
-      <w:r>
-        <w:t xml:space="preserve"> (</w:t>
-      </w:r>
-      <w:r>
-        <w:t>202</w:t>
-      </w:r>
-      <w:r>
-        <w:t>2</w:t>
-      </w:r>
-      <w:r>
-        <w:t>)</w:t>
-      </w:r>
-      <w:r>
-        <w:t>, a indústria</w:t>
-      </w:r>
-      <w:r>
-        <w:t xml:space="preserve"> E&amp;M</w:t>
-      </w:r>
-      <w:r>
-        <w:t xml:space="preserve"> avançou consideravelmente </w:t>
-      </w:r>
-      <w:r>
-        <w:t>em 2021</w:t>
-      </w:r>
-      <w:r>
-        <w:t xml:space="preserve">, com um aumento de 10,4% na receita em relação a 2020. </w:t>
-      </w:r>
-      <w:r>
-        <w:t xml:space="preserve">Esse crescimento se deve, principalmente, </w:t>
-      </w:r>
-      <w:r>
-        <w:t xml:space="preserve">ao mercado de jogos eletrônicos, que desempenha um papel fundamental como impulsionador do setor </w:t>
-      </w:r>
-      <w:r>
-        <w:t>(</w:t>
-      </w:r>
-      <w:r>
-        <w:t>PRICEWATERHOUSECOOPERS</w:t>
-      </w:r>
-      <w:r>
-        <w:t>, 2022)</w:t>
-      </w:r>
-      <w:r>
-        <w:t xml:space="preserve"> e é considerado o mais lucrativo em comparação aos outros produtos que fazem parte do nicho de entretenimento (COELHO, 2022).</w:t>
-      </w:r>
-      <w:r>
-        <w:t xml:space="preserve"> </w:t>
-      </w:r>
-      <w:r>
-        <w:t>No cenário brasileiro,</w:t>
-      </w:r>
-      <w:r>
-        <w:t xml:space="preserve"> por exemplo,</w:t>
-      </w:r>
-      <w:r>
-        <w:t xml:space="preserve"> </w:t>
-      </w:r>
-      <w:r>
-        <w:t xml:space="preserve">a indústria de </w:t>
-      </w:r>
-      <w:r>
-        <w:t xml:space="preserve">jogos eletrônicos </w:t>
-      </w:r>
-      <w:r>
-        <w:t xml:space="preserve">assumiu </w:t>
-      </w:r>
-      <w:r>
-        <w:t xml:space="preserve">a liderança no mercado de games </w:t>
-      </w:r>
-      <w:r>
-        <w:t>d</w:t>
-      </w:r>
-      <w:r>
-        <w:t>a América Latina</w:t>
-      </w:r>
-      <w:r>
-        <w:t>,</w:t>
-      </w:r>
-      <w:r>
-        <w:t xml:space="preserve"> </w:t>
-      </w:r>
-      <w:r>
-        <w:t>com uma receita estimada de R$ 11 bilhões em 2021</w:t>
-      </w:r>
-      <w:r>
-        <w:t xml:space="preserve"> (PACETE, 2022).</w:t>
-      </w:r>
-    </w:p>
-    <w:p>
-      <w:pPr>
-        <w:pStyle w:val="TF-TEXTO"/>
-      </w:pPr>
-      <w:r>
-        <w:t>Segundo Guimarães, Sousa e Costa (2021), o</w:t>
-      </w:r>
-      <w:r>
-        <w:t xml:space="preserve"> progresso tecnológico proporcionado pelo crescimento do mercado, resultou</w:t>
-      </w:r>
-      <w:r>
-        <w:t xml:space="preserve"> </w:t>
-      </w:r>
-      <w:r>
-        <w:t>na necessidade de soluções que, por sua vez, trouxe</w:t>
-      </w:r>
-      <w:r>
-        <w:t>ssem</w:t>
-      </w:r>
-      <w:r>
-        <w:t xml:space="preserve"> </w:t>
-      </w:r>
-      <w:r>
-        <w:t xml:space="preserve">mudanças sociais </w:t>
-      </w:r>
-      <w:r>
-        <w:t>vinculadas</w:t>
-      </w:r>
-      <w:r>
-        <w:t xml:space="preserve"> às práticas de busca, compartilhamento, recuperação e interação com </w:t>
-      </w:r>
-      <w:r>
-        <w:t xml:space="preserve">o âmbito digital. Entretanto, em sua grande maioria, os ambientes digitais são desenvolvidos sem contar com demandas específicas de certos grupos sociais, incluindo pessoas com deficiência (GUIMARÃES; SOUSA; COSTA, 2021). </w:t>
-      </w:r>
-      <w:r>
-        <w:t>Conforme</w:t>
-      </w:r>
-      <w:r>
-        <w:t xml:space="preserve"> </w:t>
-      </w:r>
-      <w:r>
-        <w:t>Brasil</w:t>
-      </w:r>
-      <w:r>
-        <w:t xml:space="preserve"> (20</w:t>
-      </w:r>
-      <w:r>
-        <w:t>14</w:t>
-      </w:r>
-      <w:r>
-        <w:t>)</w:t>
-      </w:r>
-      <w:r>
-        <w:t>, é fundamental compreender as necessidades e demandas das pessoas com deficiência</w:t>
-      </w:r>
-      <w:r>
-        <w:t xml:space="preserve">. </w:t>
-      </w:r>
-      <w:r>
-        <w:t>Nesse sentido, s</w:t>
-      </w:r>
-      <w:r>
-        <w:t xml:space="preserve">egundo </w:t>
-      </w:r>
-      <w:r>
-        <w:t xml:space="preserve">o </w:t>
-      </w:r>
-      <w:r>
-        <w:t>I</w:t>
-      </w:r>
-      <w:r>
-        <w:t xml:space="preserve">nstituto Brasileiro de Geografia e Estatística </w:t>
-      </w:r>
-      <w:r>
-        <w:t>(</w:t>
-      </w:r>
-      <w:r>
-        <w:t>IBGE</w:t>
-      </w:r>
-      <w:r>
-        <w:t xml:space="preserve">), em </w:t>
-      </w:r>
-      <w:r>
-        <w:t>202</w:t>
-      </w:r>
-      <w:r>
-        <w:t>1</w:t>
-      </w:r>
-      <w:r>
-        <w:t xml:space="preserve">, no mínimo </w:t>
-      </w:r>
-      <w:r>
-        <w:t xml:space="preserve">45 milhões de brasileiros têm algum tipo de deficiência, </w:t>
-      </w:r>
-      <w:r>
-        <w:t xml:space="preserve">reafirmando </w:t>
-      </w:r>
-      <w:r>
-        <w:t>a importância de buscar mais acesso e autonomia para essa pa</w:t>
-      </w:r>
-      <w:r>
-        <w:t>rte</w:t>
-      </w:r>
-      <w:r>
-        <w:t xml:space="preserve"> da sociedade (BRASIL, 2022).</w:t>
-      </w:r>
-    </w:p>
-    <w:p>
-      <w:pPr>
-        <w:pStyle w:val="TF-TEXTO"/>
-      </w:pPr>
-      <w:r>
-        <w:t>Ainda nesse âmbito digital</w:t>
-      </w:r>
-      <w:r>
-        <w:t>, a web</w:t>
-      </w:r>
-      <w:r>
-        <w:t xml:space="preserve"> </w:t>
-      </w:r>
-      <w:r>
-        <w:t xml:space="preserve">é muito notória quando se trata de </w:t>
-      </w:r>
-      <w:r>
-        <w:t>acesso à informação</w:t>
-      </w:r>
-      <w:r>
-        <w:t xml:space="preserve"> e</w:t>
-      </w:r>
-      <w:r>
-        <w:t>,</w:t>
-      </w:r>
-      <w:r>
-        <w:t xml:space="preserve"> a</w:t>
-      </w:r>
-      <w:r>
-        <w:t>o</w:t>
-      </w:r>
-      <w:r>
-        <w:t xml:space="preserve"> </w:t>
-      </w:r>
-      <w:r>
-        <w:t>privar</w:t>
-      </w:r>
-      <w:r>
-        <w:t xml:space="preserve"> </w:t>
-      </w:r>
-      <w:r>
-        <w:t>maneiras</w:t>
-      </w:r>
-      <w:r>
-        <w:t xml:space="preserve"> acessíveis nesse meio</w:t>
-      </w:r>
-      <w:r>
-        <w:t>, inviabiliza que</w:t>
-      </w:r>
-      <w:r>
-        <w:t xml:space="preserve"> </w:t>
-      </w:r>
-      <w:r>
-        <w:t>as</w:t>
-      </w:r>
-      <w:r>
-        <w:t xml:space="preserve"> pessoas </w:t>
-      </w:r>
-      <w:r>
-        <w:t xml:space="preserve">com </w:t>
-      </w:r>
-      <w:r>
-        <w:t>deficiência visual e auditiva/surdez</w:t>
-      </w:r>
-      <w:r>
-        <w:t xml:space="preserve"> </w:t>
-      </w:r>
-      <w:r>
-        <w:t>possam</w:t>
-      </w:r>
-      <w:r>
-        <w:t xml:space="preserve"> navegar em páginas web</w:t>
-      </w:r>
-      <w:r>
-        <w:t xml:space="preserve"> (</w:t>
-      </w:r>
-      <w:r>
-        <w:t>GUIMARÃES; SOUSA; COSTA, 2021</w:t>
-      </w:r>
-      <w:r>
-        <w:t>)</w:t>
-      </w:r>
-      <w:r>
-        <w:t>.</w:t>
-      </w:r>
-      <w:r>
-        <w:t xml:space="preserve"> Segundo Guimarães e Sousa (2017), a</w:t>
-      </w:r>
-      <w:r>
-        <w:t xml:space="preserve"> maneira como as páginas são concebidas e construídas </w:t>
-      </w:r>
-      <w:r>
-        <w:lastRenderedPageBreak/>
-        <w:t xml:space="preserve">pode ter um impacto significativo na capacidade dos usuários </w:t>
-      </w:r>
-      <w:r>
-        <w:t>com limitações visuais</w:t>
-      </w:r>
-      <w:r>
-        <w:t xml:space="preserve"> </w:t>
-      </w:r>
-      <w:r>
-        <w:t>de</w:t>
-      </w:r>
-      <w:r>
-        <w:t xml:space="preserve"> interagirem de forma efetiva com o conteúdo informativo disponibilizado </w:t>
-      </w:r>
-      <w:r>
-        <w:t xml:space="preserve">nos </w:t>
-      </w:r>
-      <w:r>
-        <w:rPr>
-          <w:i/>
-          <w:iCs/>
-        </w:rPr>
-        <w:t>e-commerces</w:t>
-      </w:r>
-      <w:r>
-        <w:t>.</w:t>
-      </w:r>
-      <w:r>
-        <w:t xml:space="preserve"> Isso</w:t>
-      </w:r>
-      <w:r>
-        <w:t xml:space="preserve"> ocorre por</w:t>
-      </w:r>
-      <w:r>
-        <w:t xml:space="preserve"> diversos fatores como</w:t>
-      </w:r>
-      <w:r>
-        <w:t>:</w:t>
-      </w:r>
-      <w:r>
-        <w:t xml:space="preserve"> </w:t>
-      </w:r>
-      <w:r>
-        <w:t>contraste inadequado de cores, imagens sem descrição, conteúdos que perdem a legibilidade quando ampliados ou imagens distorcidas</w:t>
-      </w:r>
-      <w:r>
-        <w:t>,</w:t>
-      </w:r>
-      <w:r>
-        <w:t xml:space="preserve"> afetam o acesso à informação das pessoas com baixa visão, daltonismo e cegueira (NAKANO, 2021).</w:t>
-      </w:r>
-      <w:r>
-        <w:t xml:space="preserve"> Da mesma maneira, os usuários com </w:t>
-      </w:r>
-      <w:r>
-        <w:t>deficiência auditiva/surdez</w:t>
-      </w:r>
-      <w:r>
-        <w:t xml:space="preserve"> </w:t>
-      </w:r>
-      <w:r>
-        <w:t>enfrentam problemas</w:t>
-      </w:r>
-      <w:r>
-        <w:t xml:space="preserve"> de acessibilidade, tais como</w:t>
-      </w:r>
-      <w:r>
-        <w:t xml:space="preserve"> a falta de tradução</w:t>
-      </w:r>
-      <w:r>
-        <w:t xml:space="preserve"> dos textos do </w:t>
-      </w:r>
-      <w:r>
-        <w:rPr>
-          <w:i/>
-          <w:iCs/>
-        </w:rPr>
-        <w:t>e-commerce</w:t>
-      </w:r>
-      <w:r>
-        <w:t xml:space="preserve"> </w:t>
-      </w:r>
-      <w:r>
-        <w:t xml:space="preserve">para </w:t>
-      </w:r>
-      <w:r>
-        <w:t>L</w:t>
-      </w:r>
-      <w:r>
-        <w:t>ibras</w:t>
-      </w:r>
-      <w:r>
-        <w:t xml:space="preserve">, além de conteúdos em linguagem complicada e falta de transcrição em áudios (NAKANO, 2021). </w:t>
-      </w:r>
-      <w:r>
-        <w:t>Diante desse cenário</w:t>
-      </w:r>
-      <w:r>
-        <w:t>, essa pesquisa visa</w:t>
-      </w:r>
-      <w:r>
-        <w:t xml:space="preserve"> atender o público-alvo de pessoas com </w:t>
-      </w:r>
-      <w:r>
-        <w:t>deficiência visual e auditiva/surdez</w:t>
-      </w:r>
-      <w:r>
-        <w:t>. Além disso, visa</w:t>
-      </w:r>
-      <w:r>
-        <w:t xml:space="preserve"> responder a seguinte pergunta: </w:t>
-      </w:r>
-      <w:r>
-        <w:t xml:space="preserve">De que forma é possível </w:t>
-      </w:r>
-      <w:r>
-        <w:t>tornar</w:t>
-      </w:r>
-      <w:r>
-        <w:t xml:space="preserve"> os</w:t>
-      </w:r>
-      <w:r>
-        <w:t xml:space="preserve"> </w:t>
-      </w:r>
-      <w:r>
-        <w:rPr>
-          <w:i/>
-          <w:iCs/>
-        </w:rPr>
-        <w:t>e-commerce</w:t>
-      </w:r>
-      <w:r>
-        <w:rPr>
-          <w:i/>
-          <w:iCs/>
-        </w:rPr>
-        <w:t>s</w:t>
-      </w:r>
-      <w:r>
-        <w:t xml:space="preserve"> </w:t>
-      </w:r>
-      <w:r>
-        <w:t xml:space="preserve">de venda de jogos digitais </w:t>
-      </w:r>
-      <w:r>
-        <w:t>mais acessíveis para pessoas</w:t>
-      </w:r>
-      <w:r>
-        <w:t xml:space="preserve"> com algum tipo de </w:t>
-      </w:r>
-      <w:r>
-        <w:t xml:space="preserve">deficiência visual </w:t>
-      </w:r>
-      <w:r>
-        <w:t>ou</w:t>
-      </w:r>
-      <w:r>
-        <w:t xml:space="preserve"> auditiva/surdez</w:t>
-      </w:r>
-      <w:r>
-        <w:t>, diante do desafio da falta de acessibilidade em sites brasileiros?</w:t>
-      </w:r>
-    </w:p>
-    <w:p>
-      <w:pPr>
-        <w:pStyle w:val="TF-TEXTO"/>
-      </w:pPr>
-      <w:r>
-        <w:t>Diante disso,</w:t>
-      </w:r>
-      <w:r>
-        <w:t xml:space="preserve"> </w:t>
-      </w:r>
-      <w:r>
-        <w:t xml:space="preserve">o objetivo principal deste trabalho é desenvolver uma solução de </w:t>
-      </w:r>
-      <w:r>
-        <w:rPr>
-          <w:i/>
-          <w:iCs/>
-        </w:rPr>
-        <w:t xml:space="preserve">e-commerce </w:t>
-      </w:r>
-      <w:r>
-        <w:t xml:space="preserve">de venda de jogos digitais com acessibilidade, a fim de atender às necessidades de pessoas com </w:t>
-      </w:r>
-      <w:r>
-        <w:t>deficiência visual e auditiva/surdez</w:t>
-      </w:r>
-      <w:r>
-        <w:t xml:space="preserve">. Além disso, foram definidos os seguintes objetivos específicos: medir o impacto das iniciativas de acessibilidade por meio de pesquisas e feedback dos usuários, buscando melhorias para atender às necessidades </w:t>
-      </w:r>
-      <w:r>
-        <w:t xml:space="preserve">de pessoas com </w:t>
-      </w:r>
-      <w:r>
-        <w:t>deficiência visual e auditiva/surdez</w:t>
-      </w:r>
-      <w:r>
-        <w:t>; avaliar a acessibilidade das interfaces desenvolvidas por meio do Avaliador e Simulador de Acessibilidade em Sítios (ASES), com base no Modelo de Acessibilidade em Governo Eletrônico (</w:t>
-      </w:r>
-      <w:proofErr w:type="spellStart"/>
-      <w:r>
-        <w:t>eMAG</w:t>
-      </w:r>
-      <w:proofErr w:type="spellEnd"/>
-      <w:r>
-        <w:t>);</w:t>
-      </w:r>
-      <w:r>
-        <w:t xml:space="preserve"> utilizar o Material Design e as heurísticas de Nielsen para o desenvolvimento da</w:t>
-      </w:r>
-      <w:r>
-        <w:t>s</w:t>
-      </w:r>
-      <w:r>
-        <w:t xml:space="preserve"> interface</w:t>
-      </w:r>
-      <w:r>
-        <w:t>s</w:t>
-      </w:r>
-      <w:r>
-        <w:t xml:space="preserve"> gráfica do sistema;</w:t>
-      </w:r>
-      <w:r>
-        <w:t xml:space="preserve"> e, por fim, analisar e avaliar a usabilidade, a comunicabilidade, a experiência de usuário e a acessibilidade das interfaces desenvolvidas e de suas funcionalidades, por meio das diretrizes do WCAG e do Método Relationship of M3C with User Requirements and Usability and Communicability Assessment in groupware (RURUCAg).</w:t>
-      </w:r>
-    </w:p>
-    <w:p>
-      <w:pPr>
-        <w:pStyle w:val="Ttulo1"/>
-      </w:pPr>
-      <w:bookmarkStart w:id="10" w:name="_Toc419598587"/>
-      <w:r>
-        <w:t>Bases Teóricas</w:t>
-      </w:r>
-    </w:p>
-    <w:p>
-      <w:pPr>
-        <w:pStyle w:val="TF-TEXTO"/>
-      </w:pPr>
-      <w:r>
-        <w:t xml:space="preserve">Nesta </w:t>
-      </w:r>
-      <w:r>
-        <w:t xml:space="preserve">seção são apresentadas as bases teóricas que tratam dos principais temas que fundamentam este trabalho, estando dividida em duas subseções. A subseção </w:t>
-      </w:r>
-      <w:r>
-        <w:fldChar w:fldCharType="begin"/>
-      </w:r>
-      <w:r>
-        <w:instrText xml:space="preserve"> REF _Ref130937020 \r \h </w:instrText>
-      </w:r>
-      <w:r>
-        <w:fldChar w:fldCharType="separate"/>
-      </w:r>
-      <w:r>
-        <w:t>2.1</w:t>
-      </w:r>
-      <w:r>
-        <w:fldChar w:fldCharType="end"/>
-      </w:r>
-      <w:r>
-        <w:t xml:space="preserve"> aborda a revisão bibliográfica e a subseção </w:t>
-      </w:r>
-      <w:r>
-        <w:fldChar w:fldCharType="begin"/>
-      </w:r>
-      <w:r>
-        <w:instrText xml:space="preserve"> REF _Ref130937076 \r \h </w:instrText>
-      </w:r>
-      <w:r>
-        <w:fldChar w:fldCharType="separate"/>
-      </w:r>
-      <w:r>
-        <w:t>2.2</w:t>
-      </w:r>
-      <w:r>
-        <w:fldChar w:fldCharType="end"/>
-      </w:r>
-      <w:r>
-        <w:t xml:space="preserve"> os trabalhos da pesquisa em questão.</w:t>
-      </w:r>
-    </w:p>
-    <w:p>
-      <w:pPr>
-        <w:pStyle w:val="Ttulo2"/>
-      </w:pPr>
-      <w:bookmarkStart w:id="11" w:name="_Ref130937020"/>
-      <w:r>
-        <w:t>Revisão Bibliográfica</w:t>
-      </w:r>
-      <w:bookmarkEnd w:id="11"/>
-    </w:p>
-    <w:p>
-      <w:pPr>
-        <w:pStyle w:val="TF-TEXTO"/>
-      </w:pPr>
-      <w:r>
-        <w:t xml:space="preserve">Esta </w:t>
-      </w:r>
-      <w:r>
-        <w:t xml:space="preserve">subseção aborda os conceitos fundamentais para a pesquisa e está dividida em três subseções. A subseção </w:t>
-      </w:r>
-      <w:r>
-        <w:fldChar w:fldCharType="begin"/>
-      </w:r>
-      <w:r>
-        <w:instrText xml:space="preserve"> REF _Ref136975280 \r \h </w:instrText>
-      </w:r>
-      <w:r>
-        <w:fldChar w:fldCharType="separate"/>
-      </w:r>
-      <w:r>
-        <w:t>2.1.1</w:t>
-      </w:r>
-      <w:r>
-        <w:fldChar w:fldCharType="end"/>
-      </w:r>
-      <w:r>
-        <w:t xml:space="preserve"> contextualiza a venda de jogos digitais e seu crescimento no </w:t>
-      </w:r>
-      <w:r>
-        <w:lastRenderedPageBreak/>
-        <w:t xml:space="preserve">mercado; a subseção </w:t>
-      </w:r>
-      <w:r>
-        <w:fldChar w:fldCharType="begin"/>
-      </w:r>
-      <w:r>
-        <w:instrText xml:space="preserve"> REF _Ref132860950 \r \h </w:instrText>
-      </w:r>
-      <w:r>
-        <w:fldChar w:fldCharType="separate"/>
-      </w:r>
-      <w:r>
-        <w:t>2.1.2</w:t>
-      </w:r>
-      <w:r>
-        <w:fldChar w:fldCharType="end"/>
-      </w:r>
-      <w:r>
-        <w:t xml:space="preserve"> </w:t>
-      </w:r>
-      <w:r>
-        <w:t>retrata a acessibilidade</w:t>
-      </w:r>
-      <w:r>
-        <w:t>; e por fim,</w:t>
-      </w:r>
-      <w:r>
-        <w:t xml:space="preserve"> </w:t>
-      </w:r>
-      <w:r>
-        <w:t>a</w:t>
-      </w:r>
-      <w:r>
-        <w:t xml:space="preserve"> subseção </w:t>
-      </w:r>
-      <w:r>
-        <w:fldChar w:fldCharType="begin"/>
-      </w:r>
-      <w:r>
-        <w:instrText xml:space="preserve"> REF _Ref132860998 \r \h </w:instrText>
-      </w:r>
-      <w:r>
-        <w:fldChar w:fldCharType="separate"/>
-      </w:r>
-      <w:r>
-        <w:t>2.1.3</w:t>
-      </w:r>
-      <w:r>
-        <w:fldChar w:fldCharType="end"/>
-      </w:r>
-      <w:r>
-        <w:t xml:space="preserve"> </w:t>
-      </w:r>
-      <w:r>
-        <w:t>refere-se as interfaces amigáveis</w:t>
-      </w:r>
-      <w:r>
-        <w:t>.</w:t>
-      </w:r>
-    </w:p>
-    <w:p>
-      <w:pPr>
-        <w:pStyle w:val="Ttulo3"/>
-      </w:pPr>
-      <w:bookmarkStart w:id="12" w:name="_Ref130937114"/>
-      <w:bookmarkStart w:id="13" w:name="_Ref136975280"/>
-      <w:r>
-        <w:t xml:space="preserve">Venda de </w:t>
-      </w:r>
-      <w:r>
-        <w:t>J</w:t>
-      </w:r>
-      <w:r>
-        <w:t xml:space="preserve">ogos </w:t>
-      </w:r>
-      <w:r>
-        <w:t>D</w:t>
-      </w:r>
-      <w:r>
-        <w:t>igitais</w:t>
-      </w:r>
-      <w:bookmarkEnd w:id="12"/>
-      <w:r>
-        <w:t xml:space="preserve"> e seu </w:t>
-      </w:r>
-      <w:r>
-        <w:t>C</w:t>
-      </w:r>
-      <w:r>
-        <w:t xml:space="preserve">rescimento no </w:t>
-      </w:r>
-      <w:r>
-        <w:t>M</w:t>
-      </w:r>
-      <w:r>
-        <w:t>ercado</w:t>
-      </w:r>
-      <w:bookmarkEnd w:id="13"/>
-    </w:p>
-    <w:p>
-      <w:pPr>
-        <w:pStyle w:val="TF-TEXTO"/>
-      </w:pPr>
-      <w:r>
-        <w:t>Surgindo a partir de brincadeiras comuns e com sua presença cada vez mais constante na mídia, o</w:t>
-      </w:r>
-      <w:r>
-        <w:t>s jogos</w:t>
-      </w:r>
-      <w:r>
-        <w:t>, grandes provedores de entretenimento,</w:t>
-      </w:r>
-      <w:r>
-        <w:t xml:space="preserve"> proporcionam </w:t>
-      </w:r>
-      <w:r>
-        <w:t xml:space="preserve">a aprendizagem </w:t>
-      </w:r>
-      <w:r>
-        <w:t>de pessoas de todas as idades (</w:t>
-      </w:r>
-      <w:r>
-        <w:t>MACHADO</w:t>
-      </w:r>
-      <w:r>
-        <w:t xml:space="preserve">; </w:t>
-      </w:r>
-      <w:r>
-        <w:t>SANTUCHI</w:t>
-      </w:r>
-      <w:r>
-        <w:t xml:space="preserve">; </w:t>
-      </w:r>
-      <w:r>
-        <w:t>CARLETTI</w:t>
-      </w:r>
-      <w:r>
-        <w:t>,</w:t>
-      </w:r>
-      <w:r>
-        <w:t xml:space="preserve"> </w:t>
-      </w:r>
-      <w:r>
-        <w:t xml:space="preserve">2018). </w:t>
-      </w:r>
-      <w:r>
-        <w:t>Segundo Machado</w:t>
-      </w:r>
-      <w:r>
-        <w:t xml:space="preserve">, </w:t>
-      </w:r>
-      <w:proofErr w:type="spellStart"/>
-      <w:r>
-        <w:t>Santuchi</w:t>
-      </w:r>
-      <w:proofErr w:type="spellEnd"/>
-      <w:r>
-        <w:t xml:space="preserve"> e </w:t>
-      </w:r>
-      <w:proofErr w:type="spellStart"/>
-      <w:r>
-        <w:t>Carletti</w:t>
-      </w:r>
-      <w:proofErr w:type="spellEnd"/>
-      <w:r>
-        <w:t xml:space="preserve"> </w:t>
-      </w:r>
-      <w:r>
-        <w:t xml:space="preserve">(2018), conforme </w:t>
-      </w:r>
-      <w:r>
-        <w:t xml:space="preserve">o avanço </w:t>
-      </w:r>
-      <w:r>
-        <w:t xml:space="preserve">contínuo </w:t>
-      </w:r>
-      <w:r>
-        <w:t xml:space="preserve">das novas tecnologias, a indústria de jogos eletrônicos tem se tornado cada vez mais relevante, gerando </w:t>
-      </w:r>
-      <w:r>
-        <w:t xml:space="preserve">lucros financeiros, e </w:t>
-      </w:r>
-      <w:r>
-        <w:t xml:space="preserve">contribuindo para o crescimento do país. </w:t>
-      </w:r>
-      <w:r>
-        <w:t xml:space="preserve">Destacados em </w:t>
-      </w:r>
-      <w:r>
-        <w:t xml:space="preserve">uma das indústrias criativas e culturais </w:t>
-      </w:r>
-      <w:r>
-        <w:t>mais relevantes</w:t>
-      </w:r>
-      <w:r>
-        <w:t xml:space="preserve"> e</w:t>
-      </w:r>
-      <w:r>
-        <w:t xml:space="preserve"> apresentando perspectivas </w:t>
-      </w:r>
-      <w:r>
-        <w:t xml:space="preserve">significativas </w:t>
-      </w:r>
-      <w:r>
-        <w:t xml:space="preserve">de crescimento </w:t>
-      </w:r>
-      <w:r>
-        <w:t>financeiro</w:t>
-      </w:r>
-      <w:r>
-        <w:t xml:space="preserve">, </w:t>
-      </w:r>
-      <w:r>
-        <w:t xml:space="preserve">os jogos eletrônicos chegam a superar o </w:t>
-      </w:r>
-      <w:r>
-        <w:t xml:space="preserve">faturamento das indústrias de música e cinema juntas, realçando a importância de investimentos e pesquisas para </w:t>
-      </w:r>
-      <w:r>
-        <w:t xml:space="preserve">o </w:t>
-      </w:r>
-      <w:r>
-        <w:t>crescimento do mercado (</w:t>
-      </w:r>
-      <w:r>
-        <w:t>AMÉLIO</w:t>
-      </w:r>
-      <w:r>
-        <w:t>, 2018).</w:t>
-      </w:r>
-    </w:p>
-    <w:p>
-      <w:pPr>
-        <w:pStyle w:val="TF-TEXTO"/>
-      </w:pPr>
-      <w:r>
-        <w:t>S</w:t>
-      </w:r>
-      <w:r>
-        <w:t>egundo Cunha (2018),</w:t>
-      </w:r>
-      <w:r>
-        <w:t xml:space="preserve"> com a ampla popularidade dos jogos digitais, </w:t>
-      </w:r>
-      <w:r>
-        <w:t xml:space="preserve">torna-se </w:t>
-      </w:r>
-      <w:r>
-        <w:t xml:space="preserve">crucial </w:t>
-      </w:r>
-      <w:r>
-        <w:t xml:space="preserve">para as </w:t>
-      </w:r>
-      <w:r>
-        <w:t>plataformas on</w:t>
-      </w:r>
-      <w:r>
-        <w:t>-</w:t>
-      </w:r>
-      <w:r>
-        <w:t xml:space="preserve">line </w:t>
-      </w:r>
-      <w:r>
-        <w:t>incorporarem</w:t>
-      </w:r>
-      <w:r>
-        <w:t xml:space="preserve"> elementos que os jogadores normalmente associam ao seu tempo de lazer.  Isso inclui a </w:t>
-      </w:r>
-      <w:r>
-        <w:t>inserção</w:t>
-      </w:r>
-      <w:r>
-        <w:t xml:space="preserve"> de recursos semelhantes a jogos em sua dinâmica de loja para criar uma experiência de compra mais envolvente, tornando a marca mais identificável para a comunidade de jogos (CUNHA, 2018).</w:t>
-      </w:r>
-      <w:r>
-        <w:t xml:space="preserve"> </w:t>
-      </w:r>
-      <w:r>
-        <w:t xml:space="preserve">A eficácia das campanhas de mídia social, como questionários e pesquisas do Instagram, serve como prova dessa abordagem, </w:t>
-      </w:r>
-      <w:r>
-        <w:t>permitindo</w:t>
-      </w:r>
-      <w:r>
-        <w:t xml:space="preserve"> </w:t>
-      </w:r>
-      <w:r>
-        <w:t>que as empresas</w:t>
-      </w:r>
-      <w:r>
-        <w:t xml:space="preserve"> explor</w:t>
-      </w:r>
-      <w:r>
-        <w:t>e</w:t>
-      </w:r>
-      <w:r>
-        <w:t>m o que os consumidores modernos valorizam (</w:t>
-      </w:r>
-      <w:r>
-        <w:t>VERSUTI</w:t>
-      </w:r>
-      <w:r>
-        <w:t xml:space="preserve"> </w:t>
-      </w:r>
-      <w:r>
-        <w:rPr>
-          <w:i/>
-          <w:iCs/>
-        </w:rPr>
-        <w:t>et al.</w:t>
-      </w:r>
-      <w:r>
-        <w:t>, 2018).</w:t>
-      </w:r>
-    </w:p>
-    <w:p>
-      <w:pPr>
-        <w:pStyle w:val="TF-TEXTO"/>
-      </w:pPr>
-      <w:r>
-        <w:t>Segundo Batista</w:t>
-      </w:r>
-      <w:r>
-        <w:t xml:space="preserve"> </w:t>
-      </w:r>
-      <w:r>
-        <w:t>(202</w:t>
-      </w:r>
-      <w:r>
-        <w:t>2</w:t>
-      </w:r>
-      <w:r>
-        <w:t xml:space="preserve">), </w:t>
-      </w:r>
-      <w:r>
-        <w:t xml:space="preserve">os jogos servem como uma forma de “escapismo” e oferecem entretenimento e socialização, independentemente </w:t>
-      </w:r>
-      <w:r>
-        <w:t>de serem</w:t>
-      </w:r>
-      <w:r>
-        <w:t xml:space="preserve"> </w:t>
-      </w:r>
-      <w:r>
-        <w:t>físicos</w:t>
-      </w:r>
-      <w:r>
-        <w:t xml:space="preserve"> ou digita</w:t>
-      </w:r>
-      <w:r>
-        <w:t>is</w:t>
-      </w:r>
-      <w:r>
-        <w:t>.</w:t>
-      </w:r>
-      <w:r>
-        <w:t xml:space="preserve"> </w:t>
-      </w:r>
-      <w:r>
-        <w:t xml:space="preserve">Conforme </w:t>
-      </w:r>
-      <w:r>
-        <w:t xml:space="preserve">Garcia </w:t>
-      </w:r>
-      <w:r>
-        <w:t>(20</w:t>
-      </w:r>
-      <w:r>
-        <w:t>22</w:t>
-      </w:r>
-      <w:r>
-        <w:t>),</w:t>
-      </w:r>
-      <w:r>
-        <w:t xml:space="preserve"> </w:t>
-      </w:r>
-      <w:r>
-        <w:t>o</w:t>
-      </w:r>
-      <w:r>
-        <w:t xml:space="preserve"> ambiente externo está sujeito a alterações significativas em um ritmo acelerado, </w:t>
-      </w:r>
-      <w:r>
-        <w:t>que implica</w:t>
-      </w:r>
-      <w:r>
-        <w:t xml:space="preserve"> na </w:t>
-      </w:r>
-      <w:r>
-        <w:t xml:space="preserve">introdução de </w:t>
-      </w:r>
-      <w:r>
-        <w:t xml:space="preserve">novos produtos e serviços no mercado </w:t>
-      </w:r>
-      <w:r>
-        <w:t>e eleva o</w:t>
-      </w:r>
-      <w:r>
-        <w:t xml:space="preserve"> nível de exigência</w:t>
-      </w:r>
-      <w:r>
-        <w:t xml:space="preserve"> dos </w:t>
-      </w:r>
-      <w:r>
-        <w:t>consumidores</w:t>
-      </w:r>
-      <w:r>
-        <w:t>.</w:t>
-      </w:r>
-      <w:r>
-        <w:t xml:space="preserve"> </w:t>
-      </w:r>
-      <w:r>
-        <w:t xml:space="preserve">Assim, </w:t>
-      </w:r>
-      <w:r>
-        <w:t xml:space="preserve">manter os clientes engajados </w:t>
-      </w:r>
-      <w:r>
-        <w:t>torna-se</w:t>
-      </w:r>
-      <w:r>
-        <w:t xml:space="preserve"> essencial para torná-los fiéis e continuarem com a intenção de recompra no </w:t>
-      </w:r>
-      <w:r>
-        <w:rPr>
-          <w:i/>
-          <w:iCs/>
-        </w:rPr>
-        <w:t>e-commerce</w:t>
-      </w:r>
-      <w:r>
-        <w:t xml:space="preserve">, </w:t>
-      </w:r>
-      <w:r>
-        <w:t xml:space="preserve">de forma que </w:t>
-      </w:r>
-      <w:r>
-        <w:t xml:space="preserve">sistemas desse </w:t>
-      </w:r>
-      <w:r>
-        <w:t>nível</w:t>
-      </w:r>
-      <w:r>
-        <w:t xml:space="preserve"> </w:t>
-      </w:r>
-      <w:r>
-        <w:t>possuem</w:t>
-      </w:r>
-      <w:r>
-        <w:t xml:space="preserve"> alto potencial de compra</w:t>
-      </w:r>
-      <w:r>
-        <w:t xml:space="preserve"> (APARICIO; COSTA; MOISES, 2021)</w:t>
-      </w:r>
-      <w:r>
-        <w:t>.</w:t>
-      </w:r>
-    </w:p>
-    <w:p>
-      <w:pPr>
-        <w:pStyle w:val="Ttulo3"/>
-      </w:pPr>
-      <w:r>
-        <w:t>Acessibilidade</w:t>
-      </w:r>
-    </w:p>
-    <w:p>
-      <w:pPr>
-        <w:pStyle w:val="TF-TEXTO"/>
-      </w:pPr>
-      <w:r>
-        <w:t>De acordo com Associação Brasileira de Normas Técnicas (2022), na norma NBR 17060, que diz respeito a acessibilidade em aplicativos, o conceito de acessibilidade está associado à população com a mais ampla variedade de características e capacidades, de modo que possam alcançar um objetivo em um contexto de uso específico.</w:t>
-      </w:r>
-      <w:r>
-        <w:t xml:space="preserve"> Uma das questões de acessibilidade </w:t>
-      </w:r>
-      <w:r>
-        <w:t>é</w:t>
-      </w:r>
-      <w:r>
-        <w:t xml:space="preserve"> voltada para pessoas com deficiência visual, enquanto outra, retrata a </w:t>
-      </w:r>
-      <w:r>
-        <w:lastRenderedPageBreak/>
-        <w:t>deficiência auditiva/surdez</w:t>
-      </w:r>
-      <w:r>
-        <w:t>, dado que, ao abordar a primeira</w:t>
-      </w:r>
-      <w:r>
-        <w:t xml:space="preserve">, </w:t>
-      </w:r>
-      <w:r>
-        <w:t xml:space="preserve">os indivíduos </w:t>
-      </w:r>
-      <w:r>
-        <w:t>vão desde a baixa visão até a cegueira, o que pode ser entendido como uma redução da sensibilidade e limitação visual</w:t>
-      </w:r>
-      <w:r>
-        <w:t xml:space="preserve"> (BRASIL, 2000b)</w:t>
-      </w:r>
-      <w:r>
-        <w:t>.</w:t>
-      </w:r>
-      <w:r>
-        <w:t xml:space="preserve"> Na deficiência auditiva/surdez, conforme Brasil (2000a), se abrangem pessoas com perda auditiva leve à moderada, que não são consideradas completamente surdas.</w:t>
-      </w:r>
-    </w:p>
-    <w:p>
-      <w:pPr>
-        <w:pStyle w:val="TF-TEXTO"/>
-      </w:pPr>
-      <w:r>
-        <w:t xml:space="preserve">Quando se </w:t>
-      </w:r>
-      <w:r>
-        <w:t>trata</w:t>
-      </w:r>
-      <w:r>
-        <w:t xml:space="preserve"> </w:t>
-      </w:r>
-      <w:r>
-        <w:t>da</w:t>
-      </w:r>
-      <w:r>
-        <w:t xml:space="preserve"> acessibilidade</w:t>
-      </w:r>
-      <w:r>
-        <w:t xml:space="preserve"> na web, </w:t>
-      </w:r>
-      <w:r>
-        <w:t xml:space="preserve">percebe-se uma atenção crescente </w:t>
-      </w:r>
-      <w:r>
-        <w:t xml:space="preserve">às pessoas com </w:t>
-      </w:r>
-      <w:r>
-        <w:t xml:space="preserve">deficiência visual </w:t>
-      </w:r>
-      <w:r>
-        <w:t>ou</w:t>
-      </w:r>
-      <w:r>
-        <w:t xml:space="preserve"> auditiva/surdez</w:t>
-      </w:r>
-      <w:r>
-        <w:t>, de modo que elas</w:t>
-      </w:r>
-      <w:r>
-        <w:t xml:space="preserve"> </w:t>
-      </w:r>
-      <w:r>
-        <w:t>po</w:t>
-      </w:r>
-      <w:r>
-        <w:t>ssam</w:t>
-      </w:r>
-      <w:r>
-        <w:t xml:space="preserve"> contar</w:t>
-      </w:r>
-      <w:r>
-        <w:t xml:space="preserve"> com diretrizes, internacionais e nacionais, para que esteja garantida</w:t>
-      </w:r>
-      <w:r>
-        <w:t xml:space="preserve"> </w:t>
-      </w:r>
-      <w:r>
-        <w:t>a acessibilidade (GODOY; FERREIRA; CINELLI, 2019)</w:t>
-      </w:r>
-      <w:r>
-        <w:t xml:space="preserve">. </w:t>
-      </w:r>
-      <w:r>
-        <w:t xml:space="preserve">Assim, </w:t>
-      </w:r>
-      <w:r>
-        <w:t>tem-se que</w:t>
-      </w:r>
-      <w:r>
-        <w:t xml:space="preserve"> as i</w:t>
-      </w:r>
-      <w:r>
-        <w:t>nterfaces web</w:t>
-      </w:r>
-      <w:r>
-        <w:t xml:space="preserve"> acessíveis</w:t>
-      </w:r>
-      <w:r>
-        <w:t xml:space="preserve"> implica</w:t>
-      </w:r>
-      <w:r>
-        <w:t>m</w:t>
-      </w:r>
-      <w:r>
-        <w:t xml:space="preserve"> em páginas, aplicativos e dispositivos tecnológicos que </w:t>
-      </w:r>
-      <w:r>
-        <w:t>possuam acessibilidade</w:t>
-      </w:r>
-      <w:r>
-        <w:t xml:space="preserve"> e </w:t>
-      </w:r>
-      <w:r>
-        <w:t xml:space="preserve">sejam </w:t>
-      </w:r>
-      <w:r>
-        <w:t xml:space="preserve">utilizáveis por todas as pessoas, incluindo aquelas com </w:t>
-      </w:r>
-      <w:r>
-        <w:t>algum tipo de deficiência</w:t>
-      </w:r>
-      <w:r>
-        <w:t xml:space="preserve"> (HENRY, 2022)</w:t>
-      </w:r>
-      <w:r>
-        <w:t>.</w:t>
-      </w:r>
-      <w:r>
-        <w:t xml:space="preserve"> </w:t>
-      </w:r>
-      <w:r>
-        <w:t>Dessa forma</w:t>
-      </w:r>
-      <w:r>
-        <w:t>, o</w:t>
-      </w:r>
-      <w:r>
-        <w:t xml:space="preserve"> papel </w:t>
-      </w:r>
-      <w:r>
-        <w:t>fundamental</w:t>
-      </w:r>
-      <w:r>
-        <w:t xml:space="preserve"> d</w:t>
-      </w:r>
-      <w:r>
-        <w:t>a w</w:t>
-      </w:r>
-      <w:r>
-        <w:t>eb</w:t>
-      </w:r>
-      <w:r>
-        <w:t>, que</w:t>
-      </w:r>
-      <w:r>
-        <w:t xml:space="preserve"> é evidente no progresso que a Internet traz para o cotidiano d</w:t>
-      </w:r>
-      <w:r>
-        <w:t>os</w:t>
-      </w:r>
-      <w:r>
-        <w:t xml:space="preserve"> indivíduos com restrições,</w:t>
-      </w:r>
-      <w:r>
-        <w:t xml:space="preserve"> </w:t>
-      </w:r>
-      <w:r>
-        <w:t xml:space="preserve">possibilita a criação de novas formas de relacionamento e a execução de tarefas que antes eram impraticáveis, tornando </w:t>
-      </w:r>
-      <w:r>
-        <w:t>a vida das pessoas com deficiência</w:t>
-      </w:r>
-      <w:r>
-        <w:t xml:space="preserve"> mais fáceis e acessíveis</w:t>
-      </w:r>
-      <w:r>
-        <w:t xml:space="preserve"> (TEGON, 2018)</w:t>
-      </w:r>
-      <w:r>
-        <w:t>.</w:t>
-      </w:r>
-    </w:p>
-    <w:p>
-      <w:pPr>
-        <w:pStyle w:val="TF-TEXTO"/>
-      </w:pPr>
-      <w:r>
-        <w:t xml:space="preserve">Segundo Henry (2022), </w:t>
-      </w:r>
-      <w:r>
-        <w:t xml:space="preserve">existem </w:t>
-      </w:r>
-      <w:r>
-        <w:t xml:space="preserve">diversos aspectos de websites, quando se trata de acessibilidade, </w:t>
-      </w:r>
-      <w:r>
-        <w:t xml:space="preserve">que </w:t>
-      </w:r>
-      <w:r>
-        <w:t>são fáceis de se entender e implementar, enquanto outras soluções acessíveis possuem maior complexidade, exigindo maior conhecimento para sua implementação. Para atender esses aspectos, de acordo com Henry (2022), está a documentação</w:t>
-      </w:r>
-      <w:r>
-        <w:t xml:space="preserve"> técnic</w:t>
-      </w:r>
-      <w:r>
-        <w:t>a</w:t>
-      </w:r>
-      <w:r>
-        <w:t xml:space="preserve"> </w:t>
-      </w:r>
-      <w:r>
-        <w:t xml:space="preserve">internacional </w:t>
-      </w:r>
-      <w:r>
-        <w:t xml:space="preserve">Web </w:t>
-      </w:r>
-      <w:proofErr w:type="spellStart"/>
-      <w:r>
-        <w:t>Content</w:t>
-      </w:r>
-      <w:proofErr w:type="spellEnd"/>
-      <w:r>
-        <w:t xml:space="preserve"> </w:t>
-      </w:r>
-      <w:proofErr w:type="spellStart"/>
-      <w:r>
-        <w:t>Accessibility</w:t>
-      </w:r>
-      <w:proofErr w:type="spellEnd"/>
-      <w:r>
-        <w:t xml:space="preserve"> </w:t>
-      </w:r>
-      <w:proofErr w:type="spellStart"/>
-      <w:r>
-        <w:t>Guidelines</w:t>
-      </w:r>
-      <w:proofErr w:type="spellEnd"/>
-      <w:r>
-        <w:t xml:space="preserve"> </w:t>
-      </w:r>
-      <w:r>
-        <w:t>(WCAG)</w:t>
-      </w:r>
-      <w:r>
-        <w:t xml:space="preserve">, </w:t>
-      </w:r>
-      <w:r>
-        <w:t>desenvolvid</w:t>
-      </w:r>
-      <w:r>
-        <w:t>a</w:t>
-      </w:r>
-      <w:r>
-        <w:t xml:space="preserve"> pelo </w:t>
-      </w:r>
-      <w:proofErr w:type="spellStart"/>
-      <w:r>
-        <w:t>Accessibility</w:t>
-      </w:r>
-      <w:proofErr w:type="spellEnd"/>
-      <w:r>
-        <w:t xml:space="preserve"> </w:t>
-      </w:r>
-      <w:proofErr w:type="spellStart"/>
-      <w:r>
-        <w:t>Guidelines</w:t>
-      </w:r>
-      <w:proofErr w:type="spellEnd"/>
-      <w:r>
-        <w:t xml:space="preserve"> </w:t>
-      </w:r>
-      <w:proofErr w:type="spellStart"/>
-      <w:r>
-        <w:t>Working</w:t>
-      </w:r>
-      <w:proofErr w:type="spellEnd"/>
-      <w:r>
-        <w:t xml:space="preserve"> </w:t>
-      </w:r>
-      <w:proofErr w:type="spellStart"/>
-      <w:r>
-        <w:t>Group</w:t>
-      </w:r>
-      <w:proofErr w:type="spellEnd"/>
-      <w:r>
-        <w:t xml:space="preserve"> (AG WG</w:t>
-      </w:r>
-      <w:r>
-        <w:t xml:space="preserve">) por meio de processos </w:t>
-      </w:r>
-      <w:r>
-        <w:t xml:space="preserve">World </w:t>
-      </w:r>
-      <w:proofErr w:type="spellStart"/>
-      <w:r>
-        <w:t>Wide</w:t>
-      </w:r>
-      <w:proofErr w:type="spellEnd"/>
-      <w:r>
-        <w:t xml:space="preserve"> Web Consortium </w:t>
-      </w:r>
-      <w:r>
-        <w:t xml:space="preserve">(W3C). Esta documentação </w:t>
-      </w:r>
-      <w:r>
-        <w:t>explica como tornar o conteúdo da web mais acessível para pessoas com deficiência</w:t>
-      </w:r>
-      <w:r>
-        <w:t>, objetivando</w:t>
-      </w:r>
-      <w:r>
-        <w:t xml:space="preserve"> fornecer um único padrão compartilhado para acessibilidade de conteúdo da </w:t>
-      </w:r>
-      <w:r>
-        <w:t>w</w:t>
-      </w:r>
-      <w:r>
-        <w:t>eb que atenda às necessidades de indivíduos, organizações e governos internacionalmente</w:t>
-      </w:r>
-      <w:r>
-        <w:t xml:space="preserve"> (</w:t>
-      </w:r>
-      <w:r>
-        <w:t>KIRKPATRICK</w:t>
-      </w:r>
-      <w:r>
-        <w:t xml:space="preserve"> </w:t>
-      </w:r>
-      <w:r>
-        <w:rPr>
-          <w:i/>
-          <w:iCs/>
-        </w:rPr>
-        <w:t>et al.</w:t>
-      </w:r>
-      <w:r>
-        <w:t>, 2018)</w:t>
-      </w:r>
-      <w:r>
-        <w:t>.</w:t>
-      </w:r>
-    </w:p>
-    <w:p>
-      <w:pPr>
-        <w:pStyle w:val="TF-TEXTO"/>
-      </w:pPr>
-      <w:r>
-        <w:t xml:space="preserve">Outro modelo a ser utilizado quando se busca acessibilidade é o </w:t>
-      </w:r>
-      <w:r>
-        <w:t>Modelo de Acessibilidade em Governo Eletrônico</w:t>
-      </w:r>
-      <w:r>
-        <w:t xml:space="preserve"> (</w:t>
-      </w:r>
-      <w:proofErr w:type="spellStart"/>
-      <w:r>
-        <w:t>eMAG</w:t>
-      </w:r>
-      <w:proofErr w:type="spellEnd"/>
-      <w:r>
-        <w:t xml:space="preserve">). </w:t>
-      </w:r>
-      <w:r>
-        <w:t xml:space="preserve">Conforme Brasil </w:t>
-      </w:r>
-      <w:r>
-        <w:t>(2019)</w:t>
-      </w:r>
-      <w:r>
-        <w:t xml:space="preserve">, o </w:t>
-      </w:r>
-      <w:proofErr w:type="spellStart"/>
-      <w:r>
-        <w:t>eMAG</w:t>
-      </w:r>
-      <w:proofErr w:type="spellEnd"/>
-      <w:r>
-        <w:t xml:space="preserve"> </w:t>
-      </w:r>
-      <w:r>
-        <w:t xml:space="preserve">é um modelo </w:t>
-      </w:r>
-      <w:r>
-        <w:t xml:space="preserve">nacional </w:t>
-      </w:r>
-      <w:r>
-        <w:t xml:space="preserve">consistente de orientações que atende às necessidades específicas do </w:t>
-      </w:r>
-      <w:r>
-        <w:t>Brasil</w:t>
-      </w:r>
-      <w:r>
-        <w:t xml:space="preserve"> e está em conformidade com os padrões internacionais</w:t>
-      </w:r>
-      <w:r>
-        <w:t>. Para tanto, seu</w:t>
-      </w:r>
-      <w:r>
-        <w:t xml:space="preserve"> objetivo é orientar profissionais que trabalham com informações e serviços na internet, a fim de que possam desenvolver, alterar ou adaptar páginas, </w:t>
-      </w:r>
-      <w:r>
-        <w:t>sites</w:t>
-      </w:r>
-      <w:r>
-        <w:t xml:space="preserve"> e portais </w:t>
-      </w:r>
-      <w:r>
-        <w:t>garantindo</w:t>
-      </w:r>
-      <w:r>
-        <w:t xml:space="preserve"> a acessibilidade de conteúdo on</w:t>
-      </w:r>
-      <w:r>
-        <w:t>-</w:t>
-      </w:r>
-      <w:r>
-        <w:t xml:space="preserve">line para </w:t>
-      </w:r>
-      <w:r>
-        <w:t>o</w:t>
-      </w:r>
-      <w:r>
-        <w:t xml:space="preserve"> maior número de pessoas possível</w:t>
-      </w:r>
-      <w:r>
-        <w:t xml:space="preserve"> (BRASIL, 2022)</w:t>
-      </w:r>
-      <w:r>
-        <w:t>.</w:t>
-      </w:r>
-      <w:r>
-        <w:t xml:space="preserve"> Nesse contexto, o </w:t>
-      </w:r>
-      <w:r>
-        <w:t>Avaliador e Simulador de Acessibilidade em Sítios</w:t>
-      </w:r>
-      <w:r>
-        <w:t xml:space="preserve"> (ASES)</w:t>
-      </w:r>
-      <w:r>
-        <w:t xml:space="preserve"> é um avaliador brasileiro desenvolvido pelo Ministério do Planejamento, Orçamento e Gestão</w:t>
-      </w:r>
-      <w:r>
-        <w:t>,</w:t>
-      </w:r>
-      <w:r>
-        <w:t xml:space="preserve"> </w:t>
-      </w:r>
-      <w:r>
-        <w:t xml:space="preserve">para verificar </w:t>
-      </w:r>
-      <w:r>
-        <w:t xml:space="preserve">e validar diferentes formas de acessibilidade em um site de acordo com as recomendações de acessibilidade contidas no </w:t>
-      </w:r>
-      <w:proofErr w:type="spellStart"/>
-      <w:r>
-        <w:t>eMAG</w:t>
-      </w:r>
-      <w:proofErr w:type="spellEnd"/>
-      <w:r>
-        <w:t xml:space="preserve"> (</w:t>
-      </w:r>
-      <w:r>
-        <w:t>INSTITUTO FEDERAL RIO GRANDE DO SUL</w:t>
-      </w:r>
-      <w:r>
-        <w:t>, 2018)</w:t>
-      </w:r>
-      <w:r>
-        <w:t>.</w:t>
-      </w:r>
-    </w:p>
-    <w:p>
-      <w:pPr>
-        <w:pStyle w:val="Ttulo3"/>
-      </w:pPr>
-      <w:r>
-        <w:lastRenderedPageBreak/>
-        <w:t>Interfaces amigáveis</w:t>
-      </w:r>
-    </w:p>
-    <w:p>
-      <w:pPr>
-        <w:pStyle w:val="TF-TEXTO"/>
-      </w:pPr>
-      <w:r>
-        <w:t xml:space="preserve">As </w:t>
-      </w:r>
-      <w:r>
-        <w:t>interface</w:t>
-      </w:r>
-      <w:r>
-        <w:t>s</w:t>
-      </w:r>
-      <w:r>
-        <w:t xml:space="preserve"> amigáve</w:t>
-      </w:r>
-      <w:r>
-        <w:t>is,</w:t>
-      </w:r>
-      <w:r>
-        <w:t xml:space="preserve"> </w:t>
-      </w:r>
-      <w:r>
-        <w:t xml:space="preserve">definidas como </w:t>
-      </w:r>
-      <w:r>
-        <w:t>fác</w:t>
-      </w:r>
-      <w:r>
-        <w:t>eis</w:t>
-      </w:r>
-      <w:r>
-        <w:t xml:space="preserve"> de usar, eficiente</w:t>
-      </w:r>
-      <w:r>
-        <w:t>s</w:t>
-      </w:r>
-      <w:r>
-        <w:t xml:space="preserve"> e agradáve</w:t>
-      </w:r>
-      <w:r>
-        <w:t>is</w:t>
-      </w:r>
-      <w:r>
-        <w:t xml:space="preserve"> da perspectiva do usuário</w:t>
-      </w:r>
-      <w:r>
-        <w:t xml:space="preserve">, são fundamentais para que </w:t>
-      </w:r>
-      <w:r>
-        <w:t>uma interface gráfica atenda de forma satisfatória as necessidades para as quais foi projetada</w:t>
-      </w:r>
-      <w:r>
-        <w:t xml:space="preserve"> (COSTA, 2017). Segundo Costa (2017), uma das maiores dificuldades relatadas por usuários da internet se trata de uma falha de usabilidade, que explicita o problema </w:t>
-      </w:r>
-      <w:r>
-        <w:t>em encontrar informações nos websites</w:t>
-      </w:r>
-      <w:r>
-        <w:t xml:space="preserve">. Nesse sentido, a usabilidade, um </w:t>
-      </w:r>
-      <w:r>
-        <w:t xml:space="preserve">atributo de qualidade </w:t>
-      </w:r>
-      <w:r>
-        <w:t xml:space="preserve">utilizado para melhorar a experiência do usuário, </w:t>
-      </w:r>
-      <w:r>
-        <w:t>exige</w:t>
-      </w:r>
-      <w:r>
-        <w:t xml:space="preserve"> a utilização das melhores práticas que enfatizam a importância de o produto atender às necessidades dos usuários</w:t>
-      </w:r>
-      <w:r>
-        <w:t xml:space="preserve"> (MORAN, 2019).</w:t>
-      </w:r>
-    </w:p>
-    <w:p>
-      <w:pPr>
-        <w:pStyle w:val="TF-TEXTO"/>
-      </w:pPr>
-      <w:r>
-        <w:t>A</w:t>
-      </w:r>
-      <w:r>
-        <w:t xml:space="preserve"> adoção de princípios de usabilidade é uma estratégia efetiva na criação de interfaces amigáveis que, consequentemente, contribuem para a redução de custos de retrabalho e expectativas inadequadas (COSTA, 2017).</w:t>
-      </w:r>
-      <w:r>
-        <w:t xml:space="preserve"> </w:t>
-      </w:r>
-      <w:r>
-        <w:t xml:space="preserve">Nielsen e Norman (2023) abordam a importância da usabilidade e a </w:t>
-      </w:r>
-      <w:r>
-        <w:t>Experiência do Usuário (User eXperience – UX)</w:t>
-      </w:r>
-      <w:r>
-        <w:t xml:space="preserve"> </w:t>
-      </w:r>
-      <w:r>
-        <w:t xml:space="preserve">no desenvolvimento de interfaces amigáveis, ressaltando que a usabilidade é um fator crucial para garantir que um produto ou serviço seja fácil de usar e que atenda às </w:t>
-      </w:r>
-      <w:r>
-        <w:t>expectativas</w:t>
-      </w:r>
-      <w:r>
-        <w:t xml:space="preserve"> </w:t>
-      </w:r>
-      <w:r>
-        <w:t>do</w:t>
-      </w:r>
-      <w:r>
-        <w:t xml:space="preserve"> utilizador ao interagir com o software</w:t>
-      </w:r>
-      <w:r>
-        <w:t>.</w:t>
-      </w:r>
-      <w:r>
-        <w:t xml:space="preserve"> A</w:t>
-      </w:r>
-      <w:r>
-        <w:t xml:space="preserve"> UX é composta por fatores </w:t>
-      </w:r>
-      <w:r>
-        <w:t xml:space="preserve">que vão </w:t>
-      </w:r>
-      <w:r>
-        <w:t>além da usabilidade, como a satisfação, a eficiência e a acessibilidade</w:t>
-      </w:r>
-      <w:r>
-        <w:t xml:space="preserve">, enfatizando o quão </w:t>
-      </w:r>
-      <w:r>
-        <w:t>é fundamental consider</w:t>
-      </w:r>
-      <w:r>
-        <w:t>ar</w:t>
-      </w:r>
-      <w:r>
-        <w:t xml:space="preserve"> a UX em todas as etapas do processo de desenvolvimento, a fim de proporcionar aos usuários experiências positivas e memoráveis (NIELSEN; NORMAN, 2023).</w:t>
-      </w:r>
-    </w:p>
-    <w:p>
-      <w:pPr>
-        <w:pStyle w:val="TF-TEXTO"/>
-      </w:pPr>
-      <w:r>
-        <w:t>Com o objetivo de tornar mais acessível o projeto de interfaces que garantam uma experiência de uso eficiente, foram estabelecidas as heurísticas, que são princípios orientadores que podem ser utilizados como referência tanto para o desenvolvimento quanto para a avaliação da usabilidade de interfaces</w:t>
-      </w:r>
-      <w:r>
-        <w:t xml:space="preserve"> (GODOY; FERREIRA; CINELLI, 2019)</w:t>
-      </w:r>
-      <w:r>
-        <w:t>.</w:t>
-      </w:r>
-      <w:r>
-        <w:t xml:space="preserve"> Nesse sentido, </w:t>
-      </w:r>
-      <w:r>
-        <w:t>Jakob Nielsen</w:t>
-      </w:r>
-      <w:r>
-        <w:t xml:space="preserve"> desenvolveu dez heurísticas</w:t>
-      </w:r>
-      <w:r>
-        <w:t xml:space="preserve"> que ajudam </w:t>
-      </w:r>
-      <w:r>
-        <w:t xml:space="preserve">as interfaces a ter uma melhor usabilidade </w:t>
-      </w:r>
-      <w:r>
-        <w:t>(NIELSEN, 2020)</w:t>
-      </w:r>
-      <w:r>
-        <w:t xml:space="preserve">. Essas heurísticas relacionam-se diretamente à </w:t>
-      </w:r>
-      <w:r>
-        <w:t>facilidade de uso,</w:t>
-      </w:r>
-      <w:r>
-        <w:t xml:space="preserve"> mas que, </w:t>
-      </w:r>
-      <w:r>
-        <w:t>focadas em acessibilidade, assegura</w:t>
-      </w:r>
-      <w:r>
-        <w:t>m</w:t>
-      </w:r>
-      <w:r>
-        <w:t xml:space="preserve"> a aderência às diretrizes de acessibilidade estabelecidas</w:t>
-      </w:r>
-      <w:r>
-        <w:t xml:space="preserve"> pelo WCAG (GODOY; FERREIRA; CINELLI, 2019).</w:t>
-      </w:r>
-    </w:p>
-    <w:p>
-      <w:pPr>
-        <w:pStyle w:val="Ttulo2"/>
-      </w:pPr>
-      <w:bookmarkStart w:id="14" w:name="_Ref130937076"/>
-      <w:r>
-        <w:t>Correlatos</w:t>
-      </w:r>
       <w:bookmarkEnd w:id="14"/>
     </w:p>
     <w:p>
@@ -2268,13 +429,73 @@
         <w:pStyle w:val="TF-TEXTO"/>
       </w:pPr>
       <w:r>
-        <w:t xml:space="preserve">Realizou-se a pesquisa de trabalhos relacionados ao tema proposto por meio de uma Revisão na Literatura (RL), seguindo </w:t>
-      </w:r>
-      <w:r>
-        <w:t>o protocolo de</w:t>
-      </w:r>
-      <w:r>
-        <w:t xml:space="preserve"> Costa </w:t>
+        <w:t>Com o avanço d</w:t>
+      </w:r>
+      <w:r>
+        <w:t>a</w:t>
+      </w:r>
+      <w:r>
+        <w:t xml:space="preserve"> </w:t>
+      </w:r>
+      <w:r>
+        <w:t>indústria</w:t>
+      </w:r>
+      <w:r>
+        <w:t xml:space="preserve"> </w:t>
+      </w:r>
+      <w:r>
+        <w:t xml:space="preserve">global de </w:t>
+      </w:r>
+      <w:r>
+        <w:t>E</w:t>
+      </w:r>
+      <w:r>
+        <w:t xml:space="preserve">ntretenimento e </w:t>
+      </w:r>
+      <w:r>
+        <w:t>M</w:t>
+      </w:r>
+      <w:r>
+        <w:t>ídia (E&amp;M)</w:t>
+      </w:r>
+      <w:r>
+        <w:t xml:space="preserve"> e </w:t>
+      </w:r>
+      <w:r>
+        <w:t xml:space="preserve">as tecnologias </w:t>
+      </w:r>
+      <w:r>
+        <w:t>cada vez mais digita</w:t>
+      </w:r>
+      <w:r>
+        <w:t>is</w:t>
+      </w:r>
+      <w:r>
+        <w:t>, móve</w:t>
+      </w:r>
+      <w:r>
+        <w:t>is</w:t>
+      </w:r>
+      <w:r>
+        <w:t>, e voltada</w:t>
+      </w:r>
+      <w:r>
+        <w:t>s</w:t>
+      </w:r>
+      <w:r>
+        <w:t xml:space="preserve"> para o público jovem (</w:t>
+      </w:r>
+      <w:r>
+        <w:t>PRICEWATERHOUSECOOPERS</w:t>
+      </w:r>
+      <w:r>
+        <w:t xml:space="preserve">, 2022), </w:t>
+      </w:r>
+      <w:r>
+        <w:t>as empresas de jogos eletrônicos têm ampliado significativamente sua presença, investindo em melhorias na sua infraestrutura tecnológica (</w:t>
+      </w:r>
+      <w:r>
+        <w:t xml:space="preserve">SHAW </w:t>
       </w:r>
       <w:r>
         <w:rPr>
@@ -2284,146 +505,100 @@
         <w:t>et al.</w:t>
       </w:r>
       <w:r>
-        <w:t xml:space="preserve"> (2016)</w:t>
-      </w:r>
-      <w:r>
-        <w:t xml:space="preserve"> e as recomendações de Costa (2018)</w:t>
-      </w:r>
-      <w:r>
-        <w:t xml:space="preserve">. Essa RL </w:t>
-      </w:r>
-      <w:r>
-        <w:t>é</w:t>
+        <w:t xml:space="preserve">, 2022). De acordo com </w:t>
+      </w:r>
+      <w:r>
+        <w:t xml:space="preserve">a </w:t>
+      </w:r>
+      <w:r>
+        <w:t>PricewaterhouseCoopers</w:t>
+      </w:r>
+      <w:r>
+        <w:t xml:space="preserve"> (</w:t>
+      </w:r>
+      <w:r>
+        <w:t>202</w:t>
+      </w:r>
+      <w:r>
+        <w:t>2</w:t>
+      </w:r>
+      <w:r>
+        <w:t>)</w:t>
+      </w:r>
+      <w:r>
+        <w:t>, a indústria</w:t>
+      </w:r>
+      <w:r>
+        <w:t xml:space="preserve"> E&amp;M</w:t>
+      </w:r>
+      <w:r>
+        <w:t xml:space="preserve"> avançou consideravelmente </w:t>
+      </w:r>
+      <w:r>
+        <w:t>em 2021</w:t>
+      </w:r>
+      <w:r>
+        <w:t xml:space="preserve">, com um aumento de 10,4% na receita em relação a 2020. </w:t>
+      </w:r>
+      <w:r>
+        <w:t xml:space="preserve">Esse crescimento se deve, principalmente, </w:t>
+      </w:r>
+      <w:r>
+        <w:t xml:space="preserve">ao mercado de jogos eletrônicos, que desempenha um papel fundamental como impulsionador do setor </w:t>
+      </w:r>
+      <w:r>
+        <w:t>(</w:t>
+      </w:r>
+      <w:r>
+        <w:t>PRICEWATERHOUSECOOPERS</w:t>
+      </w:r>
+      <w:r>
+        <w:t>, 2022)</w:t>
+      </w:r>
+      <w:r>
+        <w:t xml:space="preserve"> e é considerado o mais lucrativo em comparação aos outros produtos que fazem parte do nicho de entretenimento (COELHO, 2022).</w:t>
       </w:r>
       <w:r>
         <w:t xml:space="preserve"> </w:t>
       </w:r>
       <w:r>
-        <w:t xml:space="preserve">composta por duas abordagens: a </w:t>
-      </w:r>
-      <w:r>
-        <w:t xml:space="preserve">primeira diz respeito a uma </w:t>
-      </w:r>
-      <w:r>
-        <w:t xml:space="preserve">Revisão Sistemática na Literatura (RSL) e a </w:t>
-      </w:r>
-      <w:r>
-        <w:t xml:space="preserve">segunda se refere a uma </w:t>
-      </w:r>
-      <w:r>
-        <w:t xml:space="preserve">Revisão Tradicional na Literatura (RTL). </w:t>
-      </w:r>
-      <w:r>
-        <w:t xml:space="preserve">A RSL foi realizada com o objetivo de </w:t>
-      </w:r>
-      <w:r>
-        <w:t>efetuar</w:t>
-      </w:r>
-      <w:r>
-        <w:t xml:space="preserve"> uma análise criteriosa e estruturada da literatura existente sobre o tema, enquanto a RTL teve como foco uma busca mais geral e não </w:t>
-      </w:r>
-      <w:r>
-        <w:lastRenderedPageBreak/>
-        <w:t>estruturada por trabalhos relacionados</w:t>
-      </w:r>
-      <w:r>
-        <w:t>.</w:t>
+        <w:t>No cenário brasileiro,</w:t>
+      </w:r>
+      <w:r>
+        <w:t xml:space="preserve"> por exemplo,</w:t>
       </w:r>
       <w:r>
         <w:t xml:space="preserve"> </w:t>
       </w:r>
       <w:r>
-        <w:t xml:space="preserve">Inicialmente, foi formulada uma </w:t>
-      </w:r>
-      <w:r>
-        <w:t>Questão Principal</w:t>
-      </w:r>
-      <w:r>
-        <w:t xml:space="preserve"> com o objetivo de auxiliar a responder à </w:t>
-      </w:r>
-      <w:r>
-        <w:t>Questão</w:t>
-      </w:r>
-      <w:r>
-        <w:t xml:space="preserve"> de </w:t>
-      </w:r>
-      <w:r>
-        <w:t>P</w:t>
-      </w:r>
-      <w:r>
-        <w:t xml:space="preserve">esquisa </w:t>
-      </w:r>
-      <w:r>
-        <w:t xml:space="preserve">(QP) </w:t>
-      </w:r>
-      <w:r>
-        <w:t>“</w:t>
-      </w:r>
-      <w:r>
-        <w:t xml:space="preserve">De que forma é possível tornar os </w:t>
-      </w:r>
-      <w:r>
-        <w:rPr>
-          <w:i/>
-          <w:iCs/>
-        </w:rPr>
-        <w:t>e-commerces</w:t>
-      </w:r>
-      <w:r>
-        <w:t xml:space="preserve"> de venda de jogos digitais mais acessíveis para pessoas com algum tipo de deficiência visual ou auditiva/surdez, diante do desafio da falta de acessibilidade em sites brasileiros?</w:t>
-      </w:r>
-      <w:r>
-        <w:t xml:space="preserve">”. </w:t>
-      </w:r>
-      <w:r>
-        <w:t xml:space="preserve">Dessa forma, foi elaborada uma </w:t>
-      </w:r>
-      <w:r>
-        <w:t>QP</w:t>
-      </w:r>
-      <w:r>
-        <w:t xml:space="preserve">, que visa encontrar soluções utilizadas como </w:t>
-      </w:r>
-      <w:r>
-        <w:rPr>
-          <w:i/>
-          <w:iCs/>
-        </w:rPr>
-        <w:t>e-commerce</w:t>
-      </w:r>
-      <w:r>
-        <w:t xml:space="preserve"> para a venda de jogos digitais</w:t>
-      </w:r>
-      <w:r>
-        <w:t xml:space="preserve"> que possuem ou não acessibilidade</w:t>
-      </w:r>
-      <w:r>
-        <w:t xml:space="preserve">, sendo </w:t>
-      </w:r>
-      <w:r>
-        <w:t xml:space="preserve">a </w:t>
-      </w:r>
-      <w:r>
-        <w:t>QP</w:t>
-      </w:r>
-      <w:r>
-        <w:t>:</w:t>
+        <w:t xml:space="preserve">a indústria de </w:t>
+      </w:r>
+      <w:r>
+        <w:t xml:space="preserve">jogos eletrônicos </w:t>
+      </w:r>
+      <w:r>
+        <w:t xml:space="preserve">assumiu </w:t>
+      </w:r>
+      <w:r>
+        <w:t xml:space="preserve">a liderança no mercado de games </w:t>
+      </w:r>
+      <w:r>
+        <w:t>d</w:t>
+      </w:r>
+      <w:r>
+        <w:t>a América Latina</w:t>
+      </w:r>
+      <w:r>
+        <w:t>,</w:t>
       </w:r>
       <w:r>
         <w:t xml:space="preserve"> </w:t>
       </w:r>
       <w:r>
-        <w:t xml:space="preserve">De que forma é possível tornar os </w:t>
-      </w:r>
-      <w:r>
-        <w:rPr>
-          <w:i/>
-          <w:iCs/>
-        </w:rPr>
-        <w:t>e-commerces</w:t>
-      </w:r>
-      <w:r>
-        <w:t xml:space="preserve"> de venda de jogos digitais mais acessíveis?</w:t>
+        <w:t>com uma receita estimada de R$ 11 bilhões em 2021</w:t>
+      </w:r>
+      <w:r>
+        <w:t xml:space="preserve"> (PACETE, 2022).</w:t>
       </w:r>
     </w:p>
     <w:p>
@@ -2431,483 +606,106 @@
         <w:pStyle w:val="TF-TEXTO"/>
       </w:pPr>
       <w:r>
-        <w:t xml:space="preserve">Na RSL, a pesquisa foi efetuada no período compreendido </w:t>
-      </w:r>
-      <w:r>
-        <w:t>entre 2015-2023, com o intuito de ampliar o escopo e obter resultados mais relevantes sobre o tema, dado que períodos menores de pesquisa não abrangeram o número suficiente de artigos correlatos.</w:t>
-      </w:r>
-      <w:r>
-        <w:t xml:space="preserve"> Os sites de busca foram selecionados com base na relação da área de Sistemas de </w:t>
+        <w:t>Segundo Guimarães, Sousa e Costa (2021), o</w:t>
+      </w:r>
+      <w:r>
+        <w:t xml:space="preserve"> progresso tecnológico proporcionado pelo crescimento do mercado, resultou</w:t>
+      </w:r>
+      <w:r>
+        <w:t xml:space="preserve"> </w:t>
+      </w:r>
+      <w:r>
+        <w:t>na necessidade de soluções que, por sua vez, trouxe</w:t>
+      </w:r>
+      <w:r>
+        <w:t>ssem</w:t>
+      </w:r>
+      <w:r>
+        <w:t xml:space="preserve"> </w:t>
+      </w:r>
+      <w:r>
+        <w:t xml:space="preserve">mudanças sociais </w:t>
+      </w:r>
+      <w:r>
+        <w:t>vinculadas</w:t>
+      </w:r>
+      <w:r>
+        <w:t xml:space="preserve"> às práticas de busca, compartilhamento, recuperação e interação com </w:t>
+      </w:r>
+      <w:r>
+        <w:t xml:space="preserve">o âmbito digital. Entretanto, em sua grande maioria, os ambientes digitais são desenvolvidos sem contar com demandas específicas de certos grupos sociais, incluindo pessoas com deficiência (GUIMARÃES; SOUSA; COSTA, 2021). </w:t>
+      </w:r>
+      <w:r>
+        <w:t>Conforme</w:t>
+      </w:r>
+      <w:r>
+        <w:t xml:space="preserve"> </w:t>
+      </w:r>
+      <w:r>
+        <w:t>Brasil</w:t>
+      </w:r>
+      <w:r>
+        <w:t xml:space="preserve"> (20</w:t>
+      </w:r>
+      <w:r>
+        <w:t>14</w:t>
+      </w:r>
+      <w:r>
+        <w:t>)</w:t>
+      </w:r>
+      <w:r>
+        <w:t>, é fundamental compreender as necessidades e demandas das pessoas com deficiência</w:t>
+      </w:r>
+      <w:r>
+        <w:t xml:space="preserve">. </w:t>
+      </w:r>
+      <w:r>
+        <w:t>Nesse sentido, s</w:t>
+      </w:r>
+      <w:r>
+        <w:t xml:space="preserve">egundo </w:t>
+      </w:r>
+      <w:r>
+        <w:t xml:space="preserve">o </w:t>
       </w:r>
       <w:r>
         <w:t>I</w:t>
       </w:r>
       <w:r>
-        <w:t>nformação com publicações de artigos científicos válidos, resultando na escolha das bibliotecas digitais Association for Computing Machinery (ACM), Institute of Electrical and Electronic Engineers (IEEE) e o Google Acadêmico</w:t>
-      </w:r>
-      <w:r>
-        <w:t>.</w:t>
-      </w:r>
-      <w:r>
-        <w:t xml:space="preserve"> Já para </w:t>
-      </w:r>
-      <w:r>
-        <w:t>busca</w:t>
-      </w:r>
-      <w:r>
-        <w:t>r</w:t>
-      </w:r>
-      <w:r>
-        <w:t xml:space="preserve"> e verifica</w:t>
-      </w:r>
-      <w:r>
-        <w:t xml:space="preserve">r </w:t>
-      </w:r>
-      <w:r>
-        <w:t>os artigos</w:t>
-      </w:r>
-      <w:r>
-        <w:t>,</w:t>
-      </w:r>
-      <w:r>
-        <w:t xml:space="preserve"> foram utilizadas duas </w:t>
-      </w:r>
-      <w:proofErr w:type="spellStart"/>
-      <w:r>
-        <w:rPr>
-          <w:i/>
-          <w:iCs/>
-        </w:rPr>
-        <w:t>strings</w:t>
-      </w:r>
-      <w:proofErr w:type="spellEnd"/>
-      <w:r>
-        <w:t xml:space="preserve"> de busca</w:t>
-      </w:r>
-      <w:r>
-        <w:t>, sendo a primeira para os sites ACM e IEEE e a segunda para o Google Acadêmico, respectivamente</w:t>
-      </w:r>
-      <w:r>
-        <w:t xml:space="preserve">. </w:t>
-      </w:r>
-      <w:r>
-        <w:rPr>
-          <w:i/>
-          <w:iCs/>
-        </w:rPr>
-        <w:t>String</w:t>
-      </w:r>
-      <w:r>
-        <w:t xml:space="preserve"> na língua Inglesa: </w:t>
-      </w:r>
-      <w:r>
-        <w:t>(“</w:t>
-      </w:r>
-      <w:r>
-        <w:rPr>
-          <w:i/>
-        </w:rPr>
-        <w:t>system</w:t>
-      </w:r>
-      <w:r>
-        <w:t xml:space="preserve">” </w:t>
-      </w:r>
-      <w:r>
-        <w:rPr>
-          <w:i/>
-        </w:rPr>
-        <w:t>OR</w:t>
-      </w:r>
-      <w:r>
-        <w:t xml:space="preserve"> “software” </w:t>
-      </w:r>
-      <w:r>
-        <w:rPr>
-          <w:i/>
-        </w:rPr>
-        <w:t>OR</w:t>
-      </w:r>
-      <w:r>
-        <w:t xml:space="preserve"> “site” </w:t>
-      </w:r>
-      <w:r>
-        <w:rPr>
-          <w:i/>
-        </w:rPr>
-        <w:t>OR</w:t>
-      </w:r>
-      <w:r>
-        <w:t xml:space="preserve"> “</w:t>
-      </w:r>
-      <w:r>
-        <w:rPr>
-          <w:i/>
-        </w:rPr>
-        <w:t>tool</w:t>
-      </w:r>
-      <w:r>
-        <w:t xml:space="preserve">” </w:t>
-      </w:r>
-      <w:r>
-        <w:rPr>
-          <w:i/>
-        </w:rPr>
-        <w:t>OR</w:t>
-      </w:r>
-      <w:r>
-        <w:t xml:space="preserve"> “</w:t>
-      </w:r>
-      <w:proofErr w:type="spellStart"/>
-      <w:r>
-        <w:rPr>
-          <w:i/>
-        </w:rPr>
-        <w:t>prototype</w:t>
-      </w:r>
-      <w:proofErr w:type="spellEnd"/>
-      <w:r>
-        <w:t xml:space="preserve">” </w:t>
-      </w:r>
-      <w:r>
-        <w:rPr>
-          <w:i/>
-        </w:rPr>
-        <w:t>OR</w:t>
-      </w:r>
-      <w:r>
-        <w:t xml:space="preserve"> “</w:t>
-      </w:r>
-      <w:proofErr w:type="spellStart"/>
-      <w:r>
-        <w:rPr>
-          <w:i/>
-        </w:rPr>
-        <w:t>application</w:t>
-      </w:r>
-      <w:proofErr w:type="spellEnd"/>
-      <w:r>
-        <w:t xml:space="preserve">” </w:t>
-      </w:r>
-      <w:r>
-        <w:rPr>
-          <w:i/>
-        </w:rPr>
-        <w:t>OR</w:t>
-      </w:r>
-      <w:r>
-        <w:t xml:space="preserve"> “</w:t>
-      </w:r>
-      <w:r>
-        <w:rPr>
-          <w:i/>
-        </w:rPr>
-        <w:t>website</w:t>
-      </w:r>
-      <w:r>
-        <w:t xml:space="preserve">” </w:t>
-      </w:r>
-      <w:r>
-        <w:rPr>
-          <w:i/>
-        </w:rPr>
-        <w:t>OR</w:t>
-      </w:r>
-      <w:r>
-        <w:t xml:space="preserve"> “software” </w:t>
-      </w:r>
-      <w:r>
-        <w:rPr>
-          <w:i/>
-        </w:rPr>
-        <w:t>OR</w:t>
-      </w:r>
-      <w:r>
-        <w:t xml:space="preserve"> “</w:t>
-      </w:r>
-      <w:r>
-        <w:rPr>
-          <w:i/>
-        </w:rPr>
-        <w:t>service</w:t>
-      </w:r>
-      <w:r>
-        <w:t xml:space="preserve">”) </w:t>
-      </w:r>
-      <w:r>
-        <w:rPr>
-          <w:i/>
-        </w:rPr>
-        <w:t>AND</w:t>
-      </w:r>
-      <w:r>
-        <w:t xml:space="preserve"> (“game” </w:t>
-      </w:r>
-      <w:r>
-        <w:rPr>
-          <w:i/>
-        </w:rPr>
-        <w:t>OR</w:t>
-      </w:r>
-      <w:r>
-        <w:t xml:space="preserve"> “videogame”) </w:t>
-      </w:r>
-      <w:r>
-        <w:rPr>
-          <w:i/>
-        </w:rPr>
-        <w:t>AND</w:t>
-      </w:r>
-      <w:r>
-        <w:t xml:space="preserve"> (“</w:t>
-      </w:r>
-      <w:r>
-        <w:rPr>
-          <w:i/>
-        </w:rPr>
-        <w:t xml:space="preserve">game </w:t>
-      </w:r>
-      <w:proofErr w:type="spellStart"/>
-      <w:r>
-        <w:rPr>
-          <w:i/>
-        </w:rPr>
-        <w:t>sales</w:t>
-      </w:r>
-      <w:proofErr w:type="spellEnd"/>
-      <w:r>
-        <w:t>”</w:t>
-      </w:r>
-      <w:r>
-        <w:rPr>
-          <w:i/>
-        </w:rPr>
-        <w:t xml:space="preserve"> OR </w:t>
-      </w:r>
-      <w:r>
-        <w:t>“</w:t>
-      </w:r>
-      <w:r>
-        <w:rPr>
-          <w:i/>
-        </w:rPr>
-        <w:t>game e-commerce</w:t>
-      </w:r>
-      <w:r>
-        <w:t>”</w:t>
-      </w:r>
-      <w:r>
-        <w:rPr>
-          <w:i/>
-        </w:rPr>
-        <w:t xml:space="preserve"> OR </w:t>
-      </w:r>
-      <w:r>
-        <w:t>“</w:t>
-      </w:r>
-      <w:r>
-        <w:rPr>
-          <w:i/>
-        </w:rPr>
-        <w:t xml:space="preserve">digital </w:t>
-      </w:r>
-      <w:proofErr w:type="spellStart"/>
-      <w:r>
-        <w:rPr>
-          <w:i/>
-        </w:rPr>
-        <w:t>distribution</w:t>
-      </w:r>
-      <w:proofErr w:type="spellEnd"/>
-      <w:r>
-        <w:t xml:space="preserve">” </w:t>
-      </w:r>
-      <w:r>
-        <w:rPr>
-          <w:i/>
-        </w:rPr>
-        <w:t>OR</w:t>
-      </w:r>
-      <w:r>
-        <w:t xml:space="preserve"> “</w:t>
-      </w:r>
-      <w:proofErr w:type="spellStart"/>
-      <w:r>
-        <w:rPr>
-          <w:i/>
-        </w:rPr>
-        <w:t>video</w:t>
-      </w:r>
-      <w:proofErr w:type="spellEnd"/>
-      <w:r>
-        <w:rPr>
-          <w:i/>
-        </w:rPr>
-        <w:t xml:space="preserve"> game </w:t>
-      </w:r>
-      <w:proofErr w:type="spellStart"/>
-      <w:r>
-        <w:rPr>
-          <w:i/>
-        </w:rPr>
-        <w:t>industry</w:t>
-      </w:r>
-      <w:proofErr w:type="spellEnd"/>
-      <w:r>
-        <w:t>”)</w:t>
-      </w:r>
-      <w:r>
-        <w:t>;</w:t>
-      </w:r>
-      <w:r>
-        <w:t xml:space="preserve"> </w:t>
-      </w:r>
-      <w:r>
-        <w:t>e</w:t>
-      </w:r>
-      <w:r>
-        <w:t xml:space="preserve"> na língua Portuguesa: </w:t>
-      </w:r>
-      <w:r>
-        <w:t xml:space="preserve">(“sistema” </w:t>
-      </w:r>
-      <w:r>
-        <w:rPr>
-          <w:i/>
-        </w:rPr>
-        <w:t>OR</w:t>
-      </w:r>
-      <w:r>
-        <w:t xml:space="preserve"> “aplicação” </w:t>
-      </w:r>
-      <w:r>
-        <w:rPr>
-          <w:i/>
-        </w:rPr>
-        <w:t>OR</w:t>
-      </w:r>
-      <w:r>
-        <w:t xml:space="preserve"> “site” </w:t>
-      </w:r>
-      <w:r>
-        <w:rPr>
-          <w:i/>
-        </w:rPr>
-        <w:t>OR</w:t>
-      </w:r>
-      <w:r>
-        <w:t xml:space="preserve"> “ferramenta” </w:t>
-      </w:r>
-      <w:r>
-        <w:rPr>
-          <w:i/>
-        </w:rPr>
-        <w:t>OR</w:t>
-      </w:r>
-      <w:r>
-        <w:t xml:space="preserve"> “protótipo” </w:t>
-      </w:r>
-      <w:r>
-        <w:rPr>
-          <w:i/>
-        </w:rPr>
-        <w:t>OR</w:t>
-      </w:r>
-      <w:r>
-        <w:t xml:space="preserve"> “aplicativo” </w:t>
-      </w:r>
-      <w:r>
-        <w:rPr>
-          <w:i/>
-        </w:rPr>
-        <w:t>OR</w:t>
-      </w:r>
-      <w:r>
-        <w:t xml:space="preserve"> “website” </w:t>
-      </w:r>
-      <w:r>
-        <w:rPr>
-          <w:i/>
-        </w:rPr>
-        <w:t>OR</w:t>
-      </w:r>
-      <w:r>
-        <w:t xml:space="preserve"> “software” </w:t>
-      </w:r>
-      <w:r>
-        <w:rPr>
-          <w:i/>
-        </w:rPr>
-        <w:t>OR</w:t>
-      </w:r>
-      <w:r>
-        <w:t xml:space="preserve"> “serviço”) </w:t>
-      </w:r>
-      <w:r>
-        <w:rPr>
-          <w:i/>
-        </w:rPr>
-        <w:t>AND</w:t>
-      </w:r>
-      <w:r>
-        <w:t xml:space="preserve"> (“jogo” </w:t>
-      </w:r>
-      <w:r>
-        <w:rPr>
-          <w:i/>
-        </w:rPr>
-        <w:t>OR</w:t>
-      </w:r>
-      <w:r>
-        <w:t xml:space="preserve"> “game”) </w:t>
-      </w:r>
-      <w:r>
-        <w:rPr>
-          <w:i/>
-        </w:rPr>
-        <w:t>AND</w:t>
-      </w:r>
-      <w:r>
-        <w:t xml:space="preserve"> (“venda de jogos” </w:t>
-      </w:r>
-      <w:r>
-        <w:rPr>
-          <w:i/>
-        </w:rPr>
-        <w:t>OR</w:t>
-      </w:r>
-      <w:r>
-        <w:t xml:space="preserve"> “</w:t>
-      </w:r>
-      <w:r>
-        <w:rPr>
-          <w:i/>
-          <w:iCs/>
-        </w:rPr>
-        <w:t>e-commerce</w:t>
-      </w:r>
-      <w:r>
-        <w:t xml:space="preserve"> de jogos” </w:t>
-      </w:r>
-      <w:r>
-        <w:rPr>
-          <w:i/>
-        </w:rPr>
-        <w:t>OR</w:t>
-      </w:r>
-      <w:r>
-        <w:t xml:space="preserve"> “distribuição digital” </w:t>
-      </w:r>
-      <w:r>
-        <w:rPr>
-          <w:i/>
-        </w:rPr>
-        <w:t>OR</w:t>
-      </w:r>
-      <w:r>
-        <w:t xml:space="preserve"> “indústria de jogos”)</w:t>
-      </w:r>
-      <w:r>
-        <w:t>.</w:t>
+        <w:t xml:space="preserve">nstituto Brasileiro de Geografia e Estatística </w:t>
+      </w:r>
+      <w:r>
+        <w:t>(</w:t>
+      </w:r>
+      <w:r>
+        <w:t>IBGE</w:t>
+      </w:r>
+      <w:r>
+        <w:t xml:space="preserve">), em </w:t>
+      </w:r>
+      <w:r>
+        <w:t>202</w:t>
+      </w:r>
+      <w:r>
+        <w:t>1</w:t>
+      </w:r>
+      <w:r>
+        <w:t xml:space="preserve">, no mínimo </w:t>
+      </w:r>
+      <w:r>
+        <w:t xml:space="preserve">45 milhões de brasileiros têm algum tipo de deficiência, </w:t>
+      </w:r>
+      <w:r>
+        <w:t xml:space="preserve">reafirmando </w:t>
+      </w:r>
+      <w:r>
+        <w:t>a importância de buscar mais acesso e autonomia para essa pa</w:t>
+      </w:r>
+      <w:r>
+        <w:t>rte</w:t>
+      </w:r>
+      <w:r>
+        <w:t xml:space="preserve"> da sociedade (BRASIL, 2022).</w:t>
       </w:r>
     </w:p>
     <w:p>
@@ -2915,101 +713,165 @@
         <w:pStyle w:val="TF-TEXTO"/>
       </w:pPr>
       <w:r>
-        <w:t>Para fazer a seleção dos artigos foram definidos Critérios de Inclusão (CI)</w:t>
-      </w:r>
-      <w:r>
-        <w:t xml:space="preserve">, </w:t>
-      </w:r>
-      <w:r>
-        <w:t>Critérios de Exclusão (CE)</w:t>
-      </w:r>
-      <w:r>
-        <w:t xml:space="preserve"> e etapas a serem seguidas na revisão</w:t>
-      </w:r>
-      <w:r>
-        <w:t xml:space="preserve">. </w:t>
-      </w:r>
-      <w:r>
-        <w:t xml:space="preserve">Santos (2012 apud </w:t>
-      </w:r>
-      <w:r>
-        <w:t>COSTA</w:t>
+        <w:t>Ainda nesse âmbito digital</w:t>
+      </w:r>
+      <w:r>
+        <w:t>, a web</w:t>
       </w:r>
       <w:r>
         <w:t xml:space="preserve"> </w:t>
+      </w:r>
+      <w:r>
+        <w:t xml:space="preserve">é muito notória quando se trata de </w:t>
+      </w:r>
+      <w:r>
+        <w:t>acesso à informação</w:t>
+      </w:r>
+      <w:r>
+        <w:t xml:space="preserve"> e</w:t>
+      </w:r>
+      <w:r>
+        <w:t>,</w:t>
+      </w:r>
+      <w:r>
+        <w:t xml:space="preserve"> a</w:t>
+      </w:r>
+      <w:r>
+        <w:t>o</w:t>
+      </w:r>
+      <w:r>
+        <w:t xml:space="preserve"> </w:t>
+      </w:r>
+      <w:r>
+        <w:t>privar</w:t>
+      </w:r>
+      <w:r>
+        <w:t xml:space="preserve"> </w:t>
+      </w:r>
+      <w:r>
+        <w:t>maneiras</w:t>
+      </w:r>
+      <w:r>
+        <w:t xml:space="preserve"> acessíveis nesse meio</w:t>
+      </w:r>
+      <w:r>
+        <w:t>, inviabiliza que</w:t>
+      </w:r>
+      <w:r>
+        <w:t xml:space="preserve"> </w:t>
+      </w:r>
+      <w:r>
+        <w:t>as</w:t>
+      </w:r>
+      <w:r>
+        <w:t xml:space="preserve"> pessoas </w:t>
+      </w:r>
+      <w:r>
+        <w:t xml:space="preserve">com </w:t>
+      </w:r>
+      <w:r>
+        <w:t>deficiência visual e auditiva/surdez</w:t>
+      </w:r>
+      <w:r>
+        <w:t xml:space="preserve"> </w:t>
+      </w:r>
+      <w:r>
+        <w:t>possam</w:t>
+      </w:r>
+      <w:r>
+        <w:t xml:space="preserve"> navegar em páginas web</w:t>
+      </w:r>
+      <w:r>
+        <w:t xml:space="preserve"> (</w:t>
+      </w:r>
+      <w:r>
+        <w:t>GUIMARÃES; SOUSA; COSTA, 2021</w:t>
+      </w:r>
+      <w:r>
+        <w:t>)</w:t>
+      </w:r>
+      <w:r>
+        <w:t>.</w:t>
+      </w:r>
+      <w:r>
+        <w:t xml:space="preserve"> </w:t>
+      </w:r>
+      <w:r>
+        <w:lastRenderedPageBreak/>
+        <w:t>Segundo Guimarães e Sousa (2017), a</w:t>
+      </w:r>
+      <w:r>
+        <w:t xml:space="preserve"> maneira como as páginas são concebidas e construídas pode ter um impacto significativo na capacidade dos usuários </w:t>
+      </w:r>
+      <w:r>
+        <w:t>com limitações visuais</w:t>
+      </w:r>
+      <w:r>
+        <w:t xml:space="preserve"> </w:t>
+      </w:r>
+      <w:r>
+        <w:t>de</w:t>
+      </w:r>
+      <w:r>
+        <w:t xml:space="preserve"> interagirem de forma efetiva com o conteúdo informativo disponibilizado </w:t>
+      </w:r>
+      <w:r>
+        <w:t xml:space="preserve">nos </w:t>
       </w:r>
       <w:r>
         <w:rPr>
           <w:i/>
           <w:iCs/>
         </w:rPr>
-        <w:t>et al</w:t>
-      </w:r>
-      <w:r>
-        <w:t xml:space="preserve">., </w:t>
-      </w:r>
-      <w:r>
-        <w:t>2016) ainda coloca a importância de estabelecer critérios de qualidade e pesos para os CI</w:t>
-      </w:r>
-      <w:r>
-        <w:t xml:space="preserve">. Nessa pesquisa se utilizou </w:t>
-      </w:r>
-      <w:r>
-        <w:t xml:space="preserve">de um (1) a três (3), sendo </w:t>
-      </w:r>
-      <w:r>
-        <w:t>um</w:t>
+        <w:t>e-commerces</w:t>
+      </w:r>
+      <w:r>
+        <w:t>.</w:t>
+      </w:r>
+      <w:r>
+        <w:t xml:space="preserve"> Isso</w:t>
+      </w:r>
+      <w:r>
+        <w:t xml:space="preserve"> ocorre por</w:t>
+      </w:r>
+      <w:r>
+        <w:t xml:space="preserve"> diversos fatores como</w:t>
+      </w:r>
+      <w:r>
+        <w:t>:</w:t>
       </w:r>
       <w:r>
         <w:t xml:space="preserve"> </w:t>
       </w:r>
       <w:r>
-        <w:t xml:space="preserve">o critério de relevância mais baixo e três o mais alto. Dessa forma, foram </w:t>
-      </w:r>
-      <w:r>
-        <w:t>criado</w:t>
-      </w:r>
-      <w:r>
-        <w:t>s critérios de qualidade</w:t>
-      </w:r>
-      <w:r>
-        <w:t xml:space="preserve"> (</w:t>
-      </w:r>
-      <w:r>
-        <w:fldChar w:fldCharType="begin"/>
-      </w:r>
-      <w:r>
-        <w:instrText xml:space="preserve"> REF _Ref130937635 \h </w:instrText>
-      </w:r>
-      <w:r>
-        <w:fldChar w:fldCharType="separate"/>
-      </w:r>
-      <w:r>
-        <w:t xml:space="preserve">Tabela </w:t>
-      </w:r>
-      <w:r>
-        <w:rPr>
-          <w:noProof/>
-        </w:rPr>
-        <w:t>1</w:t>
-      </w:r>
-      <w:r>
-        <w:fldChar w:fldCharType="end"/>
-      </w:r>
-      <w:r>
-        <w:t>)</w:t>
+        <w:t>contraste inadequado de cores, imagens sem descrição, conteúdos que perdem a legibilidade quando ampliados ou imagens distorcidas</w:t>
+      </w:r>
+      <w:r>
+        <w:t>,</w:t>
+      </w:r>
+      <w:r>
+        <w:t xml:space="preserve"> afetam o acesso à informação das pessoas com baixa visão, daltonismo e cegueira (NAKANO, 2021).</w:t>
+      </w:r>
+      <w:r>
+        <w:t xml:space="preserve"> Da mesma maneira, os usuários com </w:t>
+      </w:r>
+      <w:r>
+        <w:t>deficiência auditiva/surdez</w:t>
       </w:r>
       <w:r>
         <w:t xml:space="preserve"> </w:t>
       </w:r>
       <w:r>
-        <w:t xml:space="preserve">que serão </w:t>
-      </w:r>
-      <w:r>
-        <w:t>adotados como CI</w:t>
-      </w:r>
-      <w:r>
-        <w:t xml:space="preserve">. Já os CE foram: CE1, artigos que falem sobre acessibilidade em jogos; CE2, artigos que falem sobre </w:t>
+        <w:t>enfrentam problemas</w:t>
+      </w:r>
+      <w:r>
+        <w:t xml:space="preserve"> de acessibilidade, tais como</w:t>
+      </w:r>
+      <w:r>
+        <w:t xml:space="preserve"> a falta de tradução</w:t>
+      </w:r>
+      <w:r>
+        <w:t xml:space="preserve"> dos textos do </w:t>
       </w:r>
       <w:r>
         <w:rPr>
@@ -3019,6 +881,2184 @@
         <w:t>e-commerce</w:t>
       </w:r>
       <w:r>
+        <w:t xml:space="preserve"> </w:t>
+      </w:r>
+      <w:r>
+        <w:t xml:space="preserve">para </w:t>
+      </w:r>
+      <w:r>
+        <w:t>L</w:t>
+      </w:r>
+      <w:r>
+        <w:t>ibras</w:t>
+      </w:r>
+      <w:r>
+        <w:t xml:space="preserve">, além de conteúdos em linguagem complicada e falta de transcrição em áudios (NAKANO, 2021). </w:t>
+      </w:r>
+      <w:r>
+        <w:t>Diante desse cenário</w:t>
+      </w:r>
+      <w:r>
+        <w:t>, essa pesquisa visa</w:t>
+      </w:r>
+      <w:r>
+        <w:t xml:space="preserve"> atender o público-alvo de pessoas com </w:t>
+      </w:r>
+      <w:r>
+        <w:t>deficiência visual e auditiva/surdez</w:t>
+      </w:r>
+      <w:r>
+        <w:t>. Além disso, visa</w:t>
+      </w:r>
+      <w:r>
+        <w:t xml:space="preserve"> responder a seguinte pergunta: </w:t>
+      </w:r>
+      <w:r>
+        <w:t xml:space="preserve">De que forma é possível </w:t>
+      </w:r>
+      <w:r>
+        <w:t>tornar</w:t>
+      </w:r>
+      <w:r>
+        <w:t xml:space="preserve"> os</w:t>
+      </w:r>
+      <w:r>
+        <w:t xml:space="preserve"> </w:t>
+      </w:r>
+      <w:r>
+        <w:rPr>
+          <w:i/>
+          <w:iCs/>
+        </w:rPr>
+        <w:t>e-commerce</w:t>
+      </w:r>
+      <w:r>
+        <w:rPr>
+          <w:i/>
+          <w:iCs/>
+        </w:rPr>
+        <w:t>s</w:t>
+      </w:r>
+      <w:r>
+        <w:t xml:space="preserve"> </w:t>
+      </w:r>
+      <w:r>
+        <w:t xml:space="preserve">de venda de jogos digitais </w:t>
+      </w:r>
+      <w:r>
+        <w:t>mais acessíveis para pessoas</w:t>
+      </w:r>
+      <w:r>
+        <w:t xml:space="preserve"> com algum tipo de </w:t>
+      </w:r>
+      <w:r>
+        <w:t xml:space="preserve">deficiência visual </w:t>
+      </w:r>
+      <w:r>
+        <w:t>ou</w:t>
+      </w:r>
+      <w:r>
+        <w:t xml:space="preserve"> auditiva/surdez</w:t>
+      </w:r>
+      <w:r>
+        <w:t>, diante do desafio da falta de acessibilidade em sites brasileiros?</w:t>
+      </w:r>
+    </w:p>
+    <w:p>
+      <w:pPr>
+        <w:pStyle w:val="TF-TEXTO"/>
+      </w:pPr>
+      <w:r>
+        <w:t>Diante disso,</w:t>
+      </w:r>
+      <w:r>
+        <w:t xml:space="preserve"> </w:t>
+      </w:r>
+      <w:r>
+        <w:t xml:space="preserve">o objetivo principal deste trabalho é desenvolver uma solução de </w:t>
+      </w:r>
+      <w:r>
+        <w:rPr>
+          <w:i/>
+          <w:iCs/>
+        </w:rPr>
+        <w:t xml:space="preserve">e-commerce </w:t>
+      </w:r>
+      <w:r>
+        <w:t xml:space="preserve">de venda de jogos digitais com acessibilidade, a fim de atender às necessidades de pessoas com </w:t>
+      </w:r>
+      <w:r>
+        <w:t>deficiência visual e auditiva/surdez</w:t>
+      </w:r>
+      <w:r>
+        <w:t xml:space="preserve">. Além disso, foram definidos os seguintes objetivos específicos: medir o impacto das iniciativas de acessibilidade por meio de pesquisas e feedback dos usuários, buscando melhorias para atender às necessidades </w:t>
+      </w:r>
+      <w:r>
+        <w:t xml:space="preserve">de pessoas com </w:t>
+      </w:r>
+      <w:r>
+        <w:t>deficiência visual e auditiva/surdez</w:t>
+      </w:r>
+      <w:r>
+        <w:t>; avaliar a acessibilidade das interfaces desenvolvidas por meio do Avaliador e Simulador de Acessibilidade em Sítios (ASES), com base no Modelo de Acessibilidade em Governo Eletrônico (</w:t>
+      </w:r>
+      <w:proofErr w:type="spellStart"/>
+      <w:r>
+        <w:t>eMAG</w:t>
+      </w:r>
+      <w:proofErr w:type="spellEnd"/>
+      <w:r>
+        <w:t>);</w:t>
+      </w:r>
+      <w:r>
+        <w:t xml:space="preserve"> utilizar o Material Design e as heurísticas de Nielsen para o desenvolvimento da</w:t>
+      </w:r>
+      <w:r>
+        <w:t>s</w:t>
+      </w:r>
+      <w:r>
+        <w:t xml:space="preserve"> interface</w:t>
+      </w:r>
+      <w:r>
+        <w:t>s</w:t>
+      </w:r>
+      <w:r>
+        <w:t xml:space="preserve"> gráfica do sistema;</w:t>
+      </w:r>
+      <w:r>
+        <w:t xml:space="preserve"> e, por fim, analisar e avaliar a usabilidade, a comunicabilidade, a experiência de usuário e a acessibilidade das interfaces desenvolvidas e de suas funcionalidades, por meio das diretrizes do WCAG e do Método Relationship of M3C with User Requirements and Usability and Communicability Assessment in groupware (RURUCAg).</w:t>
+      </w:r>
+    </w:p>
+    <w:p>
+      <w:pPr>
+        <w:pStyle w:val="Ttulo1"/>
+      </w:pPr>
+      <w:bookmarkStart w:id="15" w:name="_Toc419598587"/>
+      <w:r>
+        <w:t>Bases Teóricas</w:t>
+      </w:r>
+    </w:p>
+    <w:p>
+      <w:pPr>
+        <w:pStyle w:val="TF-TEXTO"/>
+      </w:pPr>
+      <w:r>
+        <w:t xml:space="preserve">Nesta </w:t>
+      </w:r>
+      <w:r>
+        <w:t xml:space="preserve">seção são apresentadas as bases teóricas que tratam dos principais temas que fundamentam este trabalho, estando dividida em duas subseções. A subseção </w:t>
+      </w:r>
+      <w:r>
+        <w:fldChar w:fldCharType="begin"/>
+      </w:r>
+      <w:r>
+        <w:instrText xml:space="preserve"> REF _Ref130937020 \r \h </w:instrText>
+      </w:r>
+      <w:r>
+        <w:fldChar w:fldCharType="separate"/>
+      </w:r>
+      <w:r>
+        <w:t>2.1</w:t>
+      </w:r>
+      <w:r>
+        <w:fldChar w:fldCharType="end"/>
+      </w:r>
+      <w:r>
+        <w:t xml:space="preserve"> aborda a revisão bibliográfica e a subseção </w:t>
+      </w:r>
+      <w:r>
+        <w:fldChar w:fldCharType="begin"/>
+      </w:r>
+      <w:r>
+        <w:instrText xml:space="preserve"> REF _Ref130937076 \r \h </w:instrText>
+      </w:r>
+      <w:r>
+        <w:fldChar w:fldCharType="separate"/>
+      </w:r>
+      <w:r>
+        <w:t>2.2</w:t>
+      </w:r>
+      <w:r>
+        <w:fldChar w:fldCharType="end"/>
+      </w:r>
+      <w:r>
+        <w:t xml:space="preserve"> os trabalhos da pesquisa em questão.</w:t>
+      </w:r>
+    </w:p>
+    <w:p>
+      <w:pPr>
+        <w:pStyle w:val="Ttulo2"/>
+      </w:pPr>
+      <w:bookmarkStart w:id="16" w:name="_Ref130937020"/>
+      <w:r>
+        <w:lastRenderedPageBreak/>
+        <w:t>Revisão Bibliográfica</w:t>
+      </w:r>
+      <w:bookmarkEnd w:id="16"/>
+    </w:p>
+    <w:p>
+      <w:pPr>
+        <w:pStyle w:val="TF-TEXTO"/>
+      </w:pPr>
+      <w:r>
+        <w:t xml:space="preserve">Esta </w:t>
+      </w:r>
+      <w:r>
+        <w:t xml:space="preserve">subseção aborda os conceitos fundamentais para a pesquisa e está dividida em três subseções. A subseção </w:t>
+      </w:r>
+      <w:r>
+        <w:fldChar w:fldCharType="begin"/>
+      </w:r>
+      <w:r>
+        <w:instrText xml:space="preserve"> REF _Ref136975280 \r \h </w:instrText>
+      </w:r>
+      <w:r>
+        <w:fldChar w:fldCharType="separate"/>
+      </w:r>
+      <w:r>
+        <w:t>2.1.1</w:t>
+      </w:r>
+      <w:r>
+        <w:fldChar w:fldCharType="end"/>
+      </w:r>
+      <w:r>
+        <w:t xml:space="preserve"> contextualiza a venda de jogos digitais e seu crescimento no mercado; a subseção </w:t>
+      </w:r>
+      <w:r>
+        <w:fldChar w:fldCharType="begin"/>
+      </w:r>
+      <w:r>
+        <w:instrText xml:space="preserve"> REF _Ref132860950 \r \h </w:instrText>
+      </w:r>
+      <w:r>
+        <w:fldChar w:fldCharType="separate"/>
+      </w:r>
+      <w:r>
+        <w:t>2.1.2</w:t>
+      </w:r>
+      <w:r>
+        <w:fldChar w:fldCharType="end"/>
+      </w:r>
+      <w:r>
+        <w:t xml:space="preserve"> </w:t>
+      </w:r>
+      <w:r>
+        <w:t>retrata a acessibilidade</w:t>
+      </w:r>
+      <w:r>
+        <w:t>; e por fim,</w:t>
+      </w:r>
+      <w:r>
+        <w:t xml:space="preserve"> </w:t>
+      </w:r>
+      <w:r>
+        <w:t>a</w:t>
+      </w:r>
+      <w:r>
+        <w:t xml:space="preserve"> subseção </w:t>
+      </w:r>
+      <w:r>
+        <w:fldChar w:fldCharType="begin"/>
+      </w:r>
+      <w:r>
+        <w:instrText xml:space="preserve"> REF _Ref132860998 \r \h </w:instrText>
+      </w:r>
+      <w:r>
+        <w:fldChar w:fldCharType="separate"/>
+      </w:r>
+      <w:r>
+        <w:t>2.1.3</w:t>
+      </w:r>
+      <w:r>
+        <w:fldChar w:fldCharType="end"/>
+      </w:r>
+      <w:r>
+        <w:t xml:space="preserve"> </w:t>
+      </w:r>
+      <w:r>
+        <w:t>refere-se as interfaces amigáveis</w:t>
+      </w:r>
+      <w:r>
+        <w:t>.</w:t>
+      </w:r>
+    </w:p>
+    <w:p>
+      <w:pPr>
+        <w:pStyle w:val="Ttulo3"/>
+      </w:pPr>
+      <w:bookmarkStart w:id="17" w:name="_Ref130937114"/>
+      <w:bookmarkStart w:id="18" w:name="_Ref136975280"/>
+      <w:r>
+        <w:t xml:space="preserve">Venda de </w:t>
+      </w:r>
+      <w:r>
+        <w:t>J</w:t>
+      </w:r>
+      <w:r>
+        <w:t xml:space="preserve">ogos </w:t>
+      </w:r>
+      <w:r>
+        <w:t>D</w:t>
+      </w:r>
+      <w:r>
+        <w:t>igitais</w:t>
+      </w:r>
+      <w:bookmarkEnd w:id="17"/>
+      <w:r>
+        <w:t xml:space="preserve"> e seu </w:t>
+      </w:r>
+      <w:r>
+        <w:t>C</w:t>
+      </w:r>
+      <w:r>
+        <w:t xml:space="preserve">rescimento no </w:t>
+      </w:r>
+      <w:r>
+        <w:t>M</w:t>
+      </w:r>
+      <w:r>
+        <w:t>ercado</w:t>
+      </w:r>
+      <w:bookmarkEnd w:id="18"/>
+    </w:p>
+    <w:p>
+      <w:pPr>
+        <w:pStyle w:val="TF-TEXTO"/>
+      </w:pPr>
+      <w:r>
+        <w:t>Surgindo a partir de brincadeiras comuns e com sua presença cada vez mais constante na mídia, o</w:t>
+      </w:r>
+      <w:r>
+        <w:t>s jogos</w:t>
+      </w:r>
+      <w:r>
+        <w:t>, grandes provedores de entretenimento,</w:t>
+      </w:r>
+      <w:r>
+        <w:t xml:space="preserve"> proporcionam </w:t>
+      </w:r>
+      <w:r>
+        <w:t xml:space="preserve">a aprendizagem </w:t>
+      </w:r>
+      <w:r>
+        <w:t>de pessoas de todas as idades (</w:t>
+      </w:r>
+      <w:r>
+        <w:t>MACHADO</w:t>
+      </w:r>
+      <w:r>
+        <w:t xml:space="preserve">; </w:t>
+      </w:r>
+      <w:r>
+        <w:t>SANTUCHI</w:t>
+      </w:r>
+      <w:r>
+        <w:t xml:space="preserve">; </w:t>
+      </w:r>
+      <w:r>
+        <w:t>CARLETTI</w:t>
+      </w:r>
+      <w:r>
+        <w:t>,</w:t>
+      </w:r>
+      <w:r>
+        <w:t xml:space="preserve"> </w:t>
+      </w:r>
+      <w:r>
+        <w:t xml:space="preserve">2018). </w:t>
+      </w:r>
+      <w:r>
+        <w:t>Segundo Machado</w:t>
+      </w:r>
+      <w:r>
+        <w:t xml:space="preserve">, </w:t>
+      </w:r>
+      <w:proofErr w:type="spellStart"/>
+      <w:r>
+        <w:t>Santuchi</w:t>
+      </w:r>
+      <w:proofErr w:type="spellEnd"/>
+      <w:r>
+        <w:t xml:space="preserve"> e </w:t>
+      </w:r>
+      <w:proofErr w:type="spellStart"/>
+      <w:r>
+        <w:t>Carletti</w:t>
+      </w:r>
+      <w:proofErr w:type="spellEnd"/>
+      <w:r>
+        <w:t xml:space="preserve"> </w:t>
+      </w:r>
+      <w:r>
+        <w:t xml:space="preserve">(2018), conforme </w:t>
+      </w:r>
+      <w:r>
+        <w:t xml:space="preserve">o avanço </w:t>
+      </w:r>
+      <w:r>
+        <w:t xml:space="preserve">contínuo </w:t>
+      </w:r>
+      <w:r>
+        <w:t xml:space="preserve">das novas tecnologias, a indústria de jogos eletrônicos tem se tornado cada vez mais relevante, gerando </w:t>
+      </w:r>
+      <w:r>
+        <w:t xml:space="preserve">lucros financeiros, e </w:t>
+      </w:r>
+      <w:r>
+        <w:t xml:space="preserve">contribuindo para o crescimento do país. </w:t>
+      </w:r>
+      <w:r>
+        <w:t xml:space="preserve">Destacados em </w:t>
+      </w:r>
+      <w:r>
+        <w:t xml:space="preserve">uma das indústrias criativas e culturais </w:t>
+      </w:r>
+      <w:r>
+        <w:t>mais relevantes</w:t>
+      </w:r>
+      <w:r>
+        <w:t xml:space="preserve"> e</w:t>
+      </w:r>
+      <w:r>
+        <w:t xml:space="preserve"> apresentando perspectivas </w:t>
+      </w:r>
+      <w:r>
+        <w:t xml:space="preserve">significativas </w:t>
+      </w:r>
+      <w:r>
+        <w:t xml:space="preserve">de crescimento </w:t>
+      </w:r>
+      <w:r>
+        <w:t>financeiro</w:t>
+      </w:r>
+      <w:r>
+        <w:t xml:space="preserve">, </w:t>
+      </w:r>
+      <w:r>
+        <w:t xml:space="preserve">os jogos eletrônicos chegam a superar o </w:t>
+      </w:r>
+      <w:r>
+        <w:t xml:space="preserve">faturamento das indústrias de música e cinema juntas, realçando a importância de investimentos e pesquisas para </w:t>
+      </w:r>
+      <w:r>
+        <w:t xml:space="preserve">o </w:t>
+      </w:r>
+      <w:r>
+        <w:t>crescimento do mercado (</w:t>
+      </w:r>
+      <w:r>
+        <w:t>AMÉLIO</w:t>
+      </w:r>
+      <w:r>
+        <w:t>, 2018).</w:t>
+      </w:r>
+    </w:p>
+    <w:p>
+      <w:pPr>
+        <w:pStyle w:val="TF-TEXTO"/>
+      </w:pPr>
+      <w:r>
+        <w:t>S</w:t>
+      </w:r>
+      <w:r>
+        <w:t>egundo Cunha (2018),</w:t>
+      </w:r>
+      <w:r>
+        <w:t xml:space="preserve"> com a ampla popularidade dos jogos digitais, </w:t>
+      </w:r>
+      <w:r>
+        <w:t xml:space="preserve">torna-se </w:t>
+      </w:r>
+      <w:r>
+        <w:t xml:space="preserve">crucial </w:t>
+      </w:r>
+      <w:r>
+        <w:t xml:space="preserve">para as </w:t>
+      </w:r>
+      <w:r>
+        <w:t>plataformas on</w:t>
+      </w:r>
+      <w:r>
+        <w:t>-</w:t>
+      </w:r>
+      <w:r>
+        <w:t xml:space="preserve">line </w:t>
+      </w:r>
+      <w:r>
+        <w:t>incorporarem</w:t>
+      </w:r>
+      <w:r>
+        <w:t xml:space="preserve"> elementos que os jogadores normalmente associam ao seu tempo de lazer.  Isso inclui a </w:t>
+      </w:r>
+      <w:r>
+        <w:t>inserção</w:t>
+      </w:r>
+      <w:r>
+        <w:t xml:space="preserve"> de recursos semelhantes a jogos em sua dinâmica de loja para criar uma experiência de compra mais envolvente, tornando a marca mais identificável para a comunidade de jogos (CUNHA, 2018).</w:t>
+      </w:r>
+      <w:r>
+        <w:t xml:space="preserve"> </w:t>
+      </w:r>
+      <w:r>
+        <w:t xml:space="preserve">A eficácia das campanhas de mídia social, como questionários e pesquisas do Instagram, serve como prova dessa abordagem, </w:t>
+      </w:r>
+      <w:r>
+        <w:t>permitindo</w:t>
+      </w:r>
+      <w:r>
+        <w:t xml:space="preserve"> </w:t>
+      </w:r>
+      <w:r>
+        <w:t>que as empresas</w:t>
+      </w:r>
+      <w:r>
+        <w:t xml:space="preserve"> explor</w:t>
+      </w:r>
+      <w:r>
+        <w:t>e</w:t>
+      </w:r>
+      <w:r>
+        <w:t>m o que os consumidores modernos valorizam (</w:t>
+      </w:r>
+      <w:r>
+        <w:t>VERSUTI</w:t>
+      </w:r>
+      <w:r>
+        <w:t xml:space="preserve"> </w:t>
+      </w:r>
+      <w:r>
+        <w:rPr>
+          <w:i/>
+          <w:iCs/>
+        </w:rPr>
+        <w:t>et al.</w:t>
+      </w:r>
+      <w:r>
+        <w:t>, 2018).</w:t>
+      </w:r>
+    </w:p>
+    <w:p>
+      <w:pPr>
+        <w:pStyle w:val="TF-TEXTO"/>
+      </w:pPr>
+      <w:r>
+        <w:t>Segundo Batista</w:t>
+      </w:r>
+      <w:r>
+        <w:t xml:space="preserve"> </w:t>
+      </w:r>
+      <w:r>
+        <w:t>(202</w:t>
+      </w:r>
+      <w:r>
+        <w:t>2</w:t>
+      </w:r>
+      <w:r>
+        <w:t xml:space="preserve">), </w:t>
+      </w:r>
+      <w:r>
+        <w:t xml:space="preserve">os jogos servem como uma forma de “escapismo” e oferecem entretenimento e socialização, independentemente </w:t>
+      </w:r>
+      <w:r>
+        <w:t>de serem</w:t>
+      </w:r>
+      <w:r>
+        <w:t xml:space="preserve"> </w:t>
+      </w:r>
+      <w:r>
+        <w:t>físicos</w:t>
+      </w:r>
+      <w:r>
+        <w:t xml:space="preserve"> ou digita</w:t>
+      </w:r>
+      <w:r>
+        <w:t>is</w:t>
+      </w:r>
+      <w:r>
+        <w:t>.</w:t>
+      </w:r>
+      <w:r>
+        <w:t xml:space="preserve"> </w:t>
+      </w:r>
+      <w:r>
+        <w:t xml:space="preserve">Conforme </w:t>
+      </w:r>
+      <w:r>
+        <w:t xml:space="preserve">Garcia </w:t>
+      </w:r>
+      <w:r>
+        <w:t>(20</w:t>
+      </w:r>
+      <w:r>
+        <w:t>22</w:t>
+      </w:r>
+      <w:r>
+        <w:t>),</w:t>
+      </w:r>
+      <w:r>
+        <w:t xml:space="preserve"> </w:t>
+      </w:r>
+      <w:r>
+        <w:t>o</w:t>
+      </w:r>
+      <w:r>
+        <w:t xml:space="preserve"> ambiente externo está sujeito a alterações significativas em um ritmo acelerado, </w:t>
+      </w:r>
+      <w:r>
+        <w:t>que implica</w:t>
+      </w:r>
+      <w:r>
+        <w:t xml:space="preserve"> na </w:t>
+      </w:r>
+      <w:r>
+        <w:t xml:space="preserve">introdução de </w:t>
+      </w:r>
+      <w:r>
+        <w:t xml:space="preserve">novos produtos e serviços no mercado </w:t>
+      </w:r>
+      <w:r>
+        <w:t>e eleva o</w:t>
+      </w:r>
+      <w:r>
+        <w:t xml:space="preserve"> nível de exigência</w:t>
+      </w:r>
+      <w:r>
+        <w:t xml:space="preserve"> dos </w:t>
+      </w:r>
+      <w:r>
+        <w:t>consumidores</w:t>
+      </w:r>
+      <w:r>
+        <w:t>.</w:t>
+      </w:r>
+      <w:r>
+        <w:t xml:space="preserve"> </w:t>
+      </w:r>
+      <w:r>
+        <w:t xml:space="preserve">Assim, </w:t>
+      </w:r>
+      <w:r>
+        <w:t xml:space="preserve">manter os clientes engajados </w:t>
+      </w:r>
+      <w:r>
+        <w:t>torna-se</w:t>
+      </w:r>
+      <w:r>
+        <w:t xml:space="preserve"> essencial para torná-los fiéis e continuarem com a intenção de recompra no </w:t>
+      </w:r>
+      <w:r>
+        <w:rPr>
+          <w:i/>
+          <w:iCs/>
+        </w:rPr>
+        <w:t>e-commerce</w:t>
+      </w:r>
+      <w:r>
+        <w:t xml:space="preserve">, </w:t>
+      </w:r>
+      <w:r>
+        <w:t xml:space="preserve">de forma que </w:t>
+      </w:r>
+      <w:r>
+        <w:t xml:space="preserve">sistemas desse </w:t>
+      </w:r>
+      <w:r>
+        <w:t>nível</w:t>
+      </w:r>
+      <w:r>
+        <w:t xml:space="preserve"> </w:t>
+      </w:r>
+      <w:r>
+        <w:t>possuem</w:t>
+      </w:r>
+      <w:r>
+        <w:t xml:space="preserve"> alto potencial de compra</w:t>
+      </w:r>
+      <w:r>
+        <w:t xml:space="preserve"> (APARICIO; COSTA; MOISES, 2021)</w:t>
+      </w:r>
+      <w:r>
+        <w:t>.</w:t>
+      </w:r>
+    </w:p>
+    <w:p>
+      <w:pPr>
+        <w:pStyle w:val="Ttulo3"/>
+      </w:pPr>
+      <w:r>
+        <w:t>Acessibilidade</w:t>
+      </w:r>
+    </w:p>
+    <w:p>
+      <w:pPr>
+        <w:pStyle w:val="TF-TEXTO"/>
+      </w:pPr>
+      <w:r>
+        <w:t xml:space="preserve">De acordo com Associação Brasileira de Normas Técnicas (2022), na norma NBR 17060, que diz respeito a acessibilidade em aplicativos, o conceito de acessibilidade está </w:t>
+      </w:r>
+      <w:r>
+        <w:lastRenderedPageBreak/>
+        <w:t>associado à população com a mais ampla variedade de características e capacidades, de modo que possam alcançar um objetivo em um contexto de uso específico.</w:t>
+      </w:r>
+      <w:r>
+        <w:t xml:space="preserve"> Uma das questões de acessibilidade </w:t>
+      </w:r>
+      <w:r>
+        <w:t>é</w:t>
+      </w:r>
+      <w:r>
+        <w:t xml:space="preserve"> voltada para pessoas com deficiência visual, enquanto outra, retrata a deficiência auditiva/surdez</w:t>
+      </w:r>
+      <w:r>
+        <w:t>, dado que, ao abordar a primeira</w:t>
+      </w:r>
+      <w:r>
+        <w:t xml:space="preserve">, </w:t>
+      </w:r>
+      <w:r>
+        <w:t xml:space="preserve">os indivíduos </w:t>
+      </w:r>
+      <w:r>
+        <w:t>vão desde a baixa visão até a cegueira, o que pode ser entendido como uma redução da sensibilidade e limitação visual</w:t>
+      </w:r>
+      <w:r>
+        <w:t xml:space="preserve"> (BRASIL, 2000b)</w:t>
+      </w:r>
+      <w:r>
+        <w:t>.</w:t>
+      </w:r>
+      <w:r>
+        <w:t xml:space="preserve"> Na deficiência auditiva/surdez, conforme Brasil (2000a), se abrangem pessoas com perda auditiva leve à moderada, que não são consideradas completamente surdas.</w:t>
+      </w:r>
+    </w:p>
+    <w:p>
+      <w:pPr>
+        <w:pStyle w:val="TF-TEXTO"/>
+      </w:pPr>
+      <w:r>
+        <w:t xml:space="preserve">Quando se </w:t>
+      </w:r>
+      <w:r>
+        <w:t>trata</w:t>
+      </w:r>
+      <w:r>
+        <w:t xml:space="preserve"> </w:t>
+      </w:r>
+      <w:r>
+        <w:t>da</w:t>
+      </w:r>
+      <w:r>
+        <w:t xml:space="preserve"> acessibilidade</w:t>
+      </w:r>
+      <w:r>
+        <w:t xml:space="preserve"> na web, </w:t>
+      </w:r>
+      <w:r>
+        <w:t xml:space="preserve">percebe-se uma atenção crescente </w:t>
+      </w:r>
+      <w:r>
+        <w:t xml:space="preserve">às pessoas com </w:t>
+      </w:r>
+      <w:r>
+        <w:t xml:space="preserve">deficiência visual </w:t>
+      </w:r>
+      <w:r>
+        <w:t>ou</w:t>
+      </w:r>
+      <w:r>
+        <w:t xml:space="preserve"> auditiva/surdez</w:t>
+      </w:r>
+      <w:r>
+        <w:t>, de modo que elas</w:t>
+      </w:r>
+      <w:r>
+        <w:t xml:space="preserve"> </w:t>
+      </w:r>
+      <w:r>
+        <w:t>po</w:t>
+      </w:r>
+      <w:r>
+        <w:t>ssam</w:t>
+      </w:r>
+      <w:r>
+        <w:t xml:space="preserve"> contar</w:t>
+      </w:r>
+      <w:r>
+        <w:t xml:space="preserve"> com diretrizes, internacionais e nacionais, para que esteja garantida</w:t>
+      </w:r>
+      <w:r>
+        <w:t xml:space="preserve"> </w:t>
+      </w:r>
+      <w:r>
+        <w:t>a acessibilidade (GODOY; FERREIRA; CINELLI, 2019)</w:t>
+      </w:r>
+      <w:r>
+        <w:t xml:space="preserve">. </w:t>
+      </w:r>
+      <w:r>
+        <w:t xml:space="preserve">Assim, </w:t>
+      </w:r>
+      <w:r>
+        <w:t>tem-se que</w:t>
+      </w:r>
+      <w:r>
+        <w:t xml:space="preserve"> as i</w:t>
+      </w:r>
+      <w:r>
+        <w:t>nterfaces web</w:t>
+      </w:r>
+      <w:r>
+        <w:t xml:space="preserve"> acessíveis</w:t>
+      </w:r>
+      <w:r>
+        <w:t xml:space="preserve"> implica</w:t>
+      </w:r>
+      <w:r>
+        <w:t>m</w:t>
+      </w:r>
+      <w:r>
+        <w:t xml:space="preserve"> em páginas, aplicativos e dispositivos tecnológicos que </w:t>
+      </w:r>
+      <w:r>
+        <w:t>possuam acessibilidade</w:t>
+      </w:r>
+      <w:r>
+        <w:t xml:space="preserve"> e </w:t>
+      </w:r>
+      <w:r>
+        <w:t xml:space="preserve">sejam </w:t>
+      </w:r>
+      <w:r>
+        <w:t xml:space="preserve">utilizáveis por todas as pessoas, incluindo aquelas com </w:t>
+      </w:r>
+      <w:r>
+        <w:t>algum tipo de deficiência</w:t>
+      </w:r>
+      <w:r>
+        <w:t xml:space="preserve"> (HENRY, 2022)</w:t>
+      </w:r>
+      <w:r>
+        <w:t>.</w:t>
+      </w:r>
+      <w:r>
+        <w:t xml:space="preserve"> </w:t>
+      </w:r>
+      <w:r>
+        <w:t>Dessa forma</w:t>
+      </w:r>
+      <w:r>
+        <w:t>, o</w:t>
+      </w:r>
+      <w:r>
+        <w:t xml:space="preserve"> papel </w:t>
+      </w:r>
+      <w:r>
+        <w:t>fundamental</w:t>
+      </w:r>
+      <w:r>
+        <w:t xml:space="preserve"> d</w:t>
+      </w:r>
+      <w:r>
+        <w:t>a w</w:t>
+      </w:r>
+      <w:r>
+        <w:t>eb</w:t>
+      </w:r>
+      <w:r>
+        <w:t>, que</w:t>
+      </w:r>
+      <w:r>
+        <w:t xml:space="preserve"> é evidente no progresso que a Internet traz para o cotidiano d</w:t>
+      </w:r>
+      <w:r>
+        <w:t>os</w:t>
+      </w:r>
+      <w:r>
+        <w:t xml:space="preserve"> indivíduos com restrições,</w:t>
+      </w:r>
+      <w:r>
+        <w:t xml:space="preserve"> </w:t>
+      </w:r>
+      <w:r>
+        <w:t xml:space="preserve">possibilita a criação de novas formas de relacionamento e a execução de tarefas que antes eram impraticáveis, tornando </w:t>
+      </w:r>
+      <w:r>
+        <w:t>a vida das pessoas com deficiência</w:t>
+      </w:r>
+      <w:r>
+        <w:t xml:space="preserve"> mais fáceis e acessíveis</w:t>
+      </w:r>
+      <w:r>
+        <w:t xml:space="preserve"> (TEGON, 2018)</w:t>
+      </w:r>
+      <w:r>
+        <w:t>.</w:t>
+      </w:r>
+    </w:p>
+    <w:p>
+      <w:pPr>
+        <w:pStyle w:val="TF-TEXTO"/>
+      </w:pPr>
+      <w:r>
+        <w:t xml:space="preserve">Segundo Henry (2022), </w:t>
+      </w:r>
+      <w:r>
+        <w:t xml:space="preserve">existem </w:t>
+      </w:r>
+      <w:r>
+        <w:t xml:space="preserve">diversos aspectos de websites, quando se trata de acessibilidade, </w:t>
+      </w:r>
+      <w:r>
+        <w:t xml:space="preserve">que </w:t>
+      </w:r>
+      <w:r>
+        <w:t>são fáceis de se entender e implementar, enquanto outras soluções acessíveis possuem maior complexidade, exigindo maior conhecimento para sua implementação. Para atender esses aspectos, de acordo com Henry (2022), está a documentação</w:t>
+      </w:r>
+      <w:r>
+        <w:t xml:space="preserve"> técnic</w:t>
+      </w:r>
+      <w:r>
+        <w:t>a</w:t>
+      </w:r>
+      <w:r>
+        <w:t xml:space="preserve"> </w:t>
+      </w:r>
+      <w:r>
+        <w:t xml:space="preserve">internacional </w:t>
+      </w:r>
+      <w:r>
+        <w:t xml:space="preserve">Web </w:t>
+      </w:r>
+      <w:proofErr w:type="spellStart"/>
+      <w:r>
+        <w:t>Content</w:t>
+      </w:r>
+      <w:proofErr w:type="spellEnd"/>
+      <w:r>
+        <w:t xml:space="preserve"> </w:t>
+      </w:r>
+      <w:proofErr w:type="spellStart"/>
+      <w:r>
+        <w:t>Accessibility</w:t>
+      </w:r>
+      <w:proofErr w:type="spellEnd"/>
+      <w:r>
+        <w:t xml:space="preserve"> </w:t>
+      </w:r>
+      <w:proofErr w:type="spellStart"/>
+      <w:r>
+        <w:t>Guidelines</w:t>
+      </w:r>
+      <w:proofErr w:type="spellEnd"/>
+      <w:r>
+        <w:t xml:space="preserve"> </w:t>
+      </w:r>
+      <w:r>
+        <w:t>(WCAG)</w:t>
+      </w:r>
+      <w:r>
+        <w:t xml:space="preserve">, </w:t>
+      </w:r>
+      <w:r>
+        <w:t>desenvolvid</w:t>
+      </w:r>
+      <w:r>
+        <w:t>a</w:t>
+      </w:r>
+      <w:r>
+        <w:t xml:space="preserve"> pelo </w:t>
+      </w:r>
+      <w:proofErr w:type="spellStart"/>
+      <w:r>
+        <w:t>Accessibility</w:t>
+      </w:r>
+      <w:proofErr w:type="spellEnd"/>
+      <w:r>
+        <w:t xml:space="preserve"> </w:t>
+      </w:r>
+      <w:proofErr w:type="spellStart"/>
+      <w:r>
+        <w:t>Guidelines</w:t>
+      </w:r>
+      <w:proofErr w:type="spellEnd"/>
+      <w:r>
+        <w:t xml:space="preserve"> </w:t>
+      </w:r>
+      <w:proofErr w:type="spellStart"/>
+      <w:r>
+        <w:t>Working</w:t>
+      </w:r>
+      <w:proofErr w:type="spellEnd"/>
+      <w:r>
+        <w:t xml:space="preserve"> </w:t>
+      </w:r>
+      <w:proofErr w:type="spellStart"/>
+      <w:r>
+        <w:t>Group</w:t>
+      </w:r>
+      <w:proofErr w:type="spellEnd"/>
+      <w:r>
+        <w:t xml:space="preserve"> (AG WG</w:t>
+      </w:r>
+      <w:r>
+        <w:t xml:space="preserve">) por meio de processos </w:t>
+      </w:r>
+      <w:r>
+        <w:t xml:space="preserve">World </w:t>
+      </w:r>
+      <w:proofErr w:type="spellStart"/>
+      <w:r>
+        <w:t>Wide</w:t>
+      </w:r>
+      <w:proofErr w:type="spellEnd"/>
+      <w:r>
+        <w:t xml:space="preserve"> Web Consortium </w:t>
+      </w:r>
+      <w:r>
+        <w:t xml:space="preserve">(W3C). Esta documentação </w:t>
+      </w:r>
+      <w:r>
+        <w:t>explica como tornar o conteúdo da web mais acessível para pessoas com deficiência</w:t>
+      </w:r>
+      <w:r>
+        <w:t>, objetivando</w:t>
+      </w:r>
+      <w:r>
+        <w:t xml:space="preserve"> fornecer um único padrão compartilhado para acessibilidade de conteúdo da </w:t>
+      </w:r>
+      <w:r>
+        <w:t>w</w:t>
+      </w:r>
+      <w:r>
+        <w:t>eb que atenda às necessidades de indivíduos, organizações e governos internacionalmente</w:t>
+      </w:r>
+      <w:r>
+        <w:t xml:space="preserve"> (</w:t>
+      </w:r>
+      <w:r>
+        <w:t>KIRKPATRICK</w:t>
+      </w:r>
+      <w:r>
+        <w:t xml:space="preserve"> </w:t>
+      </w:r>
+      <w:r>
+        <w:rPr>
+          <w:i/>
+          <w:iCs/>
+        </w:rPr>
+        <w:t>et al.</w:t>
+      </w:r>
+      <w:r>
+        <w:t>, 2018)</w:t>
+      </w:r>
+      <w:r>
+        <w:t>.</w:t>
+      </w:r>
+    </w:p>
+    <w:p>
+      <w:pPr>
+        <w:pStyle w:val="TF-TEXTO"/>
+      </w:pPr>
+      <w:r>
+        <w:t xml:space="preserve">Outro modelo a ser utilizado quando se busca acessibilidade é o </w:t>
+      </w:r>
+      <w:r>
+        <w:t>Modelo de Acessibilidade em Governo Eletrônico</w:t>
+      </w:r>
+      <w:r>
+        <w:t xml:space="preserve"> (</w:t>
+      </w:r>
+      <w:proofErr w:type="spellStart"/>
+      <w:r>
+        <w:t>eMAG</w:t>
+      </w:r>
+      <w:proofErr w:type="spellEnd"/>
+      <w:r>
+        <w:t xml:space="preserve">). </w:t>
+      </w:r>
+      <w:r>
+        <w:t xml:space="preserve">Conforme Brasil </w:t>
+      </w:r>
+      <w:r>
+        <w:t>(2019)</w:t>
+      </w:r>
+      <w:r>
+        <w:t xml:space="preserve">, o </w:t>
+      </w:r>
+      <w:proofErr w:type="spellStart"/>
+      <w:r>
+        <w:t>eMAG</w:t>
+      </w:r>
+      <w:proofErr w:type="spellEnd"/>
+      <w:r>
+        <w:t xml:space="preserve"> </w:t>
+      </w:r>
+      <w:r>
+        <w:t xml:space="preserve">é um modelo </w:t>
+      </w:r>
+      <w:r>
+        <w:t xml:space="preserve">nacional </w:t>
+      </w:r>
+      <w:r>
+        <w:t xml:space="preserve">consistente de orientações que atende às necessidades específicas do </w:t>
+      </w:r>
+      <w:r>
+        <w:t>Brasil</w:t>
+      </w:r>
+      <w:r>
+        <w:t xml:space="preserve"> e está em conformidade com os padrões internacionais</w:t>
+      </w:r>
+      <w:r>
+        <w:t>. Para tanto, seu</w:t>
+      </w:r>
+      <w:r>
+        <w:t xml:space="preserve"> objetivo é orientar profissionais que trabalham com informações e serviços na internet, a fim de que possam desenvolver, alterar ou adaptar páginas, </w:t>
+      </w:r>
+      <w:r>
+        <w:t>sites</w:t>
+      </w:r>
+      <w:r>
+        <w:t xml:space="preserve"> e portais </w:t>
+      </w:r>
+      <w:r>
+        <w:t>garantindo</w:t>
+      </w:r>
+      <w:r>
+        <w:t xml:space="preserve"> a acessibilidade de conteúdo on</w:t>
+      </w:r>
+      <w:r>
+        <w:t>-</w:t>
+      </w:r>
+      <w:r>
+        <w:t xml:space="preserve">line para </w:t>
+      </w:r>
+      <w:r>
+        <w:t>o</w:t>
+      </w:r>
+      <w:r>
+        <w:t xml:space="preserve"> maior número de pessoas possível</w:t>
+      </w:r>
+      <w:r>
+        <w:t xml:space="preserve"> (BRASIL, 2022)</w:t>
+      </w:r>
+      <w:r>
+        <w:t>.</w:t>
+      </w:r>
+      <w:r>
+        <w:t xml:space="preserve"> Nesse contexto, o </w:t>
+      </w:r>
+      <w:r>
+        <w:t>Avaliador e Simulador de Acessibilidade em Sítios</w:t>
+      </w:r>
+      <w:r>
+        <w:t xml:space="preserve"> (ASES)</w:t>
+      </w:r>
+      <w:r>
+        <w:t xml:space="preserve"> é um avaliador brasileiro desenvolvido pelo </w:t>
+      </w:r>
+      <w:r>
+        <w:lastRenderedPageBreak/>
+        <w:t>Ministério do Planejamento, Orçamento e Gestão</w:t>
+      </w:r>
+      <w:r>
+        <w:t>,</w:t>
+      </w:r>
+      <w:r>
+        <w:t xml:space="preserve"> </w:t>
+      </w:r>
+      <w:r>
+        <w:t xml:space="preserve">para verificar </w:t>
+      </w:r>
+      <w:r>
+        <w:t xml:space="preserve">e validar diferentes formas de acessibilidade em um site de acordo com as recomendações de acessibilidade contidas no </w:t>
+      </w:r>
+      <w:proofErr w:type="spellStart"/>
+      <w:r>
+        <w:t>eMAG</w:t>
+      </w:r>
+      <w:proofErr w:type="spellEnd"/>
+      <w:r>
+        <w:t xml:space="preserve"> (</w:t>
+      </w:r>
+      <w:r>
+        <w:t>INSTITUTO FEDERAL RIO GRANDE DO SUL</w:t>
+      </w:r>
+      <w:r>
+        <w:t>, 2018)</w:t>
+      </w:r>
+      <w:r>
+        <w:t>.</w:t>
+      </w:r>
+    </w:p>
+    <w:p>
+      <w:pPr>
+        <w:pStyle w:val="Ttulo3"/>
+      </w:pPr>
+      <w:r>
+        <w:t>Interfaces amigáveis</w:t>
+      </w:r>
+    </w:p>
+    <w:p>
+      <w:pPr>
+        <w:pStyle w:val="TF-TEXTO"/>
+      </w:pPr>
+      <w:r>
+        <w:t xml:space="preserve">As </w:t>
+      </w:r>
+      <w:r>
+        <w:t>interface</w:t>
+      </w:r>
+      <w:r>
+        <w:t>s</w:t>
+      </w:r>
+      <w:r>
+        <w:t xml:space="preserve"> amigáve</w:t>
+      </w:r>
+      <w:r>
+        <w:t>is,</w:t>
+      </w:r>
+      <w:r>
+        <w:t xml:space="preserve"> </w:t>
+      </w:r>
+      <w:r>
+        <w:t xml:space="preserve">definidas como </w:t>
+      </w:r>
+      <w:r>
+        <w:t>fác</w:t>
+      </w:r>
+      <w:r>
+        <w:t>eis</w:t>
+      </w:r>
+      <w:r>
+        <w:t xml:space="preserve"> de usar, eficiente</w:t>
+      </w:r>
+      <w:r>
+        <w:t>s</w:t>
+      </w:r>
+      <w:r>
+        <w:t xml:space="preserve"> e agradáve</w:t>
+      </w:r>
+      <w:r>
+        <w:t>is</w:t>
+      </w:r>
+      <w:r>
+        <w:t xml:space="preserve"> da perspectiva do usuário</w:t>
+      </w:r>
+      <w:r>
+        <w:t xml:space="preserve">, são fundamentais para que </w:t>
+      </w:r>
+      <w:r>
+        <w:t>uma interface gráfica atenda de forma satisfatória as necessidades para as quais foi projetada</w:t>
+      </w:r>
+      <w:r>
+        <w:t xml:space="preserve"> (COSTA, 2017). Segundo Costa (2017), uma das maiores dificuldades relatadas por usuários da internet se trata de uma falha de usabilidade, que explicita o problema </w:t>
+      </w:r>
+      <w:r>
+        <w:t>em encontrar informações nos websites</w:t>
+      </w:r>
+      <w:r>
+        <w:t xml:space="preserve">. Nesse sentido, a usabilidade, um </w:t>
+      </w:r>
+      <w:r>
+        <w:t xml:space="preserve">atributo de qualidade </w:t>
+      </w:r>
+      <w:r>
+        <w:t xml:space="preserve">utilizado para melhorar a experiência do usuário, </w:t>
+      </w:r>
+      <w:r>
+        <w:t>exige</w:t>
+      </w:r>
+      <w:r>
+        <w:t xml:space="preserve"> a utilização das melhores práticas que enfatizam a importância de o produto atender às necessidades dos usuários</w:t>
+      </w:r>
+      <w:r>
+        <w:t xml:space="preserve"> (MORAN, 2019).</w:t>
+      </w:r>
+    </w:p>
+    <w:p>
+      <w:pPr>
+        <w:pStyle w:val="TF-TEXTO"/>
+      </w:pPr>
+      <w:r>
+        <w:t>A</w:t>
+      </w:r>
+      <w:r>
+        <w:t xml:space="preserve"> adoção de princípios de usabilidade é uma estratégia efetiva na criação de interfaces amigáveis que, consequentemente, contribuem para a redução de custos de retrabalho e expectativas inadequadas (COSTA, 2017).</w:t>
+      </w:r>
+      <w:r>
+        <w:t xml:space="preserve"> </w:t>
+      </w:r>
+      <w:r>
+        <w:t xml:space="preserve">Nielsen e Norman (2023) abordam a importância da usabilidade e a </w:t>
+      </w:r>
+      <w:r>
+        <w:t>Experiência do Usuário (User eXperience – UX)</w:t>
+      </w:r>
+      <w:r>
+        <w:t xml:space="preserve"> </w:t>
+      </w:r>
+      <w:r>
+        <w:t xml:space="preserve">no desenvolvimento de interfaces amigáveis, ressaltando que a usabilidade é um fator crucial para garantir que um produto ou serviço seja fácil de usar e que atenda às </w:t>
+      </w:r>
+      <w:r>
+        <w:t>expectativas</w:t>
+      </w:r>
+      <w:r>
+        <w:t xml:space="preserve"> </w:t>
+      </w:r>
+      <w:r>
+        <w:t>do</w:t>
+      </w:r>
+      <w:r>
+        <w:t xml:space="preserve"> utilizador ao interagir com o software</w:t>
+      </w:r>
+      <w:r>
+        <w:t>.</w:t>
+      </w:r>
+      <w:r>
+        <w:t xml:space="preserve"> A</w:t>
+      </w:r>
+      <w:r>
+        <w:t xml:space="preserve"> UX é composta por fatores </w:t>
+      </w:r>
+      <w:r>
+        <w:t xml:space="preserve">que vão </w:t>
+      </w:r>
+      <w:r>
+        <w:t>além da usabilidade, como a satisfação, a eficiência e a acessibilidade</w:t>
+      </w:r>
+      <w:r>
+        <w:t xml:space="preserve">, enfatizando o quão </w:t>
+      </w:r>
+      <w:r>
+        <w:t>é fundamental consider</w:t>
+      </w:r>
+      <w:r>
+        <w:t>ar</w:t>
+      </w:r>
+      <w:r>
+        <w:t xml:space="preserve"> a UX em todas as etapas do processo de desenvolvimento, a fim de proporcionar aos usuários experiências positivas e memoráveis (NIELSEN; NORMAN, 2023).</w:t>
+      </w:r>
+    </w:p>
+    <w:p>
+      <w:pPr>
+        <w:pStyle w:val="TF-TEXTO"/>
+      </w:pPr>
+      <w:r>
+        <w:t>Com o objetivo de tornar mais acessível o projeto de interfaces que garantam uma experiência de uso eficiente, foram estabelecidas as heurísticas, que são princípios orientadores que podem ser utilizados como referência tanto para o desenvolvimento quanto para a avaliação da usabilidade de interfaces</w:t>
+      </w:r>
+      <w:r>
+        <w:t xml:space="preserve"> (GODOY; FERREIRA; CINELLI, 2019)</w:t>
+      </w:r>
+      <w:r>
+        <w:t>.</w:t>
+      </w:r>
+      <w:r>
+        <w:t xml:space="preserve"> Nesse sentido, </w:t>
+      </w:r>
+      <w:r>
+        <w:t>Jakob Nielsen</w:t>
+      </w:r>
+      <w:r>
+        <w:t xml:space="preserve"> desenvolveu dez heurísticas</w:t>
+      </w:r>
+      <w:r>
+        <w:t xml:space="preserve"> que ajudam </w:t>
+      </w:r>
+      <w:r>
+        <w:t xml:space="preserve">as interfaces a ter uma melhor usabilidade </w:t>
+      </w:r>
+      <w:r>
+        <w:t>(NIELSEN, 2020)</w:t>
+      </w:r>
+      <w:r>
+        <w:t xml:space="preserve">. Essas heurísticas relacionam-se diretamente à </w:t>
+      </w:r>
+      <w:r>
+        <w:t>facilidade de uso,</w:t>
+      </w:r>
+      <w:r>
+        <w:t xml:space="preserve"> mas que, </w:t>
+      </w:r>
+      <w:r>
+        <w:t>focadas em acessibilidade, assegura</w:t>
+      </w:r>
+      <w:r>
+        <w:t>m</w:t>
+      </w:r>
+      <w:r>
+        <w:t xml:space="preserve"> a aderência às diretrizes de acessibilidade estabelecidas</w:t>
+      </w:r>
+      <w:r>
+        <w:t xml:space="preserve"> pelo WCAG (GODOY; FERREIRA; CINELLI, 2019).</w:t>
+      </w:r>
+    </w:p>
+    <w:p>
+      <w:pPr>
+        <w:pStyle w:val="Ttulo2"/>
+      </w:pPr>
+      <w:bookmarkStart w:id="19" w:name="_Ref130937076"/>
+      <w:r>
+        <w:t>Correlatos</w:t>
+      </w:r>
+      <w:bookmarkEnd w:id="19"/>
+    </w:p>
+    <w:p>
+      <w:pPr>
+        <w:pStyle w:val="TF-TEXTO"/>
+      </w:pPr>
+      <w:r>
+        <w:t xml:space="preserve">Realizou-se a pesquisa de trabalhos relacionados ao tema proposto por meio de uma Revisão na Literatura (RL), seguindo </w:t>
+      </w:r>
+      <w:r>
+        <w:t>o protocolo de</w:t>
+      </w:r>
+      <w:r>
+        <w:t xml:space="preserve"> Costa </w:t>
+      </w:r>
+      <w:r>
+        <w:rPr>
+          <w:i/>
+          <w:iCs/>
+        </w:rPr>
+        <w:t>et al.</w:t>
+      </w:r>
+      <w:r>
+        <w:t xml:space="preserve"> (2016)</w:t>
+      </w:r>
+      <w:r>
+        <w:t xml:space="preserve"> e as recomendações de </w:t>
+      </w:r>
+      <w:r>
+        <w:lastRenderedPageBreak/>
+        <w:t>Costa (2018)</w:t>
+      </w:r>
+      <w:r>
+        <w:t xml:space="preserve">. Essa RL </w:t>
+      </w:r>
+      <w:r>
+        <w:t>é</w:t>
+      </w:r>
+      <w:r>
+        <w:t xml:space="preserve"> </w:t>
+      </w:r>
+      <w:r>
+        <w:t xml:space="preserve">composta por duas abordagens: a </w:t>
+      </w:r>
+      <w:r>
+        <w:t xml:space="preserve">primeira diz respeito a uma </w:t>
+      </w:r>
+      <w:r>
+        <w:t xml:space="preserve">Revisão Sistemática na Literatura (RSL) e a </w:t>
+      </w:r>
+      <w:r>
+        <w:t xml:space="preserve">segunda se refere a uma </w:t>
+      </w:r>
+      <w:r>
+        <w:t xml:space="preserve">Revisão Tradicional na Literatura (RTL). </w:t>
+      </w:r>
+      <w:r>
+        <w:t xml:space="preserve">A RSL foi realizada com o objetivo de </w:t>
+      </w:r>
+      <w:r>
+        <w:t>efetuar</w:t>
+      </w:r>
+      <w:r>
+        <w:t xml:space="preserve"> uma análise criteriosa e estruturada da literatura existente sobre o tema, enquanto a RTL teve como foco uma busca mais geral e não estruturada por trabalhos relacionados</w:t>
+      </w:r>
+      <w:r>
+        <w:t>.</w:t>
+      </w:r>
+      <w:r>
+        <w:t xml:space="preserve"> </w:t>
+      </w:r>
+      <w:r>
+        <w:t xml:space="preserve">Inicialmente, foi formulada uma </w:t>
+      </w:r>
+      <w:r>
+        <w:t>Questão Principal</w:t>
+      </w:r>
+      <w:r>
+        <w:t xml:space="preserve"> com o objetivo de auxiliar a responder à </w:t>
+      </w:r>
+      <w:r>
+        <w:t>Questão</w:t>
+      </w:r>
+      <w:r>
+        <w:t xml:space="preserve"> de </w:t>
+      </w:r>
+      <w:r>
+        <w:t>P</w:t>
+      </w:r>
+      <w:r>
+        <w:t xml:space="preserve">esquisa </w:t>
+      </w:r>
+      <w:r>
+        <w:t xml:space="preserve">(QP) </w:t>
+      </w:r>
+      <w:r>
+        <w:t>“</w:t>
+      </w:r>
+      <w:r>
+        <w:t xml:space="preserve">De que forma é possível tornar os </w:t>
+      </w:r>
+      <w:r>
+        <w:rPr>
+          <w:i/>
+          <w:iCs/>
+        </w:rPr>
+        <w:t>e-commerces</w:t>
+      </w:r>
+      <w:r>
+        <w:t xml:space="preserve"> de venda de jogos digitais mais acessíveis para pessoas com algum tipo de deficiência visual ou auditiva/surdez, diante do desafio da falta de acessibilidade em sites brasileiros?</w:t>
+      </w:r>
+      <w:r>
+        <w:t xml:space="preserve">”. </w:t>
+      </w:r>
+      <w:r>
+        <w:t xml:space="preserve">Dessa forma, foi elaborada uma </w:t>
+      </w:r>
+      <w:r>
+        <w:t>QP</w:t>
+      </w:r>
+      <w:r>
+        <w:t xml:space="preserve">, que visa encontrar soluções utilizadas como </w:t>
+      </w:r>
+      <w:r>
+        <w:rPr>
+          <w:i/>
+          <w:iCs/>
+        </w:rPr>
+        <w:t>e-commerce</w:t>
+      </w:r>
+      <w:r>
+        <w:t xml:space="preserve"> para a venda de jogos digitais</w:t>
+      </w:r>
+      <w:r>
+        <w:t xml:space="preserve"> que possuem ou não acessibilidade</w:t>
+      </w:r>
+      <w:r>
+        <w:t xml:space="preserve">, sendo </w:t>
+      </w:r>
+      <w:r>
+        <w:t xml:space="preserve">a </w:t>
+      </w:r>
+      <w:r>
+        <w:t>QP</w:t>
+      </w:r>
+      <w:r>
+        <w:t>:</w:t>
+      </w:r>
+      <w:r>
+        <w:t xml:space="preserve"> </w:t>
+      </w:r>
+      <w:r>
+        <w:t xml:space="preserve">De que forma é possível tornar os </w:t>
+      </w:r>
+      <w:r>
+        <w:rPr>
+          <w:i/>
+          <w:iCs/>
+        </w:rPr>
+        <w:t>e-commerces</w:t>
+      </w:r>
+      <w:r>
+        <w:t xml:space="preserve"> de venda de jogos digitais mais acessíveis?</w:t>
+      </w:r>
+    </w:p>
+    <w:p>
+      <w:pPr>
+        <w:pStyle w:val="TF-TEXTO"/>
+      </w:pPr>
+      <w:r>
+        <w:t xml:space="preserve">Na RSL, a pesquisa foi efetuada no período compreendido </w:t>
+      </w:r>
+      <w:r>
+        <w:t>entre 2015-2023, com o intuito de ampliar o escopo e obter resultados mais relevantes sobre o tema, dado que períodos menores de pesquisa não abrangeram o número suficiente de artigos correlatos.</w:t>
+      </w:r>
+      <w:r>
+        <w:t xml:space="preserve"> Os sites de busca foram selecionados com base na relação da área de Sistemas de </w:t>
+      </w:r>
+      <w:r>
+        <w:t>I</w:t>
+      </w:r>
+      <w:r>
+        <w:t>nformação com publicações de artigos científicos válidos, resultando na escolha das bibliotecas digitais Association for Computing Machinery (ACM), Institute of Electrical and Electronic Engineers (IEEE) e o Google Acadêmico</w:t>
+      </w:r>
+      <w:r>
+        <w:t>.</w:t>
+      </w:r>
+      <w:r>
+        <w:t xml:space="preserve"> Já para </w:t>
+      </w:r>
+      <w:r>
+        <w:t>busca</w:t>
+      </w:r>
+      <w:r>
+        <w:t>r</w:t>
+      </w:r>
+      <w:r>
+        <w:t xml:space="preserve"> e verifica</w:t>
+      </w:r>
+      <w:r>
+        <w:t xml:space="preserve">r </w:t>
+      </w:r>
+      <w:r>
+        <w:t>os artigos</w:t>
+      </w:r>
+      <w:r>
+        <w:t>,</w:t>
+      </w:r>
+      <w:r>
+        <w:t xml:space="preserve"> foram utilizadas duas </w:t>
+      </w:r>
+      <w:proofErr w:type="spellStart"/>
+      <w:r>
+        <w:rPr>
+          <w:i/>
+          <w:iCs/>
+        </w:rPr>
+        <w:t>strings</w:t>
+      </w:r>
+      <w:proofErr w:type="spellEnd"/>
+      <w:r>
+        <w:t xml:space="preserve"> de busca</w:t>
+      </w:r>
+      <w:r>
+        <w:t>, sendo a primeira para os sites ACM e IEEE e a segunda para o Google Acadêmico, respectivamente</w:t>
+      </w:r>
+      <w:r>
+        <w:t xml:space="preserve">. </w:t>
+      </w:r>
+      <w:r>
+        <w:rPr>
+          <w:i/>
+          <w:iCs/>
+        </w:rPr>
+        <w:t>String</w:t>
+      </w:r>
+      <w:r>
+        <w:t xml:space="preserve"> na língua Inglesa: </w:t>
+      </w:r>
+      <w:r>
+        <w:t>(“</w:t>
+      </w:r>
+      <w:r>
+        <w:rPr>
+          <w:i/>
+        </w:rPr>
+        <w:t>system</w:t>
+      </w:r>
+      <w:r>
+        <w:t xml:space="preserve">” </w:t>
+      </w:r>
+      <w:r>
+        <w:rPr>
+          <w:i/>
+        </w:rPr>
+        <w:t>OR</w:t>
+      </w:r>
+      <w:r>
+        <w:t xml:space="preserve"> “software” </w:t>
+      </w:r>
+      <w:r>
+        <w:rPr>
+          <w:i/>
+        </w:rPr>
+        <w:t>OR</w:t>
+      </w:r>
+      <w:r>
+        <w:t xml:space="preserve"> “site” </w:t>
+      </w:r>
+      <w:r>
+        <w:rPr>
+          <w:i/>
+        </w:rPr>
+        <w:t>OR</w:t>
+      </w:r>
+      <w:r>
+        <w:t xml:space="preserve"> “</w:t>
+      </w:r>
+      <w:r>
+        <w:rPr>
+          <w:i/>
+        </w:rPr>
+        <w:t>tool</w:t>
+      </w:r>
+      <w:r>
+        <w:t xml:space="preserve">” </w:t>
+      </w:r>
+      <w:r>
+        <w:rPr>
+          <w:i/>
+        </w:rPr>
+        <w:t>OR</w:t>
+      </w:r>
+      <w:r>
+        <w:t xml:space="preserve"> “</w:t>
+      </w:r>
+      <w:proofErr w:type="spellStart"/>
+      <w:r>
+        <w:rPr>
+          <w:i/>
+        </w:rPr>
+        <w:t>prototype</w:t>
+      </w:r>
+      <w:proofErr w:type="spellEnd"/>
+      <w:r>
+        <w:t xml:space="preserve">” </w:t>
+      </w:r>
+      <w:r>
+        <w:rPr>
+          <w:i/>
+        </w:rPr>
+        <w:t>OR</w:t>
+      </w:r>
+      <w:r>
+        <w:t xml:space="preserve"> “</w:t>
+      </w:r>
+      <w:proofErr w:type="spellStart"/>
+      <w:r>
+        <w:rPr>
+          <w:i/>
+        </w:rPr>
+        <w:t>application</w:t>
+      </w:r>
+      <w:proofErr w:type="spellEnd"/>
+      <w:r>
+        <w:t xml:space="preserve">” </w:t>
+      </w:r>
+      <w:r>
+        <w:rPr>
+          <w:i/>
+        </w:rPr>
+        <w:t>OR</w:t>
+      </w:r>
+      <w:r>
+        <w:t xml:space="preserve"> “</w:t>
+      </w:r>
+      <w:r>
+        <w:rPr>
+          <w:i/>
+        </w:rPr>
+        <w:t>website</w:t>
+      </w:r>
+      <w:r>
+        <w:t xml:space="preserve">” </w:t>
+      </w:r>
+      <w:r>
+        <w:rPr>
+          <w:i/>
+        </w:rPr>
+        <w:t>OR</w:t>
+      </w:r>
+      <w:r>
+        <w:t xml:space="preserve"> “software” </w:t>
+      </w:r>
+      <w:r>
+        <w:rPr>
+          <w:i/>
+        </w:rPr>
+        <w:t>OR</w:t>
+      </w:r>
+      <w:r>
+        <w:t xml:space="preserve"> “</w:t>
+      </w:r>
+      <w:r>
+        <w:rPr>
+          <w:i/>
+        </w:rPr>
+        <w:t>service</w:t>
+      </w:r>
+      <w:r>
+        <w:t xml:space="preserve">”) </w:t>
+      </w:r>
+      <w:r>
+        <w:rPr>
+          <w:i/>
+        </w:rPr>
+        <w:t>AND</w:t>
+      </w:r>
+      <w:r>
+        <w:t xml:space="preserve"> (“game” </w:t>
+      </w:r>
+      <w:r>
+        <w:rPr>
+          <w:i/>
+        </w:rPr>
+        <w:t>OR</w:t>
+      </w:r>
+      <w:r>
+        <w:t xml:space="preserve"> “videogame”) </w:t>
+      </w:r>
+      <w:r>
+        <w:rPr>
+          <w:i/>
+        </w:rPr>
+        <w:t>AND</w:t>
+      </w:r>
+      <w:r>
+        <w:t xml:space="preserve"> (“</w:t>
+      </w:r>
+      <w:r>
+        <w:rPr>
+          <w:i/>
+        </w:rPr>
+        <w:t xml:space="preserve">game </w:t>
+      </w:r>
+      <w:proofErr w:type="spellStart"/>
+      <w:r>
+        <w:rPr>
+          <w:i/>
+        </w:rPr>
+        <w:t>sales</w:t>
+      </w:r>
+      <w:proofErr w:type="spellEnd"/>
+      <w:r>
+        <w:t>”</w:t>
+      </w:r>
+      <w:r>
+        <w:rPr>
+          <w:i/>
+        </w:rPr>
+        <w:t xml:space="preserve"> OR </w:t>
+      </w:r>
+      <w:r>
+        <w:t>“</w:t>
+      </w:r>
+      <w:r>
+        <w:rPr>
+          <w:i/>
+        </w:rPr>
+        <w:t>game e-commerce</w:t>
+      </w:r>
+      <w:r>
+        <w:t>”</w:t>
+      </w:r>
+      <w:r>
+        <w:rPr>
+          <w:i/>
+        </w:rPr>
+        <w:t xml:space="preserve"> OR </w:t>
+      </w:r>
+      <w:r>
+        <w:t>“</w:t>
+      </w:r>
+      <w:r>
+        <w:rPr>
+          <w:i/>
+        </w:rPr>
+        <w:t xml:space="preserve">digital </w:t>
+      </w:r>
+      <w:proofErr w:type="spellStart"/>
+      <w:r>
+        <w:rPr>
+          <w:i/>
+        </w:rPr>
+        <w:t>distribution</w:t>
+      </w:r>
+      <w:proofErr w:type="spellEnd"/>
+      <w:r>
+        <w:t xml:space="preserve">” </w:t>
+      </w:r>
+      <w:r>
+        <w:rPr>
+          <w:i/>
+        </w:rPr>
+        <w:t>OR</w:t>
+      </w:r>
+      <w:r>
+        <w:t xml:space="preserve"> “</w:t>
+      </w:r>
+      <w:proofErr w:type="spellStart"/>
+      <w:r>
+        <w:rPr>
+          <w:i/>
+        </w:rPr>
+        <w:t>video</w:t>
+      </w:r>
+      <w:proofErr w:type="spellEnd"/>
+      <w:r>
+        <w:rPr>
+          <w:i/>
+        </w:rPr>
+        <w:t xml:space="preserve"> game </w:t>
+      </w:r>
+      <w:proofErr w:type="spellStart"/>
+      <w:r>
+        <w:rPr>
+          <w:i/>
+        </w:rPr>
+        <w:t>industry</w:t>
+      </w:r>
+      <w:proofErr w:type="spellEnd"/>
+      <w:r>
+        <w:t>”)</w:t>
+      </w:r>
+      <w:r>
+        <w:t>;</w:t>
+      </w:r>
+      <w:r>
+        <w:t xml:space="preserve"> </w:t>
+      </w:r>
+      <w:r>
+        <w:t>e</w:t>
+      </w:r>
+      <w:r>
+        <w:t xml:space="preserve"> na língua Portuguesa: </w:t>
+      </w:r>
+      <w:r>
+        <w:t xml:space="preserve">(“sistema” </w:t>
+      </w:r>
+      <w:r>
+        <w:rPr>
+          <w:i/>
+        </w:rPr>
+        <w:t>OR</w:t>
+      </w:r>
+      <w:r>
+        <w:t xml:space="preserve"> “aplicação” </w:t>
+      </w:r>
+      <w:r>
+        <w:rPr>
+          <w:i/>
+        </w:rPr>
+        <w:t>OR</w:t>
+      </w:r>
+      <w:r>
+        <w:t xml:space="preserve"> “site” </w:t>
+      </w:r>
+      <w:r>
+        <w:rPr>
+          <w:i/>
+        </w:rPr>
+        <w:t>OR</w:t>
+      </w:r>
+      <w:r>
+        <w:t xml:space="preserve"> “ferramenta” </w:t>
+      </w:r>
+      <w:r>
+        <w:rPr>
+          <w:i/>
+        </w:rPr>
+        <w:t>OR</w:t>
+      </w:r>
+      <w:r>
+        <w:t xml:space="preserve"> “protótipo” </w:t>
+      </w:r>
+      <w:r>
+        <w:rPr>
+          <w:i/>
+        </w:rPr>
+        <w:t>OR</w:t>
+      </w:r>
+      <w:r>
+        <w:t xml:space="preserve"> “aplicativo” </w:t>
+      </w:r>
+      <w:r>
+        <w:rPr>
+          <w:i/>
+        </w:rPr>
+        <w:t>OR</w:t>
+      </w:r>
+      <w:r>
+        <w:t xml:space="preserve"> “website” </w:t>
+      </w:r>
+      <w:r>
+        <w:rPr>
+          <w:i/>
+        </w:rPr>
+        <w:t>OR</w:t>
+      </w:r>
+      <w:r>
+        <w:t xml:space="preserve"> “software” </w:t>
+      </w:r>
+      <w:r>
+        <w:rPr>
+          <w:i/>
+        </w:rPr>
+        <w:t>OR</w:t>
+      </w:r>
+      <w:r>
+        <w:t xml:space="preserve"> “serviço”) </w:t>
+      </w:r>
+      <w:r>
+        <w:rPr>
+          <w:i/>
+        </w:rPr>
+        <w:t>AND</w:t>
+      </w:r>
+      <w:r>
+        <w:t xml:space="preserve"> (“jogo” </w:t>
+      </w:r>
+      <w:r>
+        <w:rPr>
+          <w:i/>
+        </w:rPr>
+        <w:t>OR</w:t>
+      </w:r>
+      <w:r>
+        <w:t xml:space="preserve"> “game”) </w:t>
+      </w:r>
+      <w:r>
+        <w:rPr>
+          <w:i/>
+        </w:rPr>
+        <w:t>AND</w:t>
+      </w:r>
+      <w:r>
+        <w:t xml:space="preserve"> (“venda de jogos” </w:t>
+      </w:r>
+      <w:r>
+        <w:rPr>
+          <w:i/>
+        </w:rPr>
+        <w:t>OR</w:t>
+      </w:r>
+      <w:r>
+        <w:t xml:space="preserve"> “</w:t>
+      </w:r>
+      <w:r>
+        <w:rPr>
+          <w:i/>
+          <w:iCs/>
+        </w:rPr>
+        <w:t>e-commerce</w:t>
+      </w:r>
+      <w:r>
+        <w:t xml:space="preserve"> de jogos” </w:t>
+      </w:r>
+      <w:r>
+        <w:rPr>
+          <w:i/>
+        </w:rPr>
+        <w:t>OR</w:t>
+      </w:r>
+      <w:r>
+        <w:t xml:space="preserve"> “distribuição digital” </w:t>
+      </w:r>
+      <w:r>
+        <w:rPr>
+          <w:i/>
+        </w:rPr>
+        <w:t>OR</w:t>
+      </w:r>
+      <w:r>
+        <w:t xml:space="preserve"> “indústria de jogos”)</w:t>
+      </w:r>
+      <w:r>
+        <w:t>.</w:t>
+      </w:r>
+    </w:p>
+    <w:p>
+      <w:pPr>
+        <w:pStyle w:val="TF-TEXTO"/>
+      </w:pPr>
+      <w:r>
+        <w:t>Para fazer a seleção dos artigos foram definidos Critérios de Inclusão (CI)</w:t>
+      </w:r>
+      <w:r>
+        <w:t xml:space="preserve">, </w:t>
+      </w:r>
+      <w:r>
+        <w:t>Critérios de Exclusão (CE)</w:t>
+      </w:r>
+      <w:r>
+        <w:t xml:space="preserve"> e etapas a serem seguidas na revisão</w:t>
+      </w:r>
+      <w:r>
+        <w:t xml:space="preserve">. </w:t>
+      </w:r>
+      <w:r>
+        <w:t xml:space="preserve">Santos (2012 apud </w:t>
+      </w:r>
+      <w:r>
+        <w:t>COSTA</w:t>
+      </w:r>
+      <w:r>
+        <w:t xml:space="preserve"> </w:t>
+      </w:r>
+      <w:r>
+        <w:rPr>
+          <w:i/>
+          <w:iCs/>
+        </w:rPr>
+        <w:t>et al</w:t>
+      </w:r>
+      <w:r>
+        <w:t xml:space="preserve">., </w:t>
+      </w:r>
+      <w:r>
+        <w:t>2016) ainda coloca a importância de estabelecer critérios de qualidade e pesos para os CI</w:t>
+      </w:r>
+      <w:r>
+        <w:t xml:space="preserve">. Nessa pesquisa se utilizou </w:t>
+      </w:r>
+      <w:r>
+        <w:t xml:space="preserve">de um (1) a três (3), sendo </w:t>
+      </w:r>
+      <w:r>
+        <w:t>um</w:t>
+      </w:r>
+      <w:r>
+        <w:t xml:space="preserve"> </w:t>
+      </w:r>
+      <w:r>
+        <w:t xml:space="preserve">o critério de relevância mais baixo e três o mais alto. Dessa forma, foram </w:t>
+      </w:r>
+      <w:r>
+        <w:t>criado</w:t>
+      </w:r>
+      <w:r>
+        <w:t>s critérios de qualidade</w:t>
+      </w:r>
+      <w:r>
+        <w:t xml:space="preserve"> (</w:t>
+      </w:r>
+      <w:r>
+        <w:fldChar w:fldCharType="begin"/>
+      </w:r>
+      <w:r>
+        <w:instrText xml:space="preserve"> REF _Ref130937635 \h </w:instrText>
+      </w:r>
+      <w:r>
+        <w:fldChar w:fldCharType="separate"/>
+      </w:r>
+      <w:r>
+        <w:t xml:space="preserve">Tabela </w:t>
+      </w:r>
+      <w:r>
+        <w:rPr>
+          <w:noProof/>
+        </w:rPr>
+        <w:t>1</w:t>
+      </w:r>
+      <w:r>
+        <w:fldChar w:fldCharType="end"/>
+      </w:r>
+      <w:r>
+        <w:t>)</w:t>
+      </w:r>
+      <w:r>
+        <w:t xml:space="preserve"> </w:t>
+      </w:r>
+      <w:r>
+        <w:t xml:space="preserve">que serão </w:t>
+      </w:r>
+      <w:r>
+        <w:t>adotados como CI</w:t>
+      </w:r>
+      <w:r>
+        <w:t xml:space="preserve">. Já os CE foram: CE1, artigos que falem sobre acessibilidade em jogos; CE2, artigos que falem sobre </w:t>
+      </w:r>
+      <w:r>
+        <w:rPr>
+          <w:i/>
+          <w:iCs/>
+        </w:rPr>
+        <w:t>e-commerce</w:t>
+      </w:r>
+      <w:r>
         <w:t xml:space="preserve"> em diferentes áreas; CE3, </w:t>
       </w:r>
       <w:r>
@@ -3045,7 +3085,11 @@
         <w:t>,</w:t>
       </w:r>
       <w:r>
-        <w:t xml:space="preserve"> foram divididas quatro etapas, sendo elas: Etapa 1 - Eliminação por título; Etapa 2 - Eliminação por resumo; Etapa 3 - Eliminação por leitura diagonal; Etapa 4 - Eliminação por leitura completa</w:t>
+        <w:t xml:space="preserve"> foram divididas quatro etapas, </w:t>
+      </w:r>
+      <w:r>
+        <w:lastRenderedPageBreak/>
+        <w:t>sendo elas: Etapa 1 - Eliminação por título; Etapa 2 - Eliminação por resumo; Etapa 3 - Eliminação por leitura diagonal; Etapa 4 - Eliminação por leitura completa</w:t>
       </w:r>
       <w:r>
         <w:t>, na qual se aplicará os critérios de qualidade estabelecido</w:t>
@@ -3070,11 +3114,10 @@
       <w:pPr>
         <w:pStyle w:val="TF-LEGENDA"/>
       </w:pPr>
-      <w:bookmarkStart w:id="15" w:name="_Ref130937635"/>
-      <w:bookmarkStart w:id="16" w:name="Tabela_1"/>
-      <w:bookmarkStart w:id="17" w:name="_Hlk130819611"/>
-      <w:r>
-        <w:lastRenderedPageBreak/>
+      <w:bookmarkStart w:id="20" w:name="_Ref130937635"/>
+      <w:bookmarkStart w:id="21" w:name="Tabela_1"/>
+      <w:bookmarkStart w:id="22" w:name="_Hlk130819611"/>
+      <w:r>
         <w:t xml:space="preserve">Tabela </w:t>
       </w:r>
       <w:r>
@@ -3107,7 +3150,7 @@
         </w:rPr>
         <w:fldChar w:fldCharType="end"/>
       </w:r>
-      <w:bookmarkEnd w:id="15"/>
+      <w:bookmarkEnd w:id="20"/>
       <w:r>
         <w:t xml:space="preserve"> – Critérios de qualidade</w:t>
       </w:r>
@@ -3137,7 +3180,7 @@
             <w:tcW w:w="715" w:type="dxa"/>
             <w:vAlign w:val="center"/>
           </w:tcPr>
-          <w:bookmarkEnd w:id="16"/>
+          <w:bookmarkEnd w:id="21"/>
           <w:p>
             <w:pPr>
               <w:pStyle w:val="TF-TEXTOQUADRO"/>
@@ -3712,7 +3755,7 @@
         <w:t>.</w:t>
       </w:r>
     </w:p>
-    <w:bookmarkEnd w:id="17"/>
+    <w:bookmarkEnd w:id="22"/>
     <w:p>
       <w:pPr>
         <w:pStyle w:val="TF-TEXTO"/>
@@ -3870,13 +3913,13 @@
       <w:r>
         <w:t>.</w:t>
       </w:r>
-      <w:bookmarkStart w:id="18" w:name="Tabela_2"/>
+      <w:bookmarkStart w:id="23" w:name="Tabela_2"/>
     </w:p>
     <w:p>
       <w:pPr>
         <w:pStyle w:val="TF-LEGENDA"/>
       </w:pPr>
-      <w:bookmarkStart w:id="19" w:name="_Ref130937795"/>
+      <w:bookmarkStart w:id="24" w:name="_Ref130937795"/>
       <w:r>
         <w:t xml:space="preserve">Tabela </w:t>
       </w:r>
@@ -3910,7 +3953,7 @@
         </w:rPr>
         <w:fldChar w:fldCharType="end"/>
       </w:r>
-      <w:bookmarkEnd w:id="19"/>
+      <w:bookmarkEnd w:id="24"/>
       <w:r>
         <w:t xml:space="preserve"> – Etapas realizadas na obtenção dos artigos correlatos</w:t>
       </w:r>
@@ -3943,7 +3986,7 @@
             <w:tcW w:w="1843" w:type="dxa"/>
             <w:vAlign w:val="center"/>
           </w:tcPr>
-          <w:bookmarkEnd w:id="18"/>
+          <w:bookmarkEnd w:id="23"/>
           <w:p>
             <w:pPr>
               <w:pStyle w:val="TF-TEXTOQUADRO"/>
@@ -4722,7 +4765,11 @@
         <w:t>d</w:t>
       </w:r>
       <w:r>
-        <w:t>o sistema Epic Games Store</w:t>
+        <w:t xml:space="preserve">o </w:t>
+      </w:r>
+      <w:r>
+        <w:lastRenderedPageBreak/>
+        <w:t>sistema Epic Games Store</w:t>
       </w:r>
       <w:r>
         <w:t>,</w:t>
@@ -4823,7 +4870,7 @@
       <w:pPr>
         <w:pStyle w:val="TF-LEGENDA"/>
       </w:pPr>
-      <w:bookmarkStart w:id="20" w:name="_Ref131164798"/>
+      <w:bookmarkStart w:id="25" w:name="_Ref131164798"/>
       <w:r>
         <w:lastRenderedPageBreak/>
         <w:t xml:space="preserve">Quadro </w:t>
@@ -4858,7 +4905,7 @@
         </w:rPr>
         <w:fldChar w:fldCharType="end"/>
       </w:r>
-      <w:bookmarkEnd w:id="20"/>
+      <w:bookmarkEnd w:id="25"/>
       <w:r>
         <w:t xml:space="preserve"> </w:t>
       </w:r>
@@ -7375,14 +7422,14 @@
       <w:pPr>
         <w:pStyle w:val="Ttulo1"/>
       </w:pPr>
-      <w:bookmarkStart w:id="21" w:name="_Toc54164921"/>
-      <w:bookmarkStart w:id="22" w:name="_Toc54165675"/>
-      <w:bookmarkStart w:id="23" w:name="_Toc54169333"/>
-      <w:bookmarkStart w:id="24" w:name="_Toc96347439"/>
-      <w:bookmarkStart w:id="25" w:name="_Toc96357723"/>
-      <w:bookmarkStart w:id="26" w:name="_Toc96491866"/>
-      <w:bookmarkStart w:id="27" w:name="_Toc411603107"/>
-      <w:bookmarkEnd w:id="10"/>
+      <w:bookmarkStart w:id="26" w:name="_Toc54164921"/>
+      <w:bookmarkStart w:id="27" w:name="_Toc54165675"/>
+      <w:bookmarkStart w:id="28" w:name="_Toc54169333"/>
+      <w:bookmarkStart w:id="29" w:name="_Toc96347439"/>
+      <w:bookmarkStart w:id="30" w:name="_Toc96357723"/>
+      <w:bookmarkStart w:id="31" w:name="_Toc96491866"/>
+      <w:bookmarkStart w:id="32" w:name="_Toc411603107"/>
+      <w:bookmarkEnd w:id="15"/>
       <w:r>
         <w:t>Justificativa</w:t>
       </w:r>
@@ -8308,14 +8355,14 @@
       <w:r>
         <w:t>o Ent</w:t>
       </w:r>
-      <w:bookmarkStart w:id="28" w:name="_Toc351015602"/>
-      <w:bookmarkEnd w:id="21"/>
-      <w:bookmarkEnd w:id="22"/>
-      <w:bookmarkEnd w:id="23"/>
-      <w:bookmarkEnd w:id="24"/>
-      <w:bookmarkEnd w:id="25"/>
+      <w:bookmarkStart w:id="33" w:name="_Toc351015602"/>
       <w:bookmarkEnd w:id="26"/>
       <w:bookmarkEnd w:id="27"/>
+      <w:bookmarkEnd w:id="28"/>
+      <w:bookmarkEnd w:id="29"/>
+      <w:bookmarkEnd w:id="30"/>
+      <w:bookmarkEnd w:id="31"/>
+      <w:bookmarkEnd w:id="32"/>
       <w:r>
         <w:t>ity Frame</w:t>
       </w:r>
@@ -8449,7 +8496,7 @@
         </w:rPr>
         <w:t>Referências</w:t>
       </w:r>
-      <w:bookmarkEnd w:id="28"/>
+      <w:bookmarkEnd w:id="33"/>
     </w:p>
     <w:p>
       <w:pPr>
@@ -10065,7 +10112,18 @@
         <w:t>:</w:t>
       </w:r>
       <w:r>
-        <w:t xml:space="preserve"> Seminário de Tecnologia Gestão e Educação. 8. Rio Grande do Sul. 2022 </w:t>
+        <w:t xml:space="preserve"> Seminário de Tecnologia Gestão e Educação. 8. Rio Grande do Sul. </w:t>
+      </w:r>
+      <w:commentRangeStart w:id="34"/>
+      <w:r>
+        <w:t xml:space="preserve">2022 </w:t>
+      </w:r>
+      <w:commentRangeEnd w:id="34"/>
+      <w:r>
+        <w:rPr>
+          <w:rStyle w:val="Refdecomentrio"/>
+        </w:rPr>
+        <w:commentReference w:id="34"/>
       </w:r>
       <w:r>
         <w:rPr>
@@ -11058,7 +11116,7 @@
       <w:pPr>
         <w:pStyle w:val="TF-refernciasITEM"/>
       </w:pPr>
-      <w:bookmarkStart w:id="29" w:name="_Hlk133001006"/>
+      <w:bookmarkStart w:id="35" w:name="_Hlk133001006"/>
       <w:r>
         <w:rPr>
           <w:lang w:val="en-US"/>
@@ -11103,7 +11161,7 @@
       <w:r>
         <w:t>Acesso em: 19 abr. 2023.</w:t>
       </w:r>
-      <w:bookmarkEnd w:id="29"/>
+      <w:bookmarkEnd w:id="35"/>
     </w:p>
     <w:p>
       <w:pPr>
@@ -11785,7 +11843,7 @@
           <w:u w:val="none"/>
         </w:rPr>
       </w:pPr>
-      <w:bookmarkStart w:id="30" w:name="_Hlk132613287"/>
+      <w:bookmarkStart w:id="36" w:name="_Hlk132613287"/>
       <w:r>
         <w:rPr>
           <w:rStyle w:val="Hyperlink"/>
@@ -11968,7 +12026,7 @@
         </w:rPr>
         <w:t xml:space="preserve">. </w:t>
       </w:r>
-      <w:bookmarkEnd w:id="30"/>
+      <w:bookmarkEnd w:id="36"/>
     </w:p>
     <w:p>
       <w:pPr>
@@ -12335,6 +12393,12 @@
                 <w:sz w:val="18"/>
               </w:rPr>
             </w:pPr>
+            <w:r>
+              <w:rPr>
+                <w:sz w:val="18"/>
+              </w:rPr>
+              <w:t>X</w:t>
+            </w:r>
           </w:p>
         </w:tc>
         <w:tc>
@@ -12473,6 +12537,12 @@
                 <w:sz w:val="18"/>
               </w:rPr>
             </w:pPr>
+            <w:r>
+              <w:rPr>
+                <w:sz w:val="18"/>
+              </w:rPr>
+              <w:t>X</w:t>
+            </w:r>
           </w:p>
         </w:tc>
         <w:tc>
@@ -12610,6 +12680,12 @@
                 <w:sz w:val="18"/>
               </w:rPr>
             </w:pPr>
+            <w:r>
+              <w:rPr>
+                <w:sz w:val="18"/>
+              </w:rPr>
+              <w:t>X</w:t>
+            </w:r>
           </w:p>
         </w:tc>
         <w:tc>
@@ -12736,6 +12812,12 @@
                 <w:sz w:val="18"/>
               </w:rPr>
             </w:pPr>
+            <w:r>
+              <w:rPr>
+                <w:sz w:val="18"/>
+              </w:rPr>
+              <w:t>X</w:t>
+            </w:r>
           </w:p>
         </w:tc>
         <w:tc>
@@ -12862,6 +12944,12 @@
                 <w:sz w:val="18"/>
               </w:rPr>
             </w:pPr>
+            <w:r>
+              <w:rPr>
+                <w:sz w:val="18"/>
+              </w:rPr>
+              <w:t>X</w:t>
+            </w:r>
           </w:p>
         </w:tc>
         <w:tc>
@@ -13005,6 +13093,12 @@
                 <w:sz w:val="18"/>
               </w:rPr>
             </w:pPr>
+            <w:r>
+              <w:rPr>
+                <w:sz w:val="18"/>
+              </w:rPr>
+              <w:t>X</w:t>
+            </w:r>
           </w:p>
         </w:tc>
         <w:tc>
@@ -13140,6 +13234,12 @@
                 <w:sz w:val="18"/>
               </w:rPr>
             </w:pPr>
+            <w:r>
+              <w:rPr>
+                <w:sz w:val="18"/>
+              </w:rPr>
+              <w:t>X</w:t>
+            </w:r>
           </w:p>
         </w:tc>
         <w:tc>
@@ -13255,6 +13355,12 @@
                 <w:sz w:val="18"/>
               </w:rPr>
             </w:pPr>
+            <w:r>
+              <w:rPr>
+                <w:sz w:val="18"/>
+              </w:rPr>
+              <w:t>X</w:t>
+            </w:r>
           </w:p>
         </w:tc>
         <w:tc>
@@ -13398,6 +13504,12 @@
                 <w:sz w:val="18"/>
               </w:rPr>
             </w:pPr>
+            <w:r>
+              <w:rPr>
+                <w:sz w:val="18"/>
+              </w:rPr>
+              <w:t>X</w:t>
+            </w:r>
           </w:p>
         </w:tc>
         <w:tc>
@@ -13544,6 +13656,12 @@
                 <w:sz w:val="18"/>
               </w:rPr>
             </w:pPr>
+            <w:r>
+              <w:rPr>
+                <w:sz w:val="18"/>
+              </w:rPr>
+              <w:t>X</w:t>
+            </w:r>
           </w:p>
         </w:tc>
         <w:tc>
@@ -13660,6 +13778,12 @@
                 <w:sz w:val="18"/>
               </w:rPr>
             </w:pPr>
+            <w:r>
+              <w:rPr>
+                <w:sz w:val="18"/>
+              </w:rPr>
+              <w:t>X</w:t>
+            </w:r>
           </w:p>
         </w:tc>
         <w:tc>
@@ -13782,6 +13906,12 @@
                 <w:sz w:val="18"/>
               </w:rPr>
             </w:pPr>
+            <w:r>
+              <w:rPr>
+                <w:sz w:val="18"/>
+              </w:rPr>
+              <w:t>X</w:t>
+            </w:r>
           </w:p>
         </w:tc>
         <w:tc>
@@ -13910,6 +14040,12 @@
                 <w:sz w:val="18"/>
               </w:rPr>
             </w:pPr>
+            <w:r>
+              <w:rPr>
+                <w:sz w:val="18"/>
+              </w:rPr>
+              <w:t>X</w:t>
+            </w:r>
           </w:p>
         </w:tc>
         <w:tc>
@@ -14038,6 +14174,12 @@
                 <w:sz w:val="18"/>
               </w:rPr>
             </w:pPr>
+            <w:r>
+              <w:rPr>
+                <w:sz w:val="18"/>
+              </w:rPr>
+              <w:t>X</w:t>
+            </w:r>
           </w:p>
         </w:tc>
         <w:tc>
@@ -14154,6 +14296,12 @@
                 <w:sz w:val="18"/>
               </w:rPr>
             </w:pPr>
+            <w:r>
+              <w:rPr>
+                <w:sz w:val="18"/>
+              </w:rPr>
+              <w:t>X</w:t>
+            </w:r>
           </w:p>
         </w:tc>
         <w:tc>
@@ -14427,12 +14575,18 @@
               </w:rPr>
               <w:t xml:space="preserve">(  </w:t>
             </w:r>
+            <w:r>
+              <w:rPr>
+                <w:sz w:val="20"/>
+              </w:rPr>
+              <w:t>X</w:t>
+            </w:r>
             <w:proofErr w:type="gramEnd"/>
             <w:r>
               <w:rPr>
                 <w:sz w:val="20"/>
               </w:rPr>
-              <w:t xml:space="preserve">    ) APROVADO</w:t>
+              <w:t xml:space="preserve">   ) APROVADO</w:t>
             </w:r>
           </w:p>
         </w:tc>
@@ -14497,10 +14651,10 @@
       </w:pPr>
     </w:p>
     <w:sectPr>
-      <w:headerReference w:type="default" r:id="rId8"/>
-      <w:footerReference w:type="even" r:id="rId9"/>
-      <w:footerReference w:type="default" r:id="rId10"/>
-      <w:headerReference w:type="first" r:id="rId11"/>
+      <w:headerReference w:type="default" r:id="rId12"/>
+      <w:footerReference w:type="even" r:id="rId13"/>
+      <w:footerReference w:type="default" r:id="rId14"/>
+      <w:headerReference w:type="first" r:id="rId15"/>
       <w:pgSz w:w="11907" w:h="16840" w:code="9"/>
       <w:pgMar w:top="1134" w:right="1134" w:bottom="1134" w:left="1701" w:header="720" w:footer="720" w:gutter="0"/>
       <w:pgNumType w:start="1"/>
@@ -14509,6 +14663,56 @@
     </w:sectPr>
   </w:body>
 </w:document>
+</file>
+
+<file path=word/comments.xml><?xml version="1.0" encoding="utf-8"?>
+<w:comments xmlns:wpc="http://schemas.microsoft.com/office/word/2010/wordprocessingCanvas" xmlns:cx="http://schemas.microsoft.com/office/drawing/2014/chartex" xmlns:cx1="http://schemas.microsoft.com/office/drawing/2015/9/8/chartex" xmlns:cx2="http://schemas.microsoft.com/office/drawing/2015/10/21/chartex" xmlns:cx3="http://schemas.microsoft.com/office/drawing/2016/5/9/chartex" xmlns:cx4="http://schemas.microsoft.com/office/drawing/2016/5/10/chartex" xmlns:cx5="http://schemas.microsoft.com/office/drawing/2016/5/11/chartex" xmlns:cx6="http://schemas.microsoft.com/office/drawing/2016/5/12/chartex" xmlns:cx7="http://schemas.microsoft.com/office/drawing/2016/5/13/chartex" xmlns:cx8="http://schemas.microsoft.com/office/drawing/2016/5/14/chartex" xmlns:mc="http://schemas.openxmlformats.org/markup-compatibility/2006" xmlns:aink="http://schemas.microsoft.com/office/drawing/2016/ink" xmlns:am3d="http://schemas.microsoft.com/office/drawing/2017/model3d" xmlns:o="urn:schemas-microsoft-com:office:office" xmlns:oel="http://schemas.microsoft.com/office/2019/extlst" xmlns:r="http://schemas.openxmlformats.org/officeDocument/2006/relationships" xmlns:m="http://schemas.openxmlformats.org/officeDocument/2006/math" xmlns:v="urn:schemas-microsoft-com:vml" xmlns:wp14="http://schemas.microsoft.com/office/word/2010/wordprocessingDrawing" xmlns:wp="http://schemas.openxmlformats.org/drawingml/2006/wordprocessingDrawing" xmlns:w10="urn:schemas-microsoft-com:office:word" xmlns:w="http://schemas.openxmlformats.org/wordprocessingml/2006/main" xmlns:w14="http://schemas.microsoft.com/office/word/2010/wordml" xmlns:w15="http://schemas.microsoft.com/office/word/2012/wordml" xmlns:w16cex="http://schemas.microsoft.com/office/word/2018/wordml/cex" xmlns:w16cid="http://schemas.microsoft.com/office/word/2016/wordml/cid" xmlns:w16="http://schemas.microsoft.com/office/word/2018/wordml" xmlns:w16sdtdh="http://schemas.microsoft.com/office/word/2020/wordml/sdtdatahash" xmlns:w16se="http://schemas.microsoft.com/office/word/2015/wordml/symex" xmlns:wpg="http://schemas.microsoft.com/office/word/2010/wordprocessingGroup" xmlns:wpi="http://schemas.microsoft.com/office/word/2010/wordprocessingInk" xmlns:wne="http://schemas.microsoft.com/office/word/2006/wordml" xmlns:wps="http://schemas.microsoft.com/office/word/2010/wordprocessingShape" mc:Ignorable="w14 w15 w16se w16cid w16 w16cex w16sdtdh wp14">
+  <w:comment w:id="34" w:author="Dalton Solano dos Reis" w:date="2023-07-06T17:01:00Z" w:initials="DSdR">
+    <w:p>
+      <w:r>
+        <w:rPr>
+          <w:rStyle w:val="Refdecomentrio"/>
+        </w:rPr>
+        <w:annotationRef/>
+      </w:r>
+      <w:r>
+        <w:rPr>
+          <w:color w:val="000000"/>
+          <w:sz w:val="20"/>
+          <w:szCs w:val="20"/>
+        </w:rPr>
+        <w:t>Já marcado no pré-projeto …</w:t>
+      </w:r>
+    </w:p>
+    <w:p>
+      <w:r>
+        <w:rPr>
+          <w:sz w:val="20"/>
+          <w:szCs w:val="20"/>
+        </w:rPr>
+        <w:t>A citação está com ano 2023</w:t>
+      </w:r>
+    </w:p>
+  </w:comment>
+</w:comments>
+</file>
+
+<file path=word/commentsExtended.xml><?xml version="1.0" encoding="utf-8"?>
+<w15:commentsEx xmlns:wpc="http://schemas.microsoft.com/office/word/2010/wordprocessingCanvas" xmlns:cx="http://schemas.microsoft.com/office/drawing/2014/chartex" xmlns:cx1="http://schemas.microsoft.com/office/drawing/2015/9/8/chartex" xmlns:cx2="http://schemas.microsoft.com/office/drawing/2015/10/21/chartex" xmlns:cx3="http://schemas.microsoft.com/office/drawing/2016/5/9/chartex" xmlns:cx4="http://schemas.microsoft.com/office/drawing/2016/5/10/chartex" xmlns:cx5="http://schemas.microsoft.com/office/drawing/2016/5/11/chartex" xmlns:cx6="http://schemas.microsoft.com/office/drawing/2016/5/12/chartex" xmlns:cx7="http://schemas.microsoft.com/office/drawing/2016/5/13/chartex" xmlns:cx8="http://schemas.microsoft.com/office/drawing/2016/5/14/chartex" xmlns:mc="http://schemas.openxmlformats.org/markup-compatibility/2006" xmlns:aink="http://schemas.microsoft.com/office/drawing/2016/ink" xmlns:am3d="http://schemas.microsoft.com/office/drawing/2017/model3d" xmlns:o="urn:schemas-microsoft-com:office:office" xmlns:oel="http://schemas.microsoft.com/office/2019/extlst" xmlns:r="http://schemas.openxmlformats.org/officeDocument/2006/relationships" xmlns:m="http://schemas.openxmlformats.org/officeDocument/2006/math" xmlns:v="urn:schemas-microsoft-com:vml" xmlns:wp14="http://schemas.microsoft.com/office/word/2010/wordprocessingDrawing" xmlns:wp="http://schemas.openxmlformats.org/drawingml/2006/wordprocessingDrawing" xmlns:w10="urn:schemas-microsoft-com:office:word" xmlns:w="http://schemas.openxmlformats.org/wordprocessingml/2006/main" xmlns:w14="http://schemas.microsoft.com/office/word/2010/wordml" xmlns:w15="http://schemas.microsoft.com/office/word/2012/wordml" xmlns:w16cex="http://schemas.microsoft.com/office/word/2018/wordml/cex" xmlns:w16cid="http://schemas.microsoft.com/office/word/2016/wordml/cid" xmlns:w16="http://schemas.microsoft.com/office/word/2018/wordml" xmlns:w16sdtdh="http://schemas.microsoft.com/office/word/2020/wordml/sdtdatahash" xmlns:w16se="http://schemas.microsoft.com/office/word/2015/wordml/symex" xmlns:wpg="http://schemas.microsoft.com/office/word/2010/wordprocessingGroup" xmlns:wpi="http://schemas.microsoft.com/office/word/2010/wordprocessingInk" xmlns:wne="http://schemas.microsoft.com/office/word/2006/wordml" xmlns:wps="http://schemas.microsoft.com/office/word/2010/wordprocessingShape" mc:Ignorable="w14 w15 w16se w16cid w16 w16cex w16sdtdh wp14">
+  <w15:commentEx w15:paraId="628E3950" w15:done="0"/>
+</w15:commentsEx>
+</file>
+
+<file path=word/commentsExtensible.xml><?xml version="1.0" encoding="utf-8"?>
+<w16cex:commentsExtensible xmlns:wpc="http://schemas.microsoft.com/office/word/2010/wordprocessingCanvas" xmlns:cx="http://schemas.microsoft.com/office/drawing/2014/chartex" xmlns:cx1="http://schemas.microsoft.com/office/drawing/2015/9/8/chartex" xmlns:cx2="http://schemas.microsoft.com/office/drawing/2015/10/21/chartex" xmlns:cx3="http://schemas.microsoft.com/office/drawing/2016/5/9/chartex" xmlns:cx4="http://schemas.microsoft.com/office/drawing/2016/5/10/chartex" xmlns:cx5="http://schemas.microsoft.com/office/drawing/2016/5/11/chartex" xmlns:cx6="http://schemas.microsoft.com/office/drawing/2016/5/12/chartex" xmlns:cx7="http://schemas.microsoft.com/office/drawing/2016/5/13/chartex" xmlns:cx8="http://schemas.microsoft.com/office/drawing/2016/5/14/chartex" xmlns:mc="http://schemas.openxmlformats.org/markup-compatibility/2006" xmlns:aink="http://schemas.microsoft.com/office/drawing/2016/ink" xmlns:am3d="http://schemas.microsoft.com/office/drawing/2017/model3d" xmlns:o="urn:schemas-microsoft-com:office:office" xmlns:oel="http://schemas.microsoft.com/office/2019/extlst" xmlns:r="http://schemas.openxmlformats.org/officeDocument/2006/relationships" xmlns:m="http://schemas.openxmlformats.org/officeDocument/2006/math" xmlns:v="urn:schemas-microsoft-com:vml" xmlns:wp14="http://schemas.microsoft.com/office/word/2010/wordprocessingDrawing" xmlns:wp="http://schemas.openxmlformats.org/drawingml/2006/wordprocessingDrawing" xmlns:w10="urn:schemas-microsoft-com:office:word" xmlns:w="http://schemas.openxmlformats.org/wordprocessingml/2006/main" xmlns:w14="http://schemas.microsoft.com/office/word/2010/wordml" xmlns:w15="http://schemas.microsoft.com/office/word/2012/wordml" xmlns:w16cex="http://schemas.microsoft.com/office/word/2018/wordml/cex" xmlns:w16cid="http://schemas.microsoft.com/office/word/2016/wordml/cid" xmlns:w16="http://schemas.microsoft.com/office/word/2018/wordml" xmlns:w16sdtdh="http://schemas.microsoft.com/office/word/2020/wordml/sdtdatahash" xmlns:w16se="http://schemas.microsoft.com/office/word/2015/wordml/symex" xmlns:wpg="http://schemas.microsoft.com/office/word/2010/wordprocessingGroup" xmlns:wpi="http://schemas.microsoft.com/office/word/2010/wordprocessingInk" xmlns:wne="http://schemas.microsoft.com/office/word/2006/wordml" xmlns:wps="http://schemas.microsoft.com/office/word/2010/wordprocessingShape" mc:Ignorable="w14 w15 w16se w16cid w16 w16cex w16sdtdh wp14">
+  <w16cex:commentExtensible w16cex:durableId="285171DB" w16cex:dateUtc="2023-07-06T20:01:00Z"/>
+</w16cex:commentsExtensible>
+</file>
+
+<file path=word/commentsIds.xml><?xml version="1.0" encoding="utf-8"?>
+<w16cid:commentsIds xmlns:wpc="http://schemas.microsoft.com/office/word/2010/wordprocessingCanvas" xmlns:cx="http://schemas.microsoft.com/office/drawing/2014/chartex" xmlns:cx1="http://schemas.microsoft.com/office/drawing/2015/9/8/chartex" xmlns:cx2="http://schemas.microsoft.com/office/drawing/2015/10/21/chartex" xmlns:cx3="http://schemas.microsoft.com/office/drawing/2016/5/9/chartex" xmlns:cx4="http://schemas.microsoft.com/office/drawing/2016/5/10/chartex" xmlns:cx5="http://schemas.microsoft.com/office/drawing/2016/5/11/chartex" xmlns:cx6="http://schemas.microsoft.com/office/drawing/2016/5/12/chartex" xmlns:cx7="http://schemas.microsoft.com/office/drawing/2016/5/13/chartex" xmlns:cx8="http://schemas.microsoft.com/office/drawing/2016/5/14/chartex" xmlns:mc="http://schemas.openxmlformats.org/markup-compatibility/2006" xmlns:aink="http://schemas.microsoft.com/office/drawing/2016/ink" xmlns:am3d="http://schemas.microsoft.com/office/drawing/2017/model3d" xmlns:o="urn:schemas-microsoft-com:office:office" xmlns:oel="http://schemas.microsoft.com/office/2019/extlst" xmlns:r="http://schemas.openxmlformats.org/officeDocument/2006/relationships" xmlns:m="http://schemas.openxmlformats.org/officeDocument/2006/math" xmlns:v="urn:schemas-microsoft-com:vml" xmlns:wp14="http://schemas.microsoft.com/office/word/2010/wordprocessingDrawing" xmlns:wp="http://schemas.openxmlformats.org/drawingml/2006/wordprocessingDrawing" xmlns:w10="urn:schemas-microsoft-com:office:word" xmlns:w="http://schemas.openxmlformats.org/wordprocessingml/2006/main" xmlns:w14="http://schemas.microsoft.com/office/word/2010/wordml" xmlns:w15="http://schemas.microsoft.com/office/word/2012/wordml" xmlns:w16cex="http://schemas.microsoft.com/office/word/2018/wordml/cex" xmlns:w16cid="http://schemas.microsoft.com/office/word/2016/wordml/cid" xmlns:w16="http://schemas.microsoft.com/office/word/2018/wordml" xmlns:w16sdtdh="http://schemas.microsoft.com/office/word/2020/wordml/sdtdatahash" xmlns:w16se="http://schemas.microsoft.com/office/word/2015/wordml/symex" xmlns:wpg="http://schemas.microsoft.com/office/word/2010/wordprocessingGroup" xmlns:wpi="http://schemas.microsoft.com/office/word/2010/wordprocessingInk" xmlns:wne="http://schemas.microsoft.com/office/word/2006/wordml" xmlns:wps="http://schemas.microsoft.com/office/word/2010/wordprocessingShape" mc:Ignorable="w14 w15 w16se w16cid w16 w16cex w16sdtdh wp14">
+  <w16cid:commentId w16cid:paraId="628E3950" w16cid:durableId="285171DB"/>
+</w16cid:commentsIds>
 </file>
 
 <file path=word/endnotes.xml><?xml version="1.0" encoding="utf-8"?>
@@ -15966,6 +16170,14 @@
     <w:abstractNumId w:val="0"/>
   </w:num>
 </w:numbering>
+</file>
+
+<file path=word/people.xml><?xml version="1.0" encoding="utf-8"?>
+<w15:people xmlns:wpc="http://schemas.microsoft.com/office/word/2010/wordprocessingCanvas" xmlns:cx="http://schemas.microsoft.com/office/drawing/2014/chartex" xmlns:cx1="http://schemas.microsoft.com/office/drawing/2015/9/8/chartex" xmlns:cx2="http://schemas.microsoft.com/office/drawing/2015/10/21/chartex" xmlns:cx3="http://schemas.microsoft.com/office/drawing/2016/5/9/chartex" xmlns:cx4="http://schemas.microsoft.com/office/drawing/2016/5/10/chartex" xmlns:cx5="http://schemas.microsoft.com/office/drawing/2016/5/11/chartex" xmlns:cx6="http://schemas.microsoft.com/office/drawing/2016/5/12/chartex" xmlns:cx7="http://schemas.microsoft.com/office/drawing/2016/5/13/chartex" xmlns:cx8="http://schemas.microsoft.com/office/drawing/2016/5/14/chartex" xmlns:mc="http://schemas.openxmlformats.org/markup-compatibility/2006" xmlns:aink="http://schemas.microsoft.com/office/drawing/2016/ink" xmlns:am3d="http://schemas.microsoft.com/office/drawing/2017/model3d" xmlns:o="urn:schemas-microsoft-com:office:office" xmlns:oel="http://schemas.microsoft.com/office/2019/extlst" xmlns:r="http://schemas.openxmlformats.org/officeDocument/2006/relationships" xmlns:m="http://schemas.openxmlformats.org/officeDocument/2006/math" xmlns:v="urn:schemas-microsoft-com:vml" xmlns:wp14="http://schemas.microsoft.com/office/word/2010/wordprocessingDrawing" xmlns:wp="http://schemas.openxmlformats.org/drawingml/2006/wordprocessingDrawing" xmlns:w10="urn:schemas-microsoft-com:office:word" xmlns:w="http://schemas.openxmlformats.org/wordprocessingml/2006/main" xmlns:w14="http://schemas.microsoft.com/office/word/2010/wordml" xmlns:w15="http://schemas.microsoft.com/office/word/2012/wordml" xmlns:w16cex="http://schemas.microsoft.com/office/word/2018/wordml/cex" xmlns:w16cid="http://schemas.microsoft.com/office/word/2016/wordml/cid" xmlns:w16="http://schemas.microsoft.com/office/word/2018/wordml" xmlns:w16sdtdh="http://schemas.microsoft.com/office/word/2020/wordml/sdtdatahash" xmlns:w16se="http://schemas.microsoft.com/office/word/2015/wordml/symex" xmlns:wpg="http://schemas.microsoft.com/office/word/2010/wordprocessingGroup" xmlns:wpi="http://schemas.microsoft.com/office/word/2010/wordprocessingInk" xmlns:wne="http://schemas.microsoft.com/office/word/2006/wordml" xmlns:wps="http://schemas.microsoft.com/office/word/2010/wordprocessingShape" mc:Ignorable="w14 w15 w16se w16cid w16 w16cex w16sdtdh wp14">
+  <w15:person w15:author="Dalton Solano dos Reis">
+    <w15:presenceInfo w15:providerId="AD" w15:userId="S::dalton@furb.br::6af4c44a-d9df-45de-a1b2-d9ee411f495f"/>
+  </w15:person>
+</w15:people>
 </file>
 
 <file path=word/styles.xml><?xml version="1.0" encoding="utf-8"?>
